--- a/templates/HĐ phân chia tài sản/Phân chia tài sản.docx
+++ b/templates/HĐ phân chia tài sản/Phân chia tài sản.docx
@@ -7,13 +7,17 @@
         <w:jc w:val="center"/>
         <w:rPr>
           <w:rFonts w:asciiTheme="majorHAnsi" w:hAnsiTheme="majorHAnsi" w:cstheme="majorHAnsi"/>
-          <w:sz w:val="28"/>
-          <w:szCs w:val="28"/>
-        </w:rPr>
-      </w:pPr>
-      <w:r>
-        <w:rPr>
-          <w:rFonts w:asciiTheme="majorHAnsi" w:hAnsiTheme="majorHAnsi" w:cstheme="majorHAnsi"/>
+          <w:b/>
+          <w:bCs/>
+          <w:sz w:val="28"/>
+          <w:szCs w:val="28"/>
+        </w:rPr>
+      </w:pPr>
+      <w:r>
+        <w:rPr>
+          <w:rFonts w:asciiTheme="majorHAnsi" w:hAnsiTheme="majorHAnsi" w:cstheme="majorHAnsi"/>
+          <w:b/>
+          <w:bCs/>
           <w:sz w:val="28"/>
           <w:szCs w:val="28"/>
         </w:rPr>
@@ -25,15 +29,21 @@
         <w:jc w:val="center"/>
         <w:rPr>
           <w:rFonts w:asciiTheme="majorHAnsi" w:hAnsiTheme="majorHAnsi" w:cstheme="majorHAnsi"/>
-          <w:sz w:val="28"/>
-          <w:szCs w:val="28"/>
-        </w:rPr>
-      </w:pPr>
-      <w:r>
-        <w:rPr>
-          <w:rFonts w:asciiTheme="majorHAnsi" w:hAnsiTheme="majorHAnsi" w:cstheme="majorHAnsi"/>
-          <w:sz w:val="28"/>
-          <w:szCs w:val="28"/>
+          <w:b/>
+          <w:bCs/>
+          <w:sz w:val="28"/>
+          <w:szCs w:val="28"/>
+          <w:u w:val="single"/>
+        </w:rPr>
+      </w:pPr>
+      <w:r>
+        <w:rPr>
+          <w:rFonts w:asciiTheme="majorHAnsi" w:hAnsiTheme="majorHAnsi" w:cstheme="majorHAnsi"/>
+          <w:b/>
+          <w:bCs/>
+          <w:sz w:val="28"/>
+          <w:szCs w:val="28"/>
+          <w:u w:val="single"/>
         </w:rPr>
         <w:t>Độc lập - Tự do - Hạnh phúc</w:t>
       </w:r>
@@ -130,6 +140,94 @@
           <w:szCs w:val="28"/>
         </w:rPr>
       </w:pPr>
+      <w:r>
+        <w:rPr>
+          <w:rFonts w:asciiTheme="majorHAnsi" w:hAnsiTheme="majorHAnsi" w:cstheme="majorHAnsi"/>
+          <w:sz w:val="28"/>
+          <w:szCs w:val="28"/>
+        </w:rPr>
+        <w:t>1. {{Gender</w:t>
+      </w:r>
+      <w:r>
+        <w:rPr>
+          <w:rFonts w:asciiTheme="majorHAnsi" w:hAnsiTheme="majorHAnsi" w:cstheme="majorHAnsi"/>
+          <w:sz w:val="28"/>
+          <w:szCs w:val="28"/>
+        </w:rPr>
+        <w:t>1</w:t>
+      </w:r>
+      <w:r>
+        <w:rPr>
+          <w:rFonts w:asciiTheme="majorHAnsi" w:hAnsiTheme="majorHAnsi" w:cstheme="majorHAnsi"/>
+          <w:sz w:val="28"/>
+          <w:szCs w:val="28"/>
+        </w:rPr>
+        <w:t>}}</w:t>
+      </w:r>
+      <w:r>
+        <w:rPr>
+          <w:rFonts w:asciiTheme="majorHAnsi" w:hAnsiTheme="majorHAnsi" w:cstheme="majorHAnsi"/>
+          <w:sz w:val="28"/>
+          <w:szCs w:val="28"/>
+        </w:rPr>
+        <w:t>:</w:t>
+      </w:r>
+      <w:r>
+        <w:rPr>
+          <w:rFonts w:asciiTheme="majorHAnsi" w:hAnsiTheme="majorHAnsi" w:cstheme="majorHAnsi"/>
+          <w:sz w:val="28"/>
+          <w:szCs w:val="28"/>
+        </w:rPr>
+        <w:t xml:space="preserve"> {{Name</w:t>
+      </w:r>
+      <w:r>
+        <w:rPr>
+          <w:rFonts w:asciiTheme="majorHAnsi" w:hAnsiTheme="majorHAnsi" w:cstheme="majorHAnsi"/>
+          <w:sz w:val="28"/>
+          <w:szCs w:val="28"/>
+        </w:rPr>
+        <w:t>1</w:t>
+      </w:r>
+      <w:r>
+        <w:rPr>
+          <w:rFonts w:asciiTheme="majorHAnsi" w:hAnsiTheme="majorHAnsi" w:cstheme="majorHAnsi"/>
+          <w:sz w:val="28"/>
+          <w:szCs w:val="28"/>
+        </w:rPr>
+        <w:t>}} là {{Relation</w:t>
+      </w:r>
+      <w:r>
+        <w:rPr>
+          <w:rFonts w:asciiTheme="majorHAnsi" w:hAnsiTheme="majorHAnsi" w:cstheme="majorHAnsi"/>
+          <w:sz w:val="28"/>
+          <w:szCs w:val="28"/>
+        </w:rPr>
+        <w:t>1</w:t>
+      </w:r>
+      <w:r>
+        <w:rPr>
+          <w:rFonts w:asciiTheme="majorHAnsi" w:hAnsiTheme="majorHAnsi" w:cstheme="majorHAnsi"/>
+          <w:sz w:val="28"/>
+          <w:szCs w:val="28"/>
+        </w:rPr>
+        <w:t>}}    Sinh năm: {{Date</w:t>
+      </w:r>
+      <w:r>
+        <w:rPr>
+          <w:rFonts w:asciiTheme="majorHAnsi" w:hAnsiTheme="majorHAnsi" w:cstheme="majorHAnsi"/>
+          <w:sz w:val="28"/>
+          <w:szCs w:val="28"/>
+        </w:rPr>
+        <w:t>1</w:t>
+      </w:r>
+      <w:r>
+        <w:rPr>
+          <w:rFonts w:asciiTheme="majorHAnsi" w:hAnsiTheme="majorHAnsi" w:cstheme="majorHAnsi"/>
+          <w:sz w:val="28"/>
+          <w:szCs w:val="28"/>
+        </w:rPr>
+        <w:t>}}</w:t>
+      </w:r>
     </w:p>
     <w:p>
       <w:pPr>
@@ -145,24 +243,55 @@
           <w:sz w:val="28"/>
           <w:szCs w:val="28"/>
         </w:rPr>
-        <w:t xml:space="preserve">1. </w:t>
-      </w:r>
-      <w:r>
-        <w:rPr>
-          <w:rFonts w:asciiTheme="majorHAnsi" w:hAnsiTheme="majorHAnsi" w:cstheme="majorHAnsi"/>
-          <w:sz w:val="28"/>
-          <w:szCs w:val="28"/>
-        </w:rPr>
-        <w:t>{{Gender1}}: {{Name1}} là {{Relation1}}</w:t>
-      </w:r>
-      <w:r>
-        <w:rPr>
-          <w:rFonts w:asciiTheme="majorHAnsi" w:hAnsiTheme="majorHAnsi" w:cstheme="majorHAnsi"/>
-          <w:sz w:val="28"/>
-          <w:szCs w:val="28"/>
-        </w:rPr>
-        <w:tab/>
-        <w:t>sinh năm: {{Date1}}</w:t>
+        <w:t>CCCD số: {{CCCD</w:t>
+      </w:r>
+      <w:r>
+        <w:rPr>
+          <w:rFonts w:asciiTheme="majorHAnsi" w:hAnsiTheme="majorHAnsi" w:cstheme="majorHAnsi"/>
+          <w:sz w:val="28"/>
+          <w:szCs w:val="28"/>
+        </w:rPr>
+        <w:t>1</w:t>
+      </w:r>
+      <w:r>
+        <w:rPr>
+          <w:rFonts w:asciiTheme="majorHAnsi" w:hAnsiTheme="majorHAnsi" w:cstheme="majorHAnsi"/>
+          <w:sz w:val="28"/>
+          <w:szCs w:val="28"/>
+        </w:rPr>
+        <w:t>}} do {{Noi_Cap</w:t>
+      </w:r>
+      <w:r>
+        <w:rPr>
+          <w:rFonts w:asciiTheme="majorHAnsi" w:hAnsiTheme="majorHAnsi" w:cstheme="majorHAnsi"/>
+          <w:sz w:val="28"/>
+          <w:szCs w:val="28"/>
+        </w:rPr>
+        <w:t>1</w:t>
+      </w:r>
+      <w:r>
+        <w:rPr>
+          <w:rFonts w:asciiTheme="majorHAnsi" w:hAnsiTheme="majorHAnsi" w:cstheme="majorHAnsi"/>
+          <w:sz w:val="28"/>
+          <w:szCs w:val="28"/>
+        </w:rPr>
+        <w:t>}} cấp ngày: {{Ngay_Cap</w:t>
+      </w:r>
+      <w:r>
+        <w:rPr>
+          <w:rFonts w:asciiTheme="majorHAnsi" w:hAnsiTheme="majorHAnsi" w:cstheme="majorHAnsi"/>
+          <w:sz w:val="28"/>
+          <w:szCs w:val="28"/>
+        </w:rPr>
+        <w:t>1</w:t>
+      </w:r>
+      <w:r>
+        <w:rPr>
+          <w:rFonts w:asciiTheme="majorHAnsi" w:hAnsiTheme="majorHAnsi" w:cstheme="majorHAnsi"/>
+          <w:sz w:val="28"/>
+          <w:szCs w:val="28"/>
+        </w:rPr>
+        <w:t>}}</w:t>
       </w:r>
     </w:p>
     <w:p>
@@ -173,6 +302,30 @@
           <w:szCs w:val="28"/>
         </w:rPr>
       </w:pPr>
+      <w:r>
+        <w:rPr>
+          <w:rFonts w:asciiTheme="majorHAnsi" w:hAnsiTheme="majorHAnsi" w:cstheme="majorHAnsi"/>
+          <w:sz w:val="28"/>
+          <w:szCs w:val="28"/>
+        </w:rPr>
+        <w:t>HKTT: {{Address</w:t>
+      </w:r>
+      <w:r>
+        <w:rPr>
+          <w:rFonts w:asciiTheme="majorHAnsi" w:hAnsiTheme="majorHAnsi" w:cstheme="majorHAnsi"/>
+          <w:sz w:val="28"/>
+          <w:szCs w:val="28"/>
+        </w:rPr>
+        <w:t>1</w:t>
+      </w:r>
+      <w:r>
+        <w:rPr>
+          <w:rFonts w:asciiTheme="majorHAnsi" w:hAnsiTheme="majorHAnsi" w:cstheme="majorHAnsi"/>
+          <w:sz w:val="28"/>
+          <w:szCs w:val="28"/>
+        </w:rPr>
+        <w:t>}}</w:t>
+      </w:r>
     </w:p>
     <w:p>
       <w:pPr>
@@ -188,137 +341,87 @@
           <w:sz w:val="28"/>
           <w:szCs w:val="28"/>
         </w:rPr>
-        <w:t xml:space="preserve">2. </w:t>
-      </w:r>
-      <w:r>
-        <w:rPr>
-          <w:rFonts w:asciiTheme="majorHAnsi" w:hAnsiTheme="majorHAnsi" w:cstheme="majorHAnsi"/>
-          <w:sz w:val="28"/>
-          <w:szCs w:val="28"/>
-        </w:rPr>
-        <w:t>{</w:t>
-      </w:r>
-      <w:r>
-        <w:rPr>
-          <w:rFonts w:asciiTheme="majorHAnsi" w:hAnsiTheme="majorHAnsi" w:cstheme="majorHAnsi"/>
-          <w:sz w:val="28"/>
-          <w:szCs w:val="28"/>
-        </w:rPr>
-        <w:t>{</w:t>
-      </w:r>
-      <w:r>
-        <w:rPr>
-          <w:rFonts w:asciiTheme="majorHAnsi" w:hAnsiTheme="majorHAnsi" w:cstheme="majorHAnsi"/>
-          <w:sz w:val="28"/>
-          <w:szCs w:val="28"/>
-        </w:rPr>
-        <w:t>MEN2_L1_</w:t>
-      </w:r>
-      <w:r>
-        <w:rPr>
-          <w:rFonts w:asciiTheme="majorHAnsi" w:hAnsiTheme="majorHAnsi" w:cstheme="majorHAnsi"/>
-          <w:sz w:val="28"/>
-          <w:szCs w:val="28"/>
-        </w:rPr>
-        <w:t>Before}</w:t>
-      </w:r>
-      <w:r>
-        <w:rPr>
-          <w:rFonts w:asciiTheme="majorHAnsi" w:hAnsiTheme="majorHAnsi" w:cstheme="majorHAnsi"/>
-          <w:sz w:val="28"/>
-          <w:szCs w:val="28"/>
-        </w:rPr>
-        <w:t xml:space="preserve">} </w:t>
-      </w:r>
-      <w:r>
-        <w:rPr>
-          <w:rFonts w:asciiTheme="majorHAnsi" w:hAnsiTheme="majorHAnsi" w:cstheme="majorHAnsi"/>
-          <w:b/>
-          <w:bCs/>
-          <w:sz w:val="28"/>
-          <w:szCs w:val="28"/>
-        </w:rPr>
-        <w:t>{</w:t>
-      </w:r>
-      <w:r>
-        <w:rPr>
-          <w:rFonts w:asciiTheme="majorHAnsi" w:hAnsiTheme="majorHAnsi" w:cstheme="majorHAnsi"/>
-          <w:b/>
-          <w:bCs/>
-          <w:sz w:val="28"/>
-          <w:szCs w:val="28"/>
-        </w:rPr>
-        <w:t>{</w:t>
-      </w:r>
-      <w:r>
-        <w:rPr>
-          <w:rFonts w:asciiTheme="majorHAnsi" w:hAnsiTheme="majorHAnsi" w:cstheme="majorHAnsi"/>
-          <w:b/>
-          <w:bCs/>
-          <w:sz w:val="28"/>
-          <w:szCs w:val="28"/>
-        </w:rPr>
-        <w:t>MEN2_L1_</w:t>
-      </w:r>
-      <w:r>
-        <w:rPr>
-          <w:rFonts w:asciiTheme="majorHAnsi" w:hAnsiTheme="majorHAnsi" w:cstheme="majorHAnsi"/>
-          <w:b/>
-          <w:bCs/>
-          <w:sz w:val="28"/>
-          <w:szCs w:val="28"/>
-        </w:rPr>
-        <w:t>Name}</w:t>
-      </w:r>
-      <w:r>
-        <w:rPr>
-          <w:rFonts w:asciiTheme="majorHAnsi" w:hAnsiTheme="majorHAnsi" w:cstheme="majorHAnsi"/>
-          <w:b/>
-          <w:bCs/>
-          <w:sz w:val="28"/>
-          <w:szCs w:val="28"/>
-        </w:rPr>
-        <w:t>}</w:t>
-      </w:r>
-      <w:r>
-        <w:rPr>
-          <w:rFonts w:asciiTheme="majorHAnsi" w:hAnsiTheme="majorHAnsi" w:cstheme="majorHAnsi"/>
-          <w:sz w:val="28"/>
-          <w:szCs w:val="28"/>
-        </w:rPr>
-        <w:t xml:space="preserve"> {</w:t>
-      </w:r>
-      <w:r>
-        <w:rPr>
-          <w:rFonts w:asciiTheme="majorHAnsi" w:hAnsiTheme="majorHAnsi" w:cstheme="majorHAnsi"/>
-          <w:sz w:val="28"/>
-          <w:szCs w:val="28"/>
-        </w:rPr>
-        <w:t>{</w:t>
-      </w:r>
-      <w:r>
-        <w:rPr>
-          <w:rFonts w:asciiTheme="majorHAnsi" w:hAnsiTheme="majorHAnsi" w:cstheme="majorHAnsi"/>
-          <w:sz w:val="28"/>
-          <w:szCs w:val="28"/>
-        </w:rPr>
-        <w:t>MEN2_L1_</w:t>
-      </w:r>
-      <w:r>
-        <w:rPr>
-          <w:rFonts w:asciiTheme="majorHAnsi" w:hAnsiTheme="majorHAnsi" w:cstheme="majorHAnsi"/>
-          <w:sz w:val="28"/>
-          <w:szCs w:val="28"/>
-        </w:rPr>
-        <w:t>After}</w:t>
-      </w:r>
-      <w:r>
-        <w:rPr>
-          <w:rFonts w:asciiTheme="majorHAnsi" w:hAnsiTheme="majorHAnsi" w:cstheme="majorHAnsi"/>
-          <w:sz w:val="28"/>
-          <w:szCs w:val="28"/>
-        </w:rPr>
-        <w:t>}</w:t>
+        <w:t>2. {{Gender</w:t>
+      </w:r>
+      <w:r>
+        <w:rPr>
+          <w:rFonts w:asciiTheme="majorHAnsi" w:hAnsiTheme="majorHAnsi" w:cstheme="majorHAnsi"/>
+          <w:sz w:val="28"/>
+          <w:szCs w:val="28"/>
+        </w:rPr>
+        <w:t>2</w:t>
+      </w:r>
+      <w:r>
+        <w:rPr>
+          <w:rFonts w:asciiTheme="majorHAnsi" w:hAnsiTheme="majorHAnsi" w:cstheme="majorHAnsi"/>
+          <w:sz w:val="28"/>
+          <w:szCs w:val="28"/>
+        </w:rPr>
+        <w:t>}}</w:t>
+      </w:r>
+      <w:r>
+        <w:rPr>
+          <w:rFonts w:asciiTheme="majorHAnsi" w:hAnsiTheme="majorHAnsi" w:cstheme="majorHAnsi"/>
+          <w:sz w:val="28"/>
+          <w:szCs w:val="28"/>
+        </w:rPr>
+        <w:t>:</w:t>
+      </w:r>
+      <w:r>
+        <w:rPr>
+          <w:rFonts w:asciiTheme="majorHAnsi" w:hAnsiTheme="majorHAnsi" w:cstheme="majorHAnsi"/>
+          <w:sz w:val="28"/>
+          <w:szCs w:val="28"/>
+        </w:rPr>
+        <w:t xml:space="preserve"> {{Name</w:t>
+      </w:r>
+      <w:r>
+        <w:rPr>
+          <w:rFonts w:asciiTheme="majorHAnsi" w:hAnsiTheme="majorHAnsi" w:cstheme="majorHAnsi"/>
+          <w:sz w:val="28"/>
+          <w:szCs w:val="28"/>
+        </w:rPr>
+        <w:t>2</w:t>
+      </w:r>
+      <w:r>
+        <w:rPr>
+          <w:rFonts w:asciiTheme="majorHAnsi" w:hAnsiTheme="majorHAnsi" w:cstheme="majorHAnsi"/>
+          <w:sz w:val="28"/>
+          <w:szCs w:val="28"/>
+        </w:rPr>
+        <w:t>}} là {{Relation</w:t>
+      </w:r>
+      <w:r>
+        <w:rPr>
+          <w:rFonts w:asciiTheme="majorHAnsi" w:hAnsiTheme="majorHAnsi" w:cstheme="majorHAnsi"/>
+          <w:sz w:val="28"/>
+          <w:szCs w:val="28"/>
+        </w:rPr>
+        <w:t>2</w:t>
+      </w:r>
+      <w:r>
+        <w:rPr>
+          <w:rFonts w:asciiTheme="majorHAnsi" w:hAnsiTheme="majorHAnsi" w:cstheme="majorHAnsi"/>
+          <w:sz w:val="28"/>
+          <w:szCs w:val="28"/>
+        </w:rPr>
+        <w:t>}}    Sinh năm: {{Date</w:t>
+      </w:r>
+      <w:r>
+        <w:rPr>
+          <w:rFonts w:asciiTheme="majorHAnsi" w:hAnsiTheme="majorHAnsi" w:cstheme="majorHAnsi"/>
+          <w:sz w:val="28"/>
+          <w:szCs w:val="28"/>
+        </w:rPr>
+        <w:t>2</w:t>
+      </w:r>
+      <w:r>
+        <w:rPr>
+          <w:rFonts w:asciiTheme="majorHAnsi" w:hAnsiTheme="majorHAnsi" w:cstheme="majorHAnsi"/>
+          <w:sz w:val="28"/>
+          <w:szCs w:val="28"/>
+        </w:rPr>
+        <w:t>}}</w:t>
       </w:r>
     </w:p>
     <w:p>
@@ -335,31 +438,55 @@
           <w:sz w:val="28"/>
           <w:szCs w:val="28"/>
         </w:rPr>
-        <w:t>{</w:t>
-      </w:r>
-      <w:r>
-        <w:rPr>
-          <w:rFonts w:asciiTheme="majorHAnsi" w:hAnsiTheme="majorHAnsi" w:cstheme="majorHAnsi"/>
-          <w:sz w:val="28"/>
-          <w:szCs w:val="28"/>
-        </w:rPr>
-        <w:t>{</w:t>
-      </w:r>
-      <w:r>
-        <w:rPr>
-          <w:rFonts w:asciiTheme="majorHAnsi" w:hAnsiTheme="majorHAnsi" w:cstheme="majorHAnsi"/>
-          <w:sz w:val="28"/>
-          <w:szCs w:val="28"/>
-        </w:rPr>
-        <w:t>MEN2_L2}</w:t>
-      </w:r>
-      <w:r>
-        <w:rPr>
-          <w:rFonts w:asciiTheme="majorHAnsi" w:hAnsiTheme="majorHAnsi" w:cstheme="majorHAnsi"/>
-          <w:sz w:val="28"/>
-          <w:szCs w:val="28"/>
-        </w:rPr>
-        <w:t>}</w:t>
+        <w:t>CCCD số: {{CCCD</w:t>
+      </w:r>
+      <w:r>
+        <w:rPr>
+          <w:rFonts w:asciiTheme="majorHAnsi" w:hAnsiTheme="majorHAnsi" w:cstheme="majorHAnsi"/>
+          <w:sz w:val="28"/>
+          <w:szCs w:val="28"/>
+        </w:rPr>
+        <w:t>2</w:t>
+      </w:r>
+      <w:r>
+        <w:rPr>
+          <w:rFonts w:asciiTheme="majorHAnsi" w:hAnsiTheme="majorHAnsi" w:cstheme="majorHAnsi"/>
+          <w:sz w:val="28"/>
+          <w:szCs w:val="28"/>
+        </w:rPr>
+        <w:t>}} do {{Noi_Cap</w:t>
+      </w:r>
+      <w:r>
+        <w:rPr>
+          <w:rFonts w:asciiTheme="majorHAnsi" w:hAnsiTheme="majorHAnsi" w:cstheme="majorHAnsi"/>
+          <w:sz w:val="28"/>
+          <w:szCs w:val="28"/>
+        </w:rPr>
+        <w:t>2</w:t>
+      </w:r>
+      <w:r>
+        <w:rPr>
+          <w:rFonts w:asciiTheme="majorHAnsi" w:hAnsiTheme="majorHAnsi" w:cstheme="majorHAnsi"/>
+          <w:sz w:val="28"/>
+          <w:szCs w:val="28"/>
+        </w:rPr>
+        <w:t>}} cấp ngày: {{Ngay_Cap</w:t>
+      </w:r>
+      <w:r>
+        <w:rPr>
+          <w:rFonts w:asciiTheme="majorHAnsi" w:hAnsiTheme="majorHAnsi" w:cstheme="majorHAnsi"/>
+          <w:sz w:val="28"/>
+          <w:szCs w:val="28"/>
+        </w:rPr>
+        <w:t>2</w:t>
+      </w:r>
+      <w:r>
+        <w:rPr>
+          <w:rFonts w:asciiTheme="majorHAnsi" w:hAnsiTheme="majorHAnsi" w:cstheme="majorHAnsi"/>
+          <w:sz w:val="28"/>
+          <w:szCs w:val="28"/>
+        </w:rPr>
+        <w:t>}}</w:t>
       </w:r>
     </w:p>
     <w:p>
@@ -376,31 +503,23 @@
           <w:sz w:val="28"/>
           <w:szCs w:val="28"/>
         </w:rPr>
-        <w:t>{</w:t>
-      </w:r>
-      <w:r>
-        <w:rPr>
-          <w:rFonts w:asciiTheme="majorHAnsi" w:hAnsiTheme="majorHAnsi" w:cstheme="majorHAnsi"/>
-          <w:sz w:val="28"/>
-          <w:szCs w:val="28"/>
-        </w:rPr>
-        <w:t>{</w:t>
-      </w:r>
-      <w:r>
-        <w:rPr>
-          <w:rFonts w:asciiTheme="majorHAnsi" w:hAnsiTheme="majorHAnsi" w:cstheme="majorHAnsi"/>
-          <w:sz w:val="28"/>
-          <w:szCs w:val="28"/>
-        </w:rPr>
-        <w:t>MEN2_L3}</w:t>
-      </w:r>
-      <w:r>
-        <w:rPr>
-          <w:rFonts w:asciiTheme="majorHAnsi" w:hAnsiTheme="majorHAnsi" w:cstheme="majorHAnsi"/>
-          <w:sz w:val="28"/>
-          <w:szCs w:val="28"/>
-        </w:rPr>
-        <w:t>}</w:t>
+        <w:t>HKTT: {{Address</w:t>
+      </w:r>
+      <w:r>
+        <w:rPr>
+          <w:rFonts w:asciiTheme="majorHAnsi" w:hAnsiTheme="majorHAnsi" w:cstheme="majorHAnsi"/>
+          <w:sz w:val="28"/>
+          <w:szCs w:val="28"/>
+        </w:rPr>
+        <w:t>2</w:t>
+      </w:r>
+      <w:r>
+        <w:rPr>
+          <w:rFonts w:asciiTheme="majorHAnsi" w:hAnsiTheme="majorHAnsi" w:cstheme="majorHAnsi"/>
+          <w:sz w:val="28"/>
+          <w:szCs w:val="28"/>
+        </w:rPr>
+        <w:t>}}</w:t>
       </w:r>
     </w:p>
     <w:p>
@@ -417,15 +536,2597 @@
           <w:sz w:val="28"/>
           <w:szCs w:val="28"/>
         </w:rPr>
-        <w:t>3.</w:t>
-      </w:r>
-      <w:r>
-        <w:rPr>
-          <w:rFonts w:asciiTheme="majorHAnsi" w:eastAsia="Times New Roman" w:hAnsiTheme="majorHAnsi" w:cstheme="majorHAnsi"/>
-          <w:color w:val="E4E4E4"/>
+        <w:t>3. {{Gender</w:t>
+      </w:r>
+      <w:r>
+        <w:rPr>
+          <w:rFonts w:asciiTheme="majorHAnsi" w:hAnsiTheme="majorHAnsi" w:cstheme="majorHAnsi"/>
+          <w:sz w:val="28"/>
+          <w:szCs w:val="28"/>
+        </w:rPr>
+        <w:t>3</w:t>
+      </w:r>
+      <w:r>
+        <w:rPr>
+          <w:rFonts w:asciiTheme="majorHAnsi" w:hAnsiTheme="majorHAnsi" w:cstheme="majorHAnsi"/>
+          <w:sz w:val="28"/>
+          <w:szCs w:val="28"/>
+        </w:rPr>
+        <w:t>}}</w:t>
+      </w:r>
+      <w:r>
+        <w:rPr>
+          <w:rFonts w:asciiTheme="majorHAnsi" w:hAnsiTheme="majorHAnsi" w:cstheme="majorHAnsi"/>
+          <w:sz w:val="28"/>
+          <w:szCs w:val="28"/>
+        </w:rPr>
+        <w:t>:</w:t>
+      </w:r>
+      <w:r>
+        <w:rPr>
+          <w:rFonts w:asciiTheme="majorHAnsi" w:hAnsiTheme="majorHAnsi" w:cstheme="majorHAnsi"/>
+          <w:sz w:val="28"/>
+          <w:szCs w:val="28"/>
+        </w:rPr>
+        <w:t xml:space="preserve"> {{Name</w:t>
+      </w:r>
+      <w:r>
+        <w:rPr>
+          <w:rFonts w:asciiTheme="majorHAnsi" w:hAnsiTheme="majorHAnsi" w:cstheme="majorHAnsi"/>
+          <w:sz w:val="28"/>
+          <w:szCs w:val="28"/>
+        </w:rPr>
+        <w:t>3</w:t>
+      </w:r>
+      <w:r>
+        <w:rPr>
+          <w:rFonts w:asciiTheme="majorHAnsi" w:hAnsiTheme="majorHAnsi" w:cstheme="majorHAnsi"/>
+          <w:sz w:val="28"/>
+          <w:szCs w:val="28"/>
+        </w:rPr>
+        <w:t>}} là {{Relation</w:t>
+      </w:r>
+      <w:r>
+        <w:rPr>
+          <w:rFonts w:asciiTheme="majorHAnsi" w:hAnsiTheme="majorHAnsi" w:cstheme="majorHAnsi"/>
+          <w:sz w:val="28"/>
+          <w:szCs w:val="28"/>
+        </w:rPr>
+        <w:t>3</w:t>
+      </w:r>
+      <w:r>
+        <w:rPr>
+          <w:rFonts w:asciiTheme="majorHAnsi" w:hAnsiTheme="majorHAnsi" w:cstheme="majorHAnsi"/>
+          <w:sz w:val="28"/>
+          <w:szCs w:val="28"/>
+        </w:rPr>
+        <w:t>}}    Sinh năm: {{Date</w:t>
+      </w:r>
+      <w:r>
+        <w:rPr>
+          <w:rFonts w:asciiTheme="majorHAnsi" w:hAnsiTheme="majorHAnsi" w:cstheme="majorHAnsi"/>
+          <w:sz w:val="28"/>
+          <w:szCs w:val="28"/>
+        </w:rPr>
+        <w:t>3</w:t>
+      </w:r>
+      <w:r>
+        <w:rPr>
+          <w:rFonts w:asciiTheme="majorHAnsi" w:hAnsiTheme="majorHAnsi" w:cstheme="majorHAnsi"/>
+          <w:sz w:val="28"/>
+          <w:szCs w:val="28"/>
+        </w:rPr>
+        <w:t>}}</w:t>
+      </w:r>
+    </w:p>
+    <w:p>
+      <w:pPr>
+        <w:rPr>
+          <w:rFonts w:asciiTheme="majorHAnsi" w:hAnsiTheme="majorHAnsi" w:cstheme="majorHAnsi"/>
+          <w:sz w:val="28"/>
+          <w:szCs w:val="28"/>
+        </w:rPr>
+      </w:pPr>
+      <w:r>
+        <w:rPr>
+          <w:rFonts w:asciiTheme="majorHAnsi" w:hAnsiTheme="majorHAnsi" w:cstheme="majorHAnsi"/>
+          <w:sz w:val="28"/>
+          <w:szCs w:val="28"/>
+        </w:rPr>
+        <w:t>CCCD số: {{CCCD</w:t>
+      </w:r>
+      <w:r>
+        <w:rPr>
+          <w:rFonts w:asciiTheme="majorHAnsi" w:hAnsiTheme="majorHAnsi" w:cstheme="majorHAnsi"/>
+          <w:sz w:val="28"/>
+          <w:szCs w:val="28"/>
+        </w:rPr>
+        <w:t>3</w:t>
+      </w:r>
+      <w:r>
+        <w:rPr>
+          <w:rFonts w:asciiTheme="majorHAnsi" w:hAnsiTheme="majorHAnsi" w:cstheme="majorHAnsi"/>
+          <w:sz w:val="28"/>
+          <w:szCs w:val="28"/>
+        </w:rPr>
+        <w:t>}} do {{Noi_Cap</w:t>
+      </w:r>
+      <w:r>
+        <w:rPr>
+          <w:rFonts w:asciiTheme="majorHAnsi" w:hAnsiTheme="majorHAnsi" w:cstheme="majorHAnsi"/>
+          <w:sz w:val="28"/>
+          <w:szCs w:val="28"/>
+        </w:rPr>
+        <w:t>3</w:t>
+      </w:r>
+      <w:r>
+        <w:rPr>
+          <w:rFonts w:asciiTheme="majorHAnsi" w:hAnsiTheme="majorHAnsi" w:cstheme="majorHAnsi"/>
+          <w:sz w:val="28"/>
+          <w:szCs w:val="28"/>
+        </w:rPr>
+        <w:t>}} cấp ngày: {{Ngay_Cap</w:t>
+      </w:r>
+      <w:r>
+        <w:rPr>
+          <w:rFonts w:asciiTheme="majorHAnsi" w:hAnsiTheme="majorHAnsi" w:cstheme="majorHAnsi"/>
+          <w:sz w:val="28"/>
+          <w:szCs w:val="28"/>
+        </w:rPr>
+        <w:t>3</w:t>
+      </w:r>
+      <w:r>
+        <w:rPr>
+          <w:rFonts w:asciiTheme="majorHAnsi" w:hAnsiTheme="majorHAnsi" w:cstheme="majorHAnsi"/>
+          <w:sz w:val="28"/>
+          <w:szCs w:val="28"/>
+        </w:rPr>
+        <w:t>}}</w:t>
+      </w:r>
+    </w:p>
+    <w:p>
+      <w:pPr>
+        <w:rPr>
+          <w:rFonts w:asciiTheme="majorHAnsi" w:hAnsiTheme="majorHAnsi" w:cstheme="majorHAnsi"/>
+          <w:sz w:val="28"/>
+          <w:szCs w:val="28"/>
+        </w:rPr>
+      </w:pPr>
+      <w:r>
+        <w:rPr>
+          <w:rFonts w:asciiTheme="majorHAnsi" w:hAnsiTheme="majorHAnsi" w:cstheme="majorHAnsi"/>
+          <w:sz w:val="28"/>
+          <w:szCs w:val="28"/>
+        </w:rPr>
+        <w:t>HKTT: {{Address</w:t>
+      </w:r>
+      <w:r>
+        <w:rPr>
+          <w:rFonts w:asciiTheme="majorHAnsi" w:hAnsiTheme="majorHAnsi" w:cstheme="majorHAnsi"/>
+          <w:sz w:val="28"/>
+          <w:szCs w:val="28"/>
+        </w:rPr>
+        <w:t>3</w:t>
+      </w:r>
+      <w:r>
+        <w:rPr>
+          <w:rFonts w:asciiTheme="majorHAnsi" w:hAnsiTheme="majorHAnsi" w:cstheme="majorHAnsi"/>
+          <w:sz w:val="28"/>
+          <w:szCs w:val="28"/>
+        </w:rPr>
+        <w:t>}}</w:t>
+      </w:r>
+    </w:p>
+    <w:p>
+      <w:pPr>
+        <w:rPr>
+          <w:rFonts w:asciiTheme="majorHAnsi" w:hAnsiTheme="majorHAnsi" w:cstheme="majorHAnsi"/>
+          <w:sz w:val="28"/>
+          <w:szCs w:val="28"/>
+        </w:rPr>
+      </w:pPr>
+      <w:r>
+        <w:rPr>
+          <w:rFonts w:asciiTheme="majorHAnsi" w:hAnsiTheme="majorHAnsi" w:cstheme="majorHAnsi"/>
+          <w:sz w:val="28"/>
+          <w:szCs w:val="28"/>
+        </w:rPr>
+        <w:t>4. {{Gender</w:t>
+      </w:r>
+      <w:r>
+        <w:rPr>
+          <w:rFonts w:asciiTheme="majorHAnsi" w:hAnsiTheme="majorHAnsi" w:cstheme="majorHAnsi"/>
+          <w:sz w:val="28"/>
+          <w:szCs w:val="28"/>
+        </w:rPr>
+        <w:t>4</w:t>
+      </w:r>
+      <w:r>
+        <w:rPr>
+          <w:rFonts w:asciiTheme="majorHAnsi" w:hAnsiTheme="majorHAnsi" w:cstheme="majorHAnsi"/>
+          <w:sz w:val="28"/>
+          <w:szCs w:val="28"/>
+        </w:rPr>
+        <w:t>}}</w:t>
+      </w:r>
+      <w:r>
+        <w:rPr>
+          <w:rFonts w:asciiTheme="majorHAnsi" w:hAnsiTheme="majorHAnsi" w:cstheme="majorHAnsi"/>
+          <w:sz w:val="28"/>
+          <w:szCs w:val="28"/>
+        </w:rPr>
+        <w:t>:</w:t>
+      </w:r>
+      <w:r>
+        <w:rPr>
+          <w:rFonts w:asciiTheme="majorHAnsi" w:hAnsiTheme="majorHAnsi" w:cstheme="majorHAnsi"/>
+          <w:sz w:val="28"/>
+          <w:szCs w:val="28"/>
+        </w:rPr>
+        <w:t xml:space="preserve"> {{Name</w:t>
+      </w:r>
+      <w:r>
+        <w:rPr>
+          <w:rFonts w:asciiTheme="majorHAnsi" w:hAnsiTheme="majorHAnsi" w:cstheme="majorHAnsi"/>
+          <w:sz w:val="28"/>
+          <w:szCs w:val="28"/>
+        </w:rPr>
+        <w:t>4</w:t>
+      </w:r>
+      <w:r>
+        <w:rPr>
+          <w:rFonts w:asciiTheme="majorHAnsi" w:hAnsiTheme="majorHAnsi" w:cstheme="majorHAnsi"/>
+          <w:sz w:val="28"/>
+          <w:szCs w:val="28"/>
+        </w:rPr>
+        <w:t>}} là {{Relation</w:t>
+      </w:r>
+      <w:r>
+        <w:rPr>
+          <w:rFonts w:asciiTheme="majorHAnsi" w:hAnsiTheme="majorHAnsi" w:cstheme="majorHAnsi"/>
+          <w:sz w:val="28"/>
+          <w:szCs w:val="28"/>
+        </w:rPr>
+        <w:t>4</w:t>
+      </w:r>
+      <w:r>
+        <w:rPr>
+          <w:rFonts w:asciiTheme="majorHAnsi" w:hAnsiTheme="majorHAnsi" w:cstheme="majorHAnsi"/>
+          <w:sz w:val="28"/>
+          <w:szCs w:val="28"/>
+        </w:rPr>
+        <w:t>}}    Sinh năm: {{Date</w:t>
+      </w:r>
+      <w:r>
+        <w:rPr>
+          <w:rFonts w:asciiTheme="majorHAnsi" w:hAnsiTheme="majorHAnsi" w:cstheme="majorHAnsi"/>
+          <w:sz w:val="28"/>
+          <w:szCs w:val="28"/>
+        </w:rPr>
+        <w:t>4</w:t>
+      </w:r>
+      <w:r>
+        <w:rPr>
+          <w:rFonts w:asciiTheme="majorHAnsi" w:hAnsiTheme="majorHAnsi" w:cstheme="majorHAnsi"/>
+          <w:sz w:val="28"/>
+          <w:szCs w:val="28"/>
+        </w:rPr>
+        <w:t>}}</w:t>
+      </w:r>
+    </w:p>
+    <w:p>
+      <w:pPr>
+        <w:rPr>
+          <w:rFonts w:asciiTheme="majorHAnsi" w:hAnsiTheme="majorHAnsi" w:cstheme="majorHAnsi"/>
+          <w:sz w:val="28"/>
+          <w:szCs w:val="28"/>
+        </w:rPr>
+      </w:pPr>
+      <w:r>
+        <w:rPr>
+          <w:rFonts w:asciiTheme="majorHAnsi" w:hAnsiTheme="majorHAnsi" w:cstheme="majorHAnsi"/>
+          <w:sz w:val="28"/>
+          <w:szCs w:val="28"/>
+        </w:rPr>
+        <w:t>CCCD số: {{CCCD</w:t>
+      </w:r>
+      <w:r>
+        <w:rPr>
+          <w:rFonts w:asciiTheme="majorHAnsi" w:hAnsiTheme="majorHAnsi" w:cstheme="majorHAnsi"/>
+          <w:sz w:val="28"/>
+          <w:szCs w:val="28"/>
+        </w:rPr>
+        <w:t>4</w:t>
+      </w:r>
+      <w:r>
+        <w:rPr>
+          <w:rFonts w:asciiTheme="majorHAnsi" w:hAnsiTheme="majorHAnsi" w:cstheme="majorHAnsi"/>
+          <w:sz w:val="28"/>
+          <w:szCs w:val="28"/>
+        </w:rPr>
+        <w:t>}} do {{Noi_Cap</w:t>
+      </w:r>
+      <w:r>
+        <w:rPr>
+          <w:rFonts w:asciiTheme="majorHAnsi" w:hAnsiTheme="majorHAnsi" w:cstheme="majorHAnsi"/>
+          <w:sz w:val="28"/>
+          <w:szCs w:val="28"/>
+        </w:rPr>
+        <w:t>4</w:t>
+      </w:r>
+      <w:r>
+        <w:rPr>
+          <w:rFonts w:asciiTheme="majorHAnsi" w:hAnsiTheme="majorHAnsi" w:cstheme="majorHAnsi"/>
+          <w:sz w:val="28"/>
+          <w:szCs w:val="28"/>
+        </w:rPr>
+        <w:t>}} cấp ngày: {{Ngay_Cap</w:t>
+      </w:r>
+      <w:r>
+        <w:rPr>
+          <w:rFonts w:asciiTheme="majorHAnsi" w:hAnsiTheme="majorHAnsi" w:cstheme="majorHAnsi"/>
+          <w:sz w:val="28"/>
+          <w:szCs w:val="28"/>
+        </w:rPr>
+        <w:t>4</w:t>
+      </w:r>
+      <w:r>
+        <w:rPr>
+          <w:rFonts w:asciiTheme="majorHAnsi" w:hAnsiTheme="majorHAnsi" w:cstheme="majorHAnsi"/>
+          <w:sz w:val="28"/>
+          <w:szCs w:val="28"/>
+        </w:rPr>
+        <w:t>}}</w:t>
+      </w:r>
+    </w:p>
+    <w:p>
+      <w:pPr>
+        <w:rPr>
+          <w:rFonts w:asciiTheme="majorHAnsi" w:hAnsiTheme="majorHAnsi" w:cstheme="majorHAnsi"/>
+          <w:sz w:val="28"/>
+          <w:szCs w:val="28"/>
+        </w:rPr>
+      </w:pPr>
+      <w:r>
+        <w:rPr>
+          <w:rFonts w:asciiTheme="majorHAnsi" w:hAnsiTheme="majorHAnsi" w:cstheme="majorHAnsi"/>
+          <w:sz w:val="28"/>
+          <w:szCs w:val="28"/>
+        </w:rPr>
+        <w:t>HKTT: {{Address</w:t>
+      </w:r>
+      <w:r>
+        <w:rPr>
+          <w:rFonts w:asciiTheme="majorHAnsi" w:hAnsiTheme="majorHAnsi" w:cstheme="majorHAnsi"/>
+          <w:sz w:val="28"/>
+          <w:szCs w:val="28"/>
+        </w:rPr>
+        <w:t>4</w:t>
+      </w:r>
+      <w:r>
+        <w:rPr>
+          <w:rFonts w:asciiTheme="majorHAnsi" w:hAnsiTheme="majorHAnsi" w:cstheme="majorHAnsi"/>
+          <w:sz w:val="28"/>
+          <w:szCs w:val="28"/>
+        </w:rPr>
+        <w:t>}}</w:t>
+      </w:r>
+    </w:p>
+    <w:p>
+      <w:pPr>
+        <w:rPr>
+          <w:rFonts w:asciiTheme="majorHAnsi" w:hAnsiTheme="majorHAnsi" w:cstheme="majorHAnsi"/>
+          <w:sz w:val="28"/>
+          <w:szCs w:val="28"/>
+        </w:rPr>
+      </w:pPr>
+      <w:r>
+        <w:rPr>
+          <w:rFonts w:asciiTheme="majorHAnsi" w:hAnsiTheme="majorHAnsi" w:cstheme="majorHAnsi"/>
+          <w:sz w:val="28"/>
+          <w:szCs w:val="28"/>
+        </w:rPr>
+        <w:t>5. {{Gender</w:t>
+      </w:r>
+      <w:r>
+        <w:rPr>
+          <w:rFonts w:asciiTheme="majorHAnsi" w:hAnsiTheme="majorHAnsi" w:cstheme="majorHAnsi"/>
+          <w:sz w:val="28"/>
+          <w:szCs w:val="28"/>
+        </w:rPr>
+        <w:t>5</w:t>
+      </w:r>
+      <w:r>
+        <w:rPr>
+          <w:rFonts w:asciiTheme="majorHAnsi" w:hAnsiTheme="majorHAnsi" w:cstheme="majorHAnsi"/>
+          <w:sz w:val="28"/>
+          <w:szCs w:val="28"/>
+        </w:rPr>
+        <w:t>}}</w:t>
+      </w:r>
+      <w:r>
+        <w:rPr>
+          <w:rFonts w:asciiTheme="majorHAnsi" w:hAnsiTheme="majorHAnsi" w:cstheme="majorHAnsi"/>
+          <w:sz w:val="28"/>
+          <w:szCs w:val="28"/>
+        </w:rPr>
+        <w:t>:</w:t>
+      </w:r>
+      <w:r>
+        <w:rPr>
+          <w:rFonts w:asciiTheme="majorHAnsi" w:hAnsiTheme="majorHAnsi" w:cstheme="majorHAnsi"/>
+          <w:sz w:val="28"/>
+          <w:szCs w:val="28"/>
+        </w:rPr>
+        <w:t xml:space="preserve"> {{Name</w:t>
+      </w:r>
+      <w:r>
+        <w:rPr>
+          <w:rFonts w:asciiTheme="majorHAnsi" w:hAnsiTheme="majorHAnsi" w:cstheme="majorHAnsi"/>
+          <w:sz w:val="28"/>
+          <w:szCs w:val="28"/>
+        </w:rPr>
+        <w:t>5</w:t>
+      </w:r>
+      <w:r>
+        <w:rPr>
+          <w:rFonts w:asciiTheme="majorHAnsi" w:hAnsiTheme="majorHAnsi" w:cstheme="majorHAnsi"/>
+          <w:sz w:val="28"/>
+          <w:szCs w:val="28"/>
+        </w:rPr>
+        <w:t>}} là {{Relation</w:t>
+      </w:r>
+      <w:r>
+        <w:rPr>
+          <w:rFonts w:asciiTheme="majorHAnsi" w:hAnsiTheme="majorHAnsi" w:cstheme="majorHAnsi"/>
+          <w:sz w:val="28"/>
+          <w:szCs w:val="28"/>
+        </w:rPr>
+        <w:t>5</w:t>
+      </w:r>
+      <w:r>
+        <w:rPr>
+          <w:rFonts w:asciiTheme="majorHAnsi" w:hAnsiTheme="majorHAnsi" w:cstheme="majorHAnsi"/>
+          <w:sz w:val="28"/>
+          <w:szCs w:val="28"/>
+        </w:rPr>
+        <w:t>}}    Sinh năm: {{Date</w:t>
+      </w:r>
+      <w:r>
+        <w:rPr>
+          <w:rFonts w:asciiTheme="majorHAnsi" w:hAnsiTheme="majorHAnsi" w:cstheme="majorHAnsi"/>
+          <w:sz w:val="28"/>
+          <w:szCs w:val="28"/>
+        </w:rPr>
+        <w:t>5</w:t>
+      </w:r>
+      <w:r>
+        <w:rPr>
+          <w:rFonts w:asciiTheme="majorHAnsi" w:hAnsiTheme="majorHAnsi" w:cstheme="majorHAnsi"/>
+          <w:sz w:val="28"/>
+          <w:szCs w:val="28"/>
+        </w:rPr>
+        <w:t>}}</w:t>
+      </w:r>
+    </w:p>
+    <w:p>
+      <w:pPr>
+        <w:rPr>
+          <w:rFonts w:asciiTheme="majorHAnsi" w:hAnsiTheme="majorHAnsi" w:cstheme="majorHAnsi"/>
+          <w:sz w:val="28"/>
+          <w:szCs w:val="28"/>
+        </w:rPr>
+      </w:pPr>
+      <w:r>
+        <w:rPr>
+          <w:rFonts w:asciiTheme="majorHAnsi" w:hAnsiTheme="majorHAnsi" w:cstheme="majorHAnsi"/>
+          <w:sz w:val="28"/>
+          <w:szCs w:val="28"/>
+        </w:rPr>
+        <w:t>CCCD số: {{CCCD</w:t>
+      </w:r>
+      <w:r>
+        <w:rPr>
+          <w:rFonts w:asciiTheme="majorHAnsi" w:hAnsiTheme="majorHAnsi" w:cstheme="majorHAnsi"/>
+          <w:sz w:val="28"/>
+          <w:szCs w:val="28"/>
+        </w:rPr>
+        <w:t>5</w:t>
+      </w:r>
+      <w:r>
+        <w:rPr>
+          <w:rFonts w:asciiTheme="majorHAnsi" w:hAnsiTheme="majorHAnsi" w:cstheme="majorHAnsi"/>
+          <w:sz w:val="28"/>
+          <w:szCs w:val="28"/>
+        </w:rPr>
+        <w:t>}} do {{Noi_Cap</w:t>
+      </w:r>
+      <w:r>
+        <w:rPr>
+          <w:rFonts w:asciiTheme="majorHAnsi" w:hAnsiTheme="majorHAnsi" w:cstheme="majorHAnsi"/>
+          <w:sz w:val="28"/>
+          <w:szCs w:val="28"/>
+        </w:rPr>
+        <w:t>5</w:t>
+      </w:r>
+      <w:r>
+        <w:rPr>
+          <w:rFonts w:asciiTheme="majorHAnsi" w:hAnsiTheme="majorHAnsi" w:cstheme="majorHAnsi"/>
+          <w:sz w:val="28"/>
+          <w:szCs w:val="28"/>
+        </w:rPr>
+        <w:t>}} cấp ngày: {{Ngay_Cap</w:t>
+      </w:r>
+      <w:r>
+        <w:rPr>
+          <w:rFonts w:asciiTheme="majorHAnsi" w:hAnsiTheme="majorHAnsi" w:cstheme="majorHAnsi"/>
+          <w:sz w:val="28"/>
+          <w:szCs w:val="28"/>
+        </w:rPr>
+        <w:t>5</w:t>
+      </w:r>
+      <w:r>
+        <w:rPr>
+          <w:rFonts w:asciiTheme="majorHAnsi" w:hAnsiTheme="majorHAnsi" w:cstheme="majorHAnsi"/>
+          <w:sz w:val="28"/>
+          <w:szCs w:val="28"/>
+        </w:rPr>
+        <w:t>}}</w:t>
+      </w:r>
+    </w:p>
+    <w:p>
+      <w:pPr>
+        <w:rPr>
+          <w:rFonts w:asciiTheme="majorHAnsi" w:hAnsiTheme="majorHAnsi" w:cstheme="majorHAnsi"/>
+          <w:sz w:val="28"/>
+          <w:szCs w:val="28"/>
+        </w:rPr>
+      </w:pPr>
+      <w:r>
+        <w:rPr>
+          <w:rFonts w:asciiTheme="majorHAnsi" w:hAnsiTheme="majorHAnsi" w:cstheme="majorHAnsi"/>
+          <w:sz w:val="28"/>
+          <w:szCs w:val="28"/>
+        </w:rPr>
+        <w:t>HKTT: {{Address</w:t>
+      </w:r>
+      <w:r>
+        <w:rPr>
+          <w:rFonts w:asciiTheme="majorHAnsi" w:hAnsiTheme="majorHAnsi" w:cstheme="majorHAnsi"/>
+          <w:sz w:val="28"/>
+          <w:szCs w:val="28"/>
+        </w:rPr>
+        <w:t>5</w:t>
+      </w:r>
+      <w:r>
+        <w:rPr>
+          <w:rFonts w:asciiTheme="majorHAnsi" w:hAnsiTheme="majorHAnsi" w:cstheme="majorHAnsi"/>
+          <w:sz w:val="28"/>
+          <w:szCs w:val="28"/>
+        </w:rPr>
+        <w:t>}}</w:t>
+      </w:r>
+    </w:p>
+    <w:p>
+      <w:pPr>
+        <w:rPr>
+          <w:rFonts w:asciiTheme="majorHAnsi" w:hAnsiTheme="majorHAnsi" w:cstheme="majorHAnsi"/>
+          <w:sz w:val="28"/>
+          <w:szCs w:val="28"/>
+        </w:rPr>
+      </w:pPr>
+      <w:r>
+        <w:rPr>
+          <w:rFonts w:asciiTheme="majorHAnsi" w:hAnsiTheme="majorHAnsi" w:cstheme="majorHAnsi"/>
+          <w:sz w:val="28"/>
+          <w:szCs w:val="28"/>
+        </w:rPr>
+        <w:t>6. {{Gender</w:t>
+      </w:r>
+      <w:r>
+        <w:rPr>
+          <w:rFonts w:asciiTheme="majorHAnsi" w:hAnsiTheme="majorHAnsi" w:cstheme="majorHAnsi"/>
+          <w:sz w:val="28"/>
+          <w:szCs w:val="28"/>
+        </w:rPr>
+        <w:t>6</w:t>
+      </w:r>
+      <w:r>
+        <w:rPr>
+          <w:rFonts w:asciiTheme="majorHAnsi" w:hAnsiTheme="majorHAnsi" w:cstheme="majorHAnsi"/>
+          <w:sz w:val="28"/>
+          <w:szCs w:val="28"/>
+        </w:rPr>
+        <w:t>}}</w:t>
+      </w:r>
+      <w:r>
+        <w:rPr>
+          <w:rFonts w:asciiTheme="majorHAnsi" w:hAnsiTheme="majorHAnsi" w:cstheme="majorHAnsi"/>
+          <w:sz w:val="28"/>
+          <w:szCs w:val="28"/>
+        </w:rPr>
+        <w:t>:</w:t>
+      </w:r>
+      <w:r>
+        <w:rPr>
+          <w:rFonts w:asciiTheme="majorHAnsi" w:hAnsiTheme="majorHAnsi" w:cstheme="majorHAnsi"/>
+          <w:sz w:val="28"/>
+          <w:szCs w:val="28"/>
+        </w:rPr>
+        <w:t xml:space="preserve"> {{Name</w:t>
+      </w:r>
+      <w:r>
+        <w:rPr>
+          <w:rFonts w:asciiTheme="majorHAnsi" w:hAnsiTheme="majorHAnsi" w:cstheme="majorHAnsi"/>
+          <w:sz w:val="28"/>
+          <w:szCs w:val="28"/>
+        </w:rPr>
+        <w:t>6</w:t>
+      </w:r>
+      <w:r>
+        <w:rPr>
+          <w:rFonts w:asciiTheme="majorHAnsi" w:hAnsiTheme="majorHAnsi" w:cstheme="majorHAnsi"/>
+          <w:sz w:val="28"/>
+          <w:szCs w:val="28"/>
+        </w:rPr>
+        <w:t>}} là {{Relation</w:t>
+      </w:r>
+      <w:r>
+        <w:rPr>
+          <w:rFonts w:asciiTheme="majorHAnsi" w:hAnsiTheme="majorHAnsi" w:cstheme="majorHAnsi"/>
+          <w:sz w:val="28"/>
+          <w:szCs w:val="28"/>
+        </w:rPr>
+        <w:t>6</w:t>
+      </w:r>
+      <w:r>
+        <w:rPr>
+          <w:rFonts w:asciiTheme="majorHAnsi" w:hAnsiTheme="majorHAnsi" w:cstheme="majorHAnsi"/>
+          <w:sz w:val="28"/>
+          <w:szCs w:val="28"/>
+        </w:rPr>
+        <w:t>}}    Sinh năm: {{Date</w:t>
+      </w:r>
+      <w:r>
+        <w:rPr>
+          <w:rFonts w:asciiTheme="majorHAnsi" w:hAnsiTheme="majorHAnsi" w:cstheme="majorHAnsi"/>
+          <w:sz w:val="28"/>
+          <w:szCs w:val="28"/>
+        </w:rPr>
+        <w:t>6</w:t>
+      </w:r>
+      <w:r>
+        <w:rPr>
+          <w:rFonts w:asciiTheme="majorHAnsi" w:hAnsiTheme="majorHAnsi" w:cstheme="majorHAnsi"/>
+          <w:sz w:val="28"/>
+          <w:szCs w:val="28"/>
+        </w:rPr>
+        <w:t>}}</w:t>
+      </w:r>
+    </w:p>
+    <w:p>
+      <w:pPr>
+        <w:rPr>
+          <w:rFonts w:asciiTheme="majorHAnsi" w:hAnsiTheme="majorHAnsi" w:cstheme="majorHAnsi"/>
+          <w:sz w:val="28"/>
+          <w:szCs w:val="28"/>
+        </w:rPr>
+      </w:pPr>
+      <w:r>
+        <w:rPr>
+          <w:rFonts w:asciiTheme="majorHAnsi" w:hAnsiTheme="majorHAnsi" w:cstheme="majorHAnsi"/>
+          <w:sz w:val="28"/>
+          <w:szCs w:val="28"/>
+        </w:rPr>
+        <w:t>CCCD số: {{CCCD</w:t>
+      </w:r>
+      <w:r>
+        <w:rPr>
+          <w:rFonts w:asciiTheme="majorHAnsi" w:hAnsiTheme="majorHAnsi" w:cstheme="majorHAnsi"/>
+          <w:sz w:val="28"/>
+          <w:szCs w:val="28"/>
+        </w:rPr>
+        <w:t>6</w:t>
+      </w:r>
+      <w:r>
+        <w:rPr>
+          <w:rFonts w:asciiTheme="majorHAnsi" w:hAnsiTheme="majorHAnsi" w:cstheme="majorHAnsi"/>
+          <w:sz w:val="28"/>
+          <w:szCs w:val="28"/>
+        </w:rPr>
+        <w:t>}} do {{Noi_Cap</w:t>
+      </w:r>
+      <w:r>
+        <w:rPr>
+          <w:rFonts w:asciiTheme="majorHAnsi" w:hAnsiTheme="majorHAnsi" w:cstheme="majorHAnsi"/>
+          <w:sz w:val="28"/>
+          <w:szCs w:val="28"/>
+        </w:rPr>
+        <w:t>6</w:t>
+      </w:r>
+      <w:r>
+        <w:rPr>
+          <w:rFonts w:asciiTheme="majorHAnsi" w:hAnsiTheme="majorHAnsi" w:cstheme="majorHAnsi"/>
+          <w:sz w:val="28"/>
+          <w:szCs w:val="28"/>
+        </w:rPr>
+        <w:t>}} cấp ngày: {{Ngay_Cap</w:t>
+      </w:r>
+      <w:r>
+        <w:rPr>
+          <w:rFonts w:asciiTheme="majorHAnsi" w:hAnsiTheme="majorHAnsi" w:cstheme="majorHAnsi"/>
+          <w:sz w:val="28"/>
+          <w:szCs w:val="28"/>
+        </w:rPr>
+        <w:t>6</w:t>
+      </w:r>
+      <w:r>
+        <w:rPr>
+          <w:rFonts w:asciiTheme="majorHAnsi" w:hAnsiTheme="majorHAnsi" w:cstheme="majorHAnsi"/>
+          <w:sz w:val="28"/>
+          <w:szCs w:val="28"/>
+        </w:rPr>
+        <w:t>}}</w:t>
+      </w:r>
+    </w:p>
+    <w:p>
+      <w:pPr>
+        <w:rPr>
+          <w:rFonts w:asciiTheme="majorHAnsi" w:hAnsiTheme="majorHAnsi" w:cstheme="majorHAnsi"/>
+          <w:sz w:val="28"/>
+          <w:szCs w:val="28"/>
+        </w:rPr>
+      </w:pPr>
+      <w:r>
+        <w:rPr>
+          <w:rFonts w:asciiTheme="majorHAnsi" w:hAnsiTheme="majorHAnsi" w:cstheme="majorHAnsi"/>
+          <w:sz w:val="28"/>
+          <w:szCs w:val="28"/>
+        </w:rPr>
+        <w:t>HKTT: {{Address</w:t>
+      </w:r>
+      <w:r>
+        <w:rPr>
+          <w:rFonts w:asciiTheme="majorHAnsi" w:hAnsiTheme="majorHAnsi" w:cstheme="majorHAnsi"/>
+          <w:sz w:val="28"/>
+          <w:szCs w:val="28"/>
+        </w:rPr>
+        <w:t>6</w:t>
+      </w:r>
+      <w:r>
+        <w:rPr>
+          <w:rFonts w:asciiTheme="majorHAnsi" w:hAnsiTheme="majorHAnsi" w:cstheme="majorHAnsi"/>
+          <w:sz w:val="28"/>
+          <w:szCs w:val="28"/>
+        </w:rPr>
+        <w:t>}}</w:t>
+      </w:r>
+    </w:p>
+    <w:p>
+      <w:pPr>
+        <w:rPr>
+          <w:rFonts w:asciiTheme="majorHAnsi" w:hAnsiTheme="majorHAnsi" w:cstheme="majorHAnsi"/>
+          <w:sz w:val="28"/>
+          <w:szCs w:val="28"/>
+        </w:rPr>
+      </w:pPr>
+      <w:r>
+        <w:rPr>
+          <w:rFonts w:asciiTheme="majorHAnsi" w:hAnsiTheme="majorHAnsi" w:cstheme="majorHAnsi"/>
+          <w:sz w:val="28"/>
+          <w:szCs w:val="28"/>
+        </w:rPr>
+        <w:t>{{Gender8}}</w:t>
+      </w:r>
+      <w:r>
+        <w:rPr>
+          <w:rFonts w:asciiTheme="majorHAnsi" w:hAnsiTheme="majorHAnsi" w:cstheme="majorHAnsi"/>
+          <w:sz w:val="28"/>
+          <w:szCs w:val="28"/>
+        </w:rPr>
+        <w:t>: {{Name</w:t>
+      </w:r>
+      <w:r>
+        <w:rPr>
+          <w:rFonts w:asciiTheme="majorHAnsi" w:hAnsiTheme="majorHAnsi" w:cstheme="majorHAnsi"/>
+          <w:sz w:val="28"/>
+          <w:szCs w:val="28"/>
+        </w:rPr>
+        <w:t>8</w:t>
+      </w:r>
+      <w:r>
+        <w:rPr>
+          <w:rFonts w:asciiTheme="majorHAnsi" w:hAnsiTheme="majorHAnsi" w:cstheme="majorHAnsi"/>
+          <w:sz w:val="28"/>
+          <w:szCs w:val="28"/>
+        </w:rPr>
+        <w:t>}} sinh năm: {{Date</w:t>
+      </w:r>
+      <w:r>
+        <w:rPr>
+          <w:rFonts w:asciiTheme="majorHAnsi" w:hAnsiTheme="majorHAnsi" w:cstheme="majorHAnsi"/>
+          <w:sz w:val="28"/>
+          <w:szCs w:val="28"/>
+        </w:rPr>
+        <w:t>8</w:t>
+      </w:r>
+      <w:r>
+        <w:rPr>
+          <w:rFonts w:asciiTheme="majorHAnsi" w:hAnsiTheme="majorHAnsi" w:cstheme="majorHAnsi"/>
+          <w:sz w:val="28"/>
+          <w:szCs w:val="28"/>
+        </w:rPr>
+        <w:t>}} là cha của {{Gender</w:t>
+      </w:r>
+      <w:r>
+        <w:rPr>
+          <w:rFonts w:asciiTheme="majorHAnsi" w:hAnsiTheme="majorHAnsi" w:cstheme="majorHAnsi"/>
+          <w:sz w:val="28"/>
+          <w:szCs w:val="28"/>
+        </w:rPr>
+        <w:t>7</w:t>
+      </w:r>
+      <w:r>
+        <w:rPr>
+          <w:rFonts w:asciiTheme="majorHAnsi" w:hAnsiTheme="majorHAnsi" w:cstheme="majorHAnsi"/>
+          <w:sz w:val="28"/>
+          <w:szCs w:val="28"/>
+        </w:rPr>
+        <w:t>}} {{Name</w:t>
+      </w:r>
+      <w:r>
+        <w:rPr>
+          <w:rFonts w:asciiTheme="majorHAnsi" w:hAnsiTheme="majorHAnsi" w:cstheme="majorHAnsi"/>
+          <w:sz w:val="28"/>
+          <w:szCs w:val="28"/>
+        </w:rPr>
+        <w:t>7</w:t>
+      </w:r>
+      <w:r>
+        <w:rPr>
+          <w:rFonts w:asciiTheme="majorHAnsi" w:hAnsiTheme="majorHAnsi" w:cstheme="majorHAnsi"/>
+          <w:sz w:val="28"/>
+          <w:szCs w:val="28"/>
+        </w:rPr>
+        <w:t>}} đã chết theo giấy xác nhận do {{</w:t>
+      </w:r>
+      <w:r>
+        <w:rPr>
+          <w:rFonts w:asciiTheme="majorHAnsi" w:hAnsiTheme="majorHAnsi" w:cstheme="majorHAnsi"/>
+          <w:sz w:val="28"/>
+          <w:szCs w:val="28"/>
+        </w:rPr>
+        <w:t xml:space="preserve"> </w:t>
+      </w:r>
+      <w:r>
+        <w:rPr>
+          <w:rFonts w:asciiTheme="majorHAnsi" w:hAnsiTheme="majorHAnsi" w:cstheme="majorHAnsi"/>
+          <w:sz w:val="28"/>
+          <w:szCs w:val="28"/>
+        </w:rPr>
+        <w:t>Noi_CapDie</w:t>
+      </w:r>
+      <w:r>
+        <w:rPr>
+          <w:rFonts w:asciiTheme="majorHAnsi" w:hAnsiTheme="majorHAnsi" w:cstheme="majorHAnsi"/>
+          <w:sz w:val="28"/>
+          <w:szCs w:val="28"/>
+        </w:rPr>
+        <w:t>8</w:t>
+      </w:r>
+      <w:r>
+        <w:rPr>
+          <w:rFonts w:asciiTheme="majorHAnsi" w:hAnsiTheme="majorHAnsi" w:cstheme="majorHAnsi"/>
+          <w:sz w:val="28"/>
+          <w:szCs w:val="28"/>
+        </w:rPr>
+        <w:t>}} cấp ngày: {{</w:t>
+      </w:r>
+      <w:r>
+        <w:rPr>
+          <w:rFonts w:asciiTheme="majorHAnsi" w:hAnsiTheme="majorHAnsi" w:cstheme="majorHAnsi"/>
+          <w:sz w:val="28"/>
+          <w:szCs w:val="28"/>
+        </w:rPr>
+        <w:t>Date_Die8</w:t>
+      </w:r>
+      <w:r>
+        <w:rPr>
+          <w:rFonts w:asciiTheme="majorHAnsi" w:hAnsiTheme="majorHAnsi" w:cstheme="majorHAnsi"/>
+          <w:sz w:val="28"/>
+          <w:szCs w:val="28"/>
+        </w:rPr>
+        <w:t>}}</w:t>
+      </w:r>
+    </w:p>
+    <w:p>
+      <w:pPr>
+        <w:rPr>
+          <w:rFonts w:asciiTheme="majorHAnsi" w:hAnsiTheme="majorHAnsi" w:cstheme="majorHAnsi"/>
+          <w:sz w:val="28"/>
+          <w:szCs w:val="28"/>
+        </w:rPr>
+      </w:pPr>
+    </w:p>
+    <w:p>
+      <w:pPr>
+        <w:rPr>
+          <w:rFonts w:asciiTheme="majorHAnsi" w:hAnsiTheme="majorHAnsi" w:cstheme="majorHAnsi"/>
+          <w:sz w:val="28"/>
+          <w:szCs w:val="28"/>
+        </w:rPr>
+      </w:pPr>
+      <w:r>
+        <w:rPr>
+          <w:rFonts w:asciiTheme="majorHAnsi" w:hAnsiTheme="majorHAnsi" w:cstheme="majorHAnsi"/>
+          <w:sz w:val="28"/>
+          <w:szCs w:val="28"/>
+        </w:rPr>
+        <w:t>{{Gender9}}</w:t>
+      </w:r>
+      <w:r>
+        <w:rPr>
+          <w:rFonts w:asciiTheme="majorHAnsi" w:hAnsiTheme="majorHAnsi" w:cstheme="majorHAnsi"/>
+          <w:sz w:val="28"/>
+          <w:szCs w:val="28"/>
+        </w:rPr>
+        <w:t>: {{</w:t>
+      </w:r>
+      <w:r>
+        <w:rPr>
+          <w:rFonts w:asciiTheme="majorHAnsi" w:hAnsiTheme="majorHAnsi" w:cstheme="majorHAnsi"/>
+          <w:sz w:val="28"/>
+          <w:szCs w:val="28"/>
+        </w:rPr>
+        <w:t>Name9</w:t>
+      </w:r>
+      <w:r>
+        <w:rPr>
+          <w:rFonts w:asciiTheme="majorHAnsi" w:hAnsiTheme="majorHAnsi" w:cstheme="majorHAnsi"/>
+          <w:sz w:val="28"/>
+          <w:szCs w:val="28"/>
+        </w:rPr>
+        <w:t>}} sinh năm: {{</w:t>
+      </w:r>
+      <w:r>
+        <w:rPr>
+          <w:rFonts w:asciiTheme="majorHAnsi" w:hAnsiTheme="majorHAnsi" w:cstheme="majorHAnsi"/>
+          <w:sz w:val="28"/>
+          <w:szCs w:val="28"/>
+        </w:rPr>
+        <w:t>Date9</w:t>
+      </w:r>
+      <w:r>
+        <w:rPr>
+          <w:rFonts w:asciiTheme="majorHAnsi" w:hAnsiTheme="majorHAnsi" w:cstheme="majorHAnsi"/>
+          <w:sz w:val="28"/>
+          <w:szCs w:val="28"/>
+        </w:rPr>
+        <w:t>}} là mẹ của {{</w:t>
+      </w:r>
+      <w:r>
+        <w:rPr>
+          <w:rFonts w:asciiTheme="majorHAnsi" w:hAnsiTheme="majorHAnsi" w:cstheme="majorHAnsi"/>
+          <w:sz w:val="28"/>
+          <w:szCs w:val="28"/>
+        </w:rPr>
+        <w:t>Gender7</w:t>
+      </w:r>
+      <w:r>
+        <w:rPr>
+          <w:rFonts w:asciiTheme="majorHAnsi" w:hAnsiTheme="majorHAnsi" w:cstheme="majorHAnsi"/>
+          <w:sz w:val="28"/>
+          <w:szCs w:val="28"/>
+        </w:rPr>
+        <w:t>}} {{</w:t>
+      </w:r>
+      <w:r>
+        <w:rPr>
+          <w:rFonts w:asciiTheme="majorHAnsi" w:hAnsiTheme="majorHAnsi" w:cstheme="majorHAnsi"/>
+          <w:sz w:val="28"/>
+          <w:szCs w:val="28"/>
+        </w:rPr>
+        <w:t>Name7</w:t>
+      </w:r>
+      <w:r>
+        <w:rPr>
+          <w:rFonts w:asciiTheme="majorHAnsi" w:hAnsiTheme="majorHAnsi" w:cstheme="majorHAnsi"/>
+          <w:sz w:val="28"/>
+          <w:szCs w:val="28"/>
+        </w:rPr>
+        <w:t>}} đã chết theo giấy xác nhận do {{</w:t>
+      </w:r>
+      <w:r>
+        <w:rPr>
+          <w:rFonts w:asciiTheme="majorHAnsi" w:hAnsiTheme="majorHAnsi" w:cstheme="majorHAnsi"/>
+          <w:sz w:val="28"/>
+          <w:szCs w:val="28"/>
+        </w:rPr>
+        <w:t xml:space="preserve"> </w:t>
+      </w:r>
+      <w:r>
+        <w:rPr>
+          <w:rFonts w:asciiTheme="majorHAnsi" w:hAnsiTheme="majorHAnsi" w:cstheme="majorHAnsi"/>
+          <w:sz w:val="28"/>
+          <w:szCs w:val="28"/>
+        </w:rPr>
+        <w:t>Noi_CapDie</w:t>
+      </w:r>
+      <w:r>
+        <w:rPr>
+          <w:rFonts w:asciiTheme="majorHAnsi" w:hAnsiTheme="majorHAnsi" w:cstheme="majorHAnsi"/>
+          <w:sz w:val="28"/>
+          <w:szCs w:val="28"/>
+        </w:rPr>
+        <w:t>9</w:t>
+      </w:r>
+      <w:r>
+        <w:rPr>
+          <w:rFonts w:asciiTheme="majorHAnsi" w:hAnsiTheme="majorHAnsi" w:cstheme="majorHAnsi"/>
+          <w:sz w:val="28"/>
+          <w:szCs w:val="28"/>
+        </w:rPr>
+        <w:t>}} cấp ngày: {{</w:t>
+      </w:r>
+      <w:r>
+        <w:rPr>
+          <w:rFonts w:asciiTheme="majorHAnsi" w:hAnsiTheme="majorHAnsi" w:cstheme="majorHAnsi"/>
+          <w:sz w:val="28"/>
+          <w:szCs w:val="28"/>
+        </w:rPr>
+        <w:t>Date_Die9</w:t>
+      </w:r>
+      <w:r>
+        <w:rPr>
+          <w:rFonts w:asciiTheme="majorHAnsi" w:hAnsiTheme="majorHAnsi" w:cstheme="majorHAnsi"/>
+          <w:sz w:val="28"/>
+          <w:szCs w:val="28"/>
+        </w:rPr>
+        <w:t>}}</w:t>
+      </w:r>
+    </w:p>
+    <w:p>
+      <w:pPr>
+        <w:rPr>
+          <w:rFonts w:asciiTheme="majorHAnsi" w:hAnsiTheme="majorHAnsi" w:cstheme="majorHAnsi"/>
+          <w:sz w:val="28"/>
+          <w:szCs w:val="28"/>
+        </w:rPr>
+      </w:pPr>
+    </w:p>
+    <w:p>
+      <w:pPr>
+        <w:rPr>
+          <w:rFonts w:asciiTheme="majorHAnsi" w:hAnsiTheme="majorHAnsi" w:cstheme="majorHAnsi"/>
+          <w:sz w:val="28"/>
+          <w:szCs w:val="28"/>
+        </w:rPr>
+      </w:pPr>
+      <w:r>
+        <w:rPr>
+          <w:rFonts w:asciiTheme="majorHAnsi" w:hAnsiTheme="majorHAnsi" w:cstheme="majorHAnsi"/>
+          <w:sz w:val="28"/>
+          <w:szCs w:val="28"/>
+        </w:rPr>
+        <w:t>Các đồng thừa kế trên đây là cha, mẹ, vợ và các con, được hưởng di sản của {{</w:t>
+      </w:r>
+      <w:r>
+        <w:rPr>
+          <w:rFonts w:asciiTheme="majorHAnsi" w:hAnsiTheme="majorHAnsi" w:cstheme="majorHAnsi"/>
+          <w:sz w:val="28"/>
+          <w:szCs w:val="28"/>
+        </w:rPr>
+        <w:t>Gender7</w:t>
+      </w:r>
+      <w:r>
+        <w:rPr>
+          <w:rFonts w:asciiTheme="majorHAnsi" w:hAnsiTheme="majorHAnsi" w:cstheme="majorHAnsi"/>
+          <w:sz w:val="28"/>
+          <w:szCs w:val="28"/>
+        </w:rPr>
+        <w:t>}} {{</w:t>
+      </w:r>
+      <w:r>
+        <w:rPr>
+          <w:rFonts w:asciiTheme="majorHAnsi" w:hAnsiTheme="majorHAnsi" w:cstheme="majorHAnsi"/>
+          <w:sz w:val="28"/>
+          <w:szCs w:val="28"/>
+        </w:rPr>
+        <w:t>Name7</w:t>
+      </w:r>
+      <w:r>
+        <w:rPr>
+          <w:rFonts w:asciiTheme="majorHAnsi" w:hAnsiTheme="majorHAnsi" w:cstheme="majorHAnsi"/>
+          <w:sz w:val="28"/>
+          <w:szCs w:val="28"/>
+        </w:rPr>
+        <w:t>}}, sinh năm: {</w:t>
+      </w:r>
+      <w:r>
+        <w:rPr>
+          <w:rFonts w:asciiTheme="majorHAnsi" w:hAnsiTheme="majorHAnsi" w:cstheme="majorHAnsi"/>
+          <w:sz w:val="28"/>
+          <w:szCs w:val="28"/>
+        </w:rPr>
+        <w:t>{Date7</w:t>
+      </w:r>
+      <w:r>
+        <w:rPr>
+          <w:rFonts w:asciiTheme="majorHAnsi" w:hAnsiTheme="majorHAnsi" w:cstheme="majorHAnsi"/>
+          <w:sz w:val="28"/>
+          <w:szCs w:val="28"/>
+        </w:rPr>
+        <w:t>}}, chết ngày: {{</w:t>
+      </w:r>
+      <w:r>
+        <w:rPr>
+          <w:rFonts w:asciiTheme="majorHAnsi" w:hAnsiTheme="majorHAnsi" w:cstheme="majorHAnsi"/>
+          <w:sz w:val="28"/>
+          <w:szCs w:val="28"/>
+        </w:rPr>
+        <w:t>Date_Die7</w:t>
+      </w:r>
+      <w:r>
+        <w:rPr>
+          <w:rFonts w:asciiTheme="majorHAnsi" w:hAnsiTheme="majorHAnsi" w:cstheme="majorHAnsi"/>
+          <w:sz w:val="28"/>
+          <w:szCs w:val="28"/>
+        </w:rPr>
+        <w:t xml:space="preserve">}}, theo trích lục khai tử số: </w:t>
+      </w:r>
+      <w:r>
+        <w:rPr>
+          <w:rFonts w:asciiTheme="majorHAnsi" w:hAnsiTheme="majorHAnsi" w:cstheme="majorHAnsi"/>
+          <w:sz w:val="28"/>
+          <w:szCs w:val="28"/>
+        </w:rPr>
+        <w:t>{{TLKT7</w:t>
+      </w:r>
+      <w:r>
+        <w:rPr>
+          <w:rFonts w:asciiTheme="majorHAnsi" w:hAnsiTheme="majorHAnsi" w:cstheme="majorHAnsi"/>
+          <w:sz w:val="28"/>
+          <w:szCs w:val="28"/>
+        </w:rPr>
+        <w:t>}} do {{</w:t>
+      </w:r>
+      <w:r>
+        <w:rPr>
+          <w:rFonts w:asciiTheme="majorHAnsi" w:hAnsiTheme="majorHAnsi" w:cstheme="majorHAnsi"/>
+          <w:sz w:val="28"/>
+          <w:szCs w:val="28"/>
+        </w:rPr>
+        <w:t>Noi_CapDie7</w:t>
+      </w:r>
+      <w:r>
+        <w:rPr>
+          <w:rFonts w:asciiTheme="majorHAnsi" w:hAnsiTheme="majorHAnsi" w:cstheme="majorHAnsi"/>
+          <w:sz w:val="28"/>
+          <w:szCs w:val="28"/>
+        </w:rPr>
+        <w:t>}} cấp ngày: {{</w:t>
+      </w:r>
+      <w:r>
+        <w:rPr>
+          <w:rFonts w:asciiTheme="majorHAnsi" w:hAnsiTheme="majorHAnsi" w:cstheme="majorHAnsi"/>
+          <w:sz w:val="28"/>
+          <w:szCs w:val="28"/>
+        </w:rPr>
+        <w:t>Date_Die7</w:t>
+      </w:r>
+      <w:r>
+        <w:rPr>
+          <w:rFonts w:asciiTheme="majorHAnsi" w:hAnsiTheme="majorHAnsi" w:cstheme="majorHAnsi"/>
+          <w:sz w:val="28"/>
+          <w:szCs w:val="28"/>
+        </w:rPr>
+        <w:t>}}. Trước khi chết, {{</w:t>
+      </w:r>
+      <w:r>
+        <w:rPr>
+          <w:rFonts w:asciiTheme="majorHAnsi" w:hAnsiTheme="majorHAnsi" w:cstheme="majorHAnsi"/>
+          <w:sz w:val="28"/>
+          <w:szCs w:val="28"/>
+        </w:rPr>
+        <w:t>Gender7</w:t>
+      </w:r>
+      <w:r>
+        <w:rPr>
+          <w:rFonts w:asciiTheme="majorHAnsi" w:hAnsiTheme="majorHAnsi" w:cstheme="majorHAnsi"/>
+          <w:sz w:val="28"/>
+          <w:szCs w:val="28"/>
+        </w:rPr>
+        <w:t>}} {{</w:t>
+      </w:r>
+      <w:r>
+        <w:rPr>
+          <w:rFonts w:asciiTheme="majorHAnsi" w:hAnsiTheme="majorHAnsi" w:cstheme="majorHAnsi"/>
+          <w:sz w:val="28"/>
+          <w:szCs w:val="28"/>
+        </w:rPr>
+        <w:t>Name7</w:t>
+      </w:r>
+      <w:r>
+        <w:rPr>
+          <w:rFonts w:asciiTheme="majorHAnsi" w:hAnsiTheme="majorHAnsi" w:cstheme="majorHAnsi"/>
+          <w:sz w:val="28"/>
+          <w:szCs w:val="28"/>
+        </w:rPr>
+        <w:t>}} không để lại di chúc hoặc bất kỳ một nghĩa vụ tài sản nào mà những người thừa kế phải thực hiện.</w:t>
+      </w:r>
+    </w:p>
+    <w:p>
+      <w:pPr>
+        <w:rPr>
+          <w:rFonts w:asciiTheme="majorHAnsi" w:hAnsiTheme="majorHAnsi" w:cstheme="majorHAnsi"/>
+          <w:sz w:val="28"/>
+          <w:szCs w:val="28"/>
+        </w:rPr>
+      </w:pPr>
+    </w:p>
+    <w:p>
+      <w:pPr>
+        <w:rPr>
+          <w:rFonts w:asciiTheme="majorHAnsi" w:hAnsiTheme="majorHAnsi" w:cstheme="majorHAnsi"/>
+          <w:sz w:val="28"/>
+          <w:szCs w:val="28"/>
+        </w:rPr>
+      </w:pPr>
+      <w:r>
+        <w:rPr>
+          <w:rFonts w:asciiTheme="majorHAnsi" w:hAnsiTheme="majorHAnsi" w:cstheme="majorHAnsi"/>
+          <w:sz w:val="28"/>
+          <w:szCs w:val="28"/>
+        </w:rPr>
+        <w:t>II. Những thành viên hộ gia đình tại thời điểm cấp giấy chứng nhận QSDĐ gồm:</w:t>
+      </w:r>
+    </w:p>
+    <w:p>
+      <w:pPr>
+        <w:rPr>
+          <w:rFonts w:asciiTheme="majorHAnsi" w:hAnsiTheme="majorHAnsi" w:cstheme="majorHAnsi"/>
+          <w:sz w:val="28"/>
+          <w:szCs w:val="28"/>
+        </w:rPr>
+      </w:pPr>
+    </w:p>
+    <w:p>
+      <w:pPr>
+        <w:rPr>
+          <w:rFonts w:asciiTheme="majorHAnsi" w:hAnsiTheme="majorHAnsi" w:cstheme="majorHAnsi"/>
+          <w:sz w:val="28"/>
+          <w:szCs w:val="28"/>
+        </w:rPr>
+      </w:pPr>
+      <w:r>
+        <w:rPr>
+          <w:rFonts w:asciiTheme="majorHAnsi" w:hAnsiTheme="majorHAnsi" w:cstheme="majorHAnsi"/>
+          <w:sz w:val="28"/>
+          <w:szCs w:val="28"/>
+        </w:rPr>
+        <w:t>1. {{Gender</w:t>
+      </w:r>
+      <w:r>
+        <w:rPr>
+          <w:rFonts w:asciiTheme="majorHAnsi" w:hAnsiTheme="majorHAnsi" w:cstheme="majorHAnsi"/>
+          <w:sz w:val="28"/>
+          <w:szCs w:val="28"/>
+        </w:rPr>
+        <w:t>1</w:t>
+      </w:r>
+      <w:r>
+        <w:rPr>
+          <w:rFonts w:asciiTheme="majorHAnsi" w:hAnsiTheme="majorHAnsi" w:cstheme="majorHAnsi"/>
+          <w:sz w:val="28"/>
+          <w:szCs w:val="28"/>
+        </w:rPr>
+        <w:t>}}</w:t>
+      </w:r>
+      <w:r>
+        <w:rPr>
+          <w:rFonts w:asciiTheme="majorHAnsi" w:hAnsiTheme="majorHAnsi" w:cstheme="majorHAnsi"/>
+          <w:sz w:val="28"/>
+          <w:szCs w:val="28"/>
+        </w:rPr>
+        <w:t>:</w:t>
+      </w:r>
+      <w:r>
+        <w:rPr>
+          <w:rFonts w:asciiTheme="majorHAnsi" w:hAnsiTheme="majorHAnsi" w:cstheme="majorHAnsi"/>
+          <w:sz w:val="28"/>
+          <w:szCs w:val="28"/>
+        </w:rPr>
+        <w:t xml:space="preserve"> {{Name</w:t>
+      </w:r>
+      <w:r>
+        <w:rPr>
+          <w:rFonts w:asciiTheme="majorHAnsi" w:hAnsiTheme="majorHAnsi" w:cstheme="majorHAnsi"/>
+          <w:sz w:val="28"/>
+          <w:szCs w:val="28"/>
+        </w:rPr>
+        <w:t>1</w:t>
+      </w:r>
+      <w:r>
+        <w:rPr>
+          <w:rFonts w:asciiTheme="majorHAnsi" w:hAnsiTheme="majorHAnsi" w:cstheme="majorHAnsi"/>
+          <w:sz w:val="28"/>
+          <w:szCs w:val="28"/>
+        </w:rPr>
+        <w:t>}} là {{Relation</w:t>
+      </w:r>
+      <w:r>
+        <w:rPr>
+          <w:rFonts w:asciiTheme="majorHAnsi" w:hAnsiTheme="majorHAnsi" w:cstheme="majorHAnsi"/>
+          <w:sz w:val="28"/>
+          <w:szCs w:val="28"/>
+        </w:rPr>
+        <w:t>1</w:t>
+      </w:r>
+      <w:r>
+        <w:rPr>
+          <w:rFonts w:asciiTheme="majorHAnsi" w:hAnsiTheme="majorHAnsi" w:cstheme="majorHAnsi"/>
+          <w:sz w:val="28"/>
+          <w:szCs w:val="28"/>
+        </w:rPr>
+        <w:t>}}    Sinh năm: {{Date</w:t>
+      </w:r>
+      <w:r>
+        <w:rPr>
+          <w:rFonts w:asciiTheme="majorHAnsi" w:hAnsiTheme="majorHAnsi" w:cstheme="majorHAnsi"/>
+          <w:sz w:val="28"/>
+          <w:szCs w:val="28"/>
+        </w:rPr>
+        <w:t>1</w:t>
+      </w:r>
+      <w:r>
+        <w:rPr>
+          <w:rFonts w:asciiTheme="majorHAnsi" w:hAnsiTheme="majorHAnsi" w:cstheme="majorHAnsi"/>
+          <w:sz w:val="28"/>
+          <w:szCs w:val="28"/>
+        </w:rPr>
+        <w:t>}}</w:t>
+      </w:r>
+    </w:p>
+    <w:p>
+      <w:pPr>
+        <w:rPr>
+          <w:rFonts w:asciiTheme="majorHAnsi" w:hAnsiTheme="majorHAnsi" w:cstheme="majorHAnsi"/>
+          <w:sz w:val="28"/>
+          <w:szCs w:val="28"/>
+        </w:rPr>
+      </w:pPr>
+      <w:r>
+        <w:rPr>
+          <w:rFonts w:asciiTheme="majorHAnsi" w:hAnsiTheme="majorHAnsi" w:cstheme="majorHAnsi"/>
+          <w:sz w:val="28"/>
+          <w:szCs w:val="28"/>
+        </w:rPr>
+        <w:t>CCCD số: {{CCCD</w:t>
+      </w:r>
+      <w:r>
+        <w:rPr>
+          <w:rFonts w:asciiTheme="majorHAnsi" w:hAnsiTheme="majorHAnsi" w:cstheme="majorHAnsi"/>
+          <w:sz w:val="28"/>
+          <w:szCs w:val="28"/>
+        </w:rPr>
+        <w:t>1</w:t>
+      </w:r>
+      <w:r>
+        <w:rPr>
+          <w:rFonts w:asciiTheme="majorHAnsi" w:hAnsiTheme="majorHAnsi" w:cstheme="majorHAnsi"/>
+          <w:sz w:val="28"/>
+          <w:szCs w:val="28"/>
+        </w:rPr>
+        <w:t>}} do {{Noi_Cap</w:t>
+      </w:r>
+      <w:r>
+        <w:rPr>
+          <w:rFonts w:asciiTheme="majorHAnsi" w:hAnsiTheme="majorHAnsi" w:cstheme="majorHAnsi"/>
+          <w:sz w:val="28"/>
+          <w:szCs w:val="28"/>
+        </w:rPr>
+        <w:t>1</w:t>
+      </w:r>
+      <w:r>
+        <w:rPr>
+          <w:rFonts w:asciiTheme="majorHAnsi" w:hAnsiTheme="majorHAnsi" w:cstheme="majorHAnsi"/>
+          <w:sz w:val="28"/>
+          <w:szCs w:val="28"/>
+        </w:rPr>
+        <w:t>}} cấp ngày: {{Ngay_Cap</w:t>
+      </w:r>
+      <w:r>
+        <w:rPr>
+          <w:rFonts w:asciiTheme="majorHAnsi" w:hAnsiTheme="majorHAnsi" w:cstheme="majorHAnsi"/>
+          <w:sz w:val="28"/>
+          <w:szCs w:val="28"/>
+        </w:rPr>
+        <w:t>1</w:t>
+      </w:r>
+      <w:r>
+        <w:rPr>
+          <w:rFonts w:asciiTheme="majorHAnsi" w:hAnsiTheme="majorHAnsi" w:cstheme="majorHAnsi"/>
+          <w:sz w:val="28"/>
+          <w:szCs w:val="28"/>
+        </w:rPr>
+        <w:t>}}</w:t>
+      </w:r>
+    </w:p>
+    <w:p>
+      <w:pPr>
+        <w:rPr>
+          <w:rFonts w:asciiTheme="majorHAnsi" w:hAnsiTheme="majorHAnsi" w:cstheme="majorHAnsi"/>
+          <w:sz w:val="28"/>
+          <w:szCs w:val="28"/>
+        </w:rPr>
+      </w:pPr>
+      <w:r>
+        <w:rPr>
+          <w:rFonts w:asciiTheme="majorHAnsi" w:hAnsiTheme="majorHAnsi" w:cstheme="majorHAnsi"/>
+          <w:sz w:val="28"/>
+          <w:szCs w:val="28"/>
+        </w:rPr>
+        <w:t>HKTT: {{Address</w:t>
+      </w:r>
+      <w:r>
+        <w:rPr>
+          <w:rFonts w:asciiTheme="majorHAnsi" w:hAnsiTheme="majorHAnsi" w:cstheme="majorHAnsi"/>
+          <w:sz w:val="28"/>
+          <w:szCs w:val="28"/>
+        </w:rPr>
+        <w:t>1</w:t>
+      </w:r>
+      <w:r>
+        <w:rPr>
+          <w:rFonts w:asciiTheme="majorHAnsi" w:hAnsiTheme="majorHAnsi" w:cstheme="majorHAnsi"/>
+          <w:sz w:val="28"/>
+          <w:szCs w:val="28"/>
+        </w:rPr>
+        <w:t>}}</w:t>
+      </w:r>
+    </w:p>
+    <w:p>
+      <w:pPr>
+        <w:rPr>
+          <w:rFonts w:asciiTheme="majorHAnsi" w:hAnsiTheme="majorHAnsi" w:cstheme="majorHAnsi"/>
+          <w:sz w:val="28"/>
+          <w:szCs w:val="28"/>
+        </w:rPr>
+      </w:pPr>
+      <w:r>
+        <w:rPr>
+          <w:rFonts w:asciiTheme="majorHAnsi" w:hAnsiTheme="majorHAnsi" w:cstheme="majorHAnsi"/>
+          <w:sz w:val="28"/>
+          <w:szCs w:val="28"/>
+        </w:rPr>
+        <w:t>2. {{Gender</w:t>
+      </w:r>
+      <w:r>
+        <w:rPr>
+          <w:rFonts w:asciiTheme="majorHAnsi" w:hAnsiTheme="majorHAnsi" w:cstheme="majorHAnsi"/>
+          <w:sz w:val="28"/>
+          <w:szCs w:val="28"/>
+        </w:rPr>
+        <w:t>2</w:t>
+      </w:r>
+      <w:r>
+        <w:rPr>
+          <w:rFonts w:asciiTheme="majorHAnsi" w:hAnsiTheme="majorHAnsi" w:cstheme="majorHAnsi"/>
+          <w:sz w:val="28"/>
+          <w:szCs w:val="28"/>
+        </w:rPr>
+        <w:t>}}</w:t>
+      </w:r>
+      <w:r>
+        <w:rPr>
+          <w:rFonts w:asciiTheme="majorHAnsi" w:hAnsiTheme="majorHAnsi" w:cstheme="majorHAnsi"/>
+          <w:sz w:val="28"/>
+          <w:szCs w:val="28"/>
+        </w:rPr>
+        <w:t>:</w:t>
+      </w:r>
+      <w:r>
+        <w:rPr>
+          <w:rFonts w:asciiTheme="majorHAnsi" w:hAnsiTheme="majorHAnsi" w:cstheme="majorHAnsi"/>
+          <w:sz w:val="28"/>
+          <w:szCs w:val="28"/>
+        </w:rPr>
+        <w:t xml:space="preserve"> {{Name</w:t>
+      </w:r>
+      <w:r>
+        <w:rPr>
+          <w:rFonts w:asciiTheme="majorHAnsi" w:hAnsiTheme="majorHAnsi" w:cstheme="majorHAnsi"/>
+          <w:sz w:val="28"/>
+          <w:szCs w:val="28"/>
+        </w:rPr>
+        <w:t>2</w:t>
+      </w:r>
+      <w:r>
+        <w:rPr>
+          <w:rFonts w:asciiTheme="majorHAnsi" w:hAnsiTheme="majorHAnsi" w:cstheme="majorHAnsi"/>
+          <w:sz w:val="28"/>
+          <w:szCs w:val="28"/>
+        </w:rPr>
+        <w:t>}} là {{Relation</w:t>
+      </w:r>
+      <w:r>
+        <w:rPr>
+          <w:rFonts w:asciiTheme="majorHAnsi" w:hAnsiTheme="majorHAnsi" w:cstheme="majorHAnsi"/>
+          <w:sz w:val="28"/>
+          <w:szCs w:val="28"/>
+        </w:rPr>
+        <w:t>2</w:t>
+      </w:r>
+      <w:r>
+        <w:rPr>
+          <w:rFonts w:asciiTheme="majorHAnsi" w:hAnsiTheme="majorHAnsi" w:cstheme="majorHAnsi"/>
+          <w:sz w:val="28"/>
+          <w:szCs w:val="28"/>
+        </w:rPr>
+        <w:t>}}    Sinh năm: {{Date</w:t>
+      </w:r>
+      <w:r>
+        <w:rPr>
+          <w:rFonts w:asciiTheme="majorHAnsi" w:hAnsiTheme="majorHAnsi" w:cstheme="majorHAnsi"/>
+          <w:sz w:val="28"/>
+          <w:szCs w:val="28"/>
+        </w:rPr>
+        <w:t>2</w:t>
+      </w:r>
+      <w:r>
+        <w:rPr>
+          <w:rFonts w:asciiTheme="majorHAnsi" w:hAnsiTheme="majorHAnsi" w:cstheme="majorHAnsi"/>
+          <w:sz w:val="28"/>
+          <w:szCs w:val="28"/>
+        </w:rPr>
+        <w:t>}}</w:t>
+      </w:r>
+    </w:p>
+    <w:p>
+      <w:pPr>
+        <w:rPr>
+          <w:rFonts w:asciiTheme="majorHAnsi" w:hAnsiTheme="majorHAnsi" w:cstheme="majorHAnsi"/>
+          <w:sz w:val="28"/>
+          <w:szCs w:val="28"/>
+        </w:rPr>
+      </w:pPr>
+      <w:r>
+        <w:rPr>
+          <w:rFonts w:asciiTheme="majorHAnsi" w:hAnsiTheme="majorHAnsi" w:cstheme="majorHAnsi"/>
+          <w:sz w:val="28"/>
+          <w:szCs w:val="28"/>
+        </w:rPr>
+        <w:t>CCCD số: {{CCCD</w:t>
+      </w:r>
+      <w:r>
+        <w:rPr>
+          <w:rFonts w:asciiTheme="majorHAnsi" w:hAnsiTheme="majorHAnsi" w:cstheme="majorHAnsi"/>
+          <w:sz w:val="28"/>
+          <w:szCs w:val="28"/>
+        </w:rPr>
+        <w:t>2</w:t>
+      </w:r>
+      <w:r>
+        <w:rPr>
+          <w:rFonts w:asciiTheme="majorHAnsi" w:hAnsiTheme="majorHAnsi" w:cstheme="majorHAnsi"/>
+          <w:sz w:val="28"/>
+          <w:szCs w:val="28"/>
+        </w:rPr>
+        <w:t>}} do {{Noi_Cap</w:t>
+      </w:r>
+      <w:r>
+        <w:rPr>
+          <w:rFonts w:asciiTheme="majorHAnsi" w:hAnsiTheme="majorHAnsi" w:cstheme="majorHAnsi"/>
+          <w:sz w:val="28"/>
+          <w:szCs w:val="28"/>
+        </w:rPr>
+        <w:t>2</w:t>
+      </w:r>
+      <w:r>
+        <w:rPr>
+          <w:rFonts w:asciiTheme="majorHAnsi" w:hAnsiTheme="majorHAnsi" w:cstheme="majorHAnsi"/>
+          <w:sz w:val="28"/>
+          <w:szCs w:val="28"/>
+        </w:rPr>
+        <w:t>}} cấp ngày: {{Ngay_Cap</w:t>
+      </w:r>
+      <w:r>
+        <w:rPr>
+          <w:rFonts w:asciiTheme="majorHAnsi" w:hAnsiTheme="majorHAnsi" w:cstheme="majorHAnsi"/>
+          <w:sz w:val="28"/>
+          <w:szCs w:val="28"/>
+        </w:rPr>
+        <w:t>2</w:t>
+      </w:r>
+      <w:r>
+        <w:rPr>
+          <w:rFonts w:asciiTheme="majorHAnsi" w:hAnsiTheme="majorHAnsi" w:cstheme="majorHAnsi"/>
+          <w:sz w:val="28"/>
+          <w:szCs w:val="28"/>
+        </w:rPr>
+        <w:t>}}</w:t>
+      </w:r>
+    </w:p>
+    <w:p>
+      <w:pPr>
+        <w:rPr>
+          <w:rFonts w:asciiTheme="majorHAnsi" w:hAnsiTheme="majorHAnsi" w:cstheme="majorHAnsi"/>
+          <w:sz w:val="28"/>
+          <w:szCs w:val="28"/>
+        </w:rPr>
+      </w:pPr>
+      <w:r>
+        <w:rPr>
+          <w:rFonts w:asciiTheme="majorHAnsi" w:hAnsiTheme="majorHAnsi" w:cstheme="majorHAnsi"/>
+          <w:sz w:val="28"/>
+          <w:szCs w:val="28"/>
+        </w:rPr>
+        <w:t>HKTT: {{Address</w:t>
+      </w:r>
+      <w:r>
+        <w:rPr>
+          <w:rFonts w:asciiTheme="majorHAnsi" w:hAnsiTheme="majorHAnsi" w:cstheme="majorHAnsi"/>
+          <w:sz w:val="28"/>
+          <w:szCs w:val="28"/>
+        </w:rPr>
+        <w:t>2</w:t>
+      </w:r>
+      <w:r>
+        <w:rPr>
+          <w:rFonts w:asciiTheme="majorHAnsi" w:hAnsiTheme="majorHAnsi" w:cstheme="majorHAnsi"/>
+          <w:sz w:val="28"/>
+          <w:szCs w:val="28"/>
+        </w:rPr>
+        <w:t>}}</w:t>
+      </w:r>
+    </w:p>
+    <w:p>
+      <w:pPr>
+        <w:rPr>
+          <w:rFonts w:asciiTheme="majorHAnsi" w:hAnsiTheme="majorHAnsi" w:cstheme="majorHAnsi"/>
+          <w:sz w:val="28"/>
+          <w:szCs w:val="28"/>
+        </w:rPr>
+      </w:pPr>
+      <w:r>
+        <w:rPr>
+          <w:rFonts w:asciiTheme="majorHAnsi" w:hAnsiTheme="majorHAnsi" w:cstheme="majorHAnsi"/>
+          <w:sz w:val="28"/>
+          <w:szCs w:val="28"/>
+        </w:rPr>
+        <w:t>3. {{Gender</w:t>
+      </w:r>
+      <w:r>
+        <w:rPr>
+          <w:rFonts w:asciiTheme="majorHAnsi" w:hAnsiTheme="majorHAnsi" w:cstheme="majorHAnsi"/>
+          <w:sz w:val="28"/>
+          <w:szCs w:val="28"/>
+        </w:rPr>
+        <w:t>3</w:t>
+      </w:r>
+      <w:r>
+        <w:rPr>
+          <w:rFonts w:asciiTheme="majorHAnsi" w:hAnsiTheme="majorHAnsi" w:cstheme="majorHAnsi"/>
+          <w:sz w:val="28"/>
+          <w:szCs w:val="28"/>
+        </w:rPr>
+        <w:t>}}</w:t>
+      </w:r>
+      <w:r>
+        <w:rPr>
+          <w:rFonts w:asciiTheme="majorHAnsi" w:hAnsiTheme="majorHAnsi" w:cstheme="majorHAnsi"/>
+          <w:sz w:val="28"/>
+          <w:szCs w:val="28"/>
+        </w:rPr>
+        <w:t>:</w:t>
+      </w:r>
+      <w:r>
+        <w:rPr>
+          <w:rFonts w:asciiTheme="majorHAnsi" w:hAnsiTheme="majorHAnsi" w:cstheme="majorHAnsi"/>
+          <w:sz w:val="28"/>
+          <w:szCs w:val="28"/>
+        </w:rPr>
+        <w:t xml:space="preserve"> {{Name</w:t>
+      </w:r>
+      <w:r>
+        <w:rPr>
+          <w:rFonts w:asciiTheme="majorHAnsi" w:hAnsiTheme="majorHAnsi" w:cstheme="majorHAnsi"/>
+          <w:sz w:val="28"/>
+          <w:szCs w:val="28"/>
+        </w:rPr>
+        <w:t>3</w:t>
+      </w:r>
+      <w:r>
+        <w:rPr>
+          <w:rFonts w:asciiTheme="majorHAnsi" w:hAnsiTheme="majorHAnsi" w:cstheme="majorHAnsi"/>
+          <w:sz w:val="28"/>
+          <w:szCs w:val="28"/>
+        </w:rPr>
+        <w:t>}} là {{Relation</w:t>
+      </w:r>
+      <w:r>
+        <w:rPr>
+          <w:rFonts w:asciiTheme="majorHAnsi" w:hAnsiTheme="majorHAnsi" w:cstheme="majorHAnsi"/>
+          <w:sz w:val="28"/>
+          <w:szCs w:val="28"/>
+        </w:rPr>
+        <w:t>3</w:t>
+      </w:r>
+      <w:r>
+        <w:rPr>
+          <w:rFonts w:asciiTheme="majorHAnsi" w:hAnsiTheme="majorHAnsi" w:cstheme="majorHAnsi"/>
+          <w:sz w:val="28"/>
+          <w:szCs w:val="28"/>
+        </w:rPr>
+        <w:t>}}    Sinh năm: {{Date</w:t>
+      </w:r>
+      <w:r>
+        <w:rPr>
+          <w:rFonts w:asciiTheme="majorHAnsi" w:hAnsiTheme="majorHAnsi" w:cstheme="majorHAnsi"/>
+          <w:sz w:val="28"/>
+          <w:szCs w:val="28"/>
+        </w:rPr>
+        <w:t>3</w:t>
+      </w:r>
+      <w:r>
+        <w:rPr>
+          <w:rFonts w:asciiTheme="majorHAnsi" w:hAnsiTheme="majorHAnsi" w:cstheme="majorHAnsi"/>
+          <w:sz w:val="28"/>
+          <w:szCs w:val="28"/>
+        </w:rPr>
+        <w:t>}}</w:t>
+      </w:r>
+    </w:p>
+    <w:p>
+      <w:pPr>
+        <w:rPr>
+          <w:rFonts w:asciiTheme="majorHAnsi" w:hAnsiTheme="majorHAnsi" w:cstheme="majorHAnsi"/>
+          <w:sz w:val="28"/>
+          <w:szCs w:val="28"/>
+        </w:rPr>
+      </w:pPr>
+      <w:r>
+        <w:rPr>
+          <w:rFonts w:asciiTheme="majorHAnsi" w:hAnsiTheme="majorHAnsi" w:cstheme="majorHAnsi"/>
+          <w:sz w:val="28"/>
+          <w:szCs w:val="28"/>
+        </w:rPr>
+        <w:t>CCCD số: {{CCCD</w:t>
+      </w:r>
+      <w:r>
+        <w:rPr>
+          <w:rFonts w:asciiTheme="majorHAnsi" w:hAnsiTheme="majorHAnsi" w:cstheme="majorHAnsi"/>
+          <w:sz w:val="28"/>
+          <w:szCs w:val="28"/>
+        </w:rPr>
+        <w:t>3</w:t>
+      </w:r>
+      <w:r>
+        <w:rPr>
+          <w:rFonts w:asciiTheme="majorHAnsi" w:hAnsiTheme="majorHAnsi" w:cstheme="majorHAnsi"/>
+          <w:sz w:val="28"/>
+          <w:szCs w:val="28"/>
+        </w:rPr>
+        <w:t>}} do {{Noi_Cap</w:t>
+      </w:r>
+      <w:r>
+        <w:rPr>
+          <w:rFonts w:asciiTheme="majorHAnsi" w:hAnsiTheme="majorHAnsi" w:cstheme="majorHAnsi"/>
+          <w:sz w:val="28"/>
+          <w:szCs w:val="28"/>
+        </w:rPr>
+        <w:t>3</w:t>
+      </w:r>
+      <w:r>
+        <w:rPr>
+          <w:rFonts w:asciiTheme="majorHAnsi" w:hAnsiTheme="majorHAnsi" w:cstheme="majorHAnsi"/>
+          <w:sz w:val="28"/>
+          <w:szCs w:val="28"/>
+        </w:rPr>
+        <w:t>}} cấp ngày: {{Ngay_Cap</w:t>
+      </w:r>
+      <w:r>
+        <w:rPr>
+          <w:rFonts w:asciiTheme="majorHAnsi" w:hAnsiTheme="majorHAnsi" w:cstheme="majorHAnsi"/>
+          <w:sz w:val="28"/>
+          <w:szCs w:val="28"/>
+        </w:rPr>
+        <w:t>3</w:t>
+      </w:r>
+      <w:r>
+        <w:rPr>
+          <w:rFonts w:asciiTheme="majorHAnsi" w:hAnsiTheme="majorHAnsi" w:cstheme="majorHAnsi"/>
+          <w:sz w:val="28"/>
+          <w:szCs w:val="28"/>
+        </w:rPr>
+        <w:t>}}</w:t>
+      </w:r>
+    </w:p>
+    <w:p>
+      <w:pPr>
+        <w:rPr>
+          <w:rFonts w:asciiTheme="majorHAnsi" w:hAnsiTheme="majorHAnsi" w:cstheme="majorHAnsi"/>
+          <w:sz w:val="28"/>
+          <w:szCs w:val="28"/>
+        </w:rPr>
+      </w:pPr>
+      <w:r>
+        <w:rPr>
+          <w:rFonts w:asciiTheme="majorHAnsi" w:hAnsiTheme="majorHAnsi" w:cstheme="majorHAnsi"/>
+          <w:sz w:val="28"/>
+          <w:szCs w:val="28"/>
+        </w:rPr>
+        <w:t>HKTT: {{Address</w:t>
+      </w:r>
+      <w:r>
+        <w:rPr>
+          <w:rFonts w:asciiTheme="majorHAnsi" w:hAnsiTheme="majorHAnsi" w:cstheme="majorHAnsi"/>
+          <w:sz w:val="28"/>
+          <w:szCs w:val="28"/>
+        </w:rPr>
+        <w:t>3</w:t>
+      </w:r>
+      <w:r>
+        <w:rPr>
+          <w:rFonts w:asciiTheme="majorHAnsi" w:hAnsiTheme="majorHAnsi" w:cstheme="majorHAnsi"/>
+          <w:sz w:val="28"/>
+          <w:szCs w:val="28"/>
+        </w:rPr>
+        <w:t>}}</w:t>
+      </w:r>
+    </w:p>
+    <w:p>
+      <w:pPr>
+        <w:rPr>
+          <w:rFonts w:asciiTheme="majorHAnsi" w:hAnsiTheme="majorHAnsi" w:cstheme="majorHAnsi"/>
+          <w:sz w:val="28"/>
+          <w:szCs w:val="28"/>
+        </w:rPr>
+      </w:pPr>
+      <w:r>
+        <w:rPr>
+          <w:rFonts w:asciiTheme="majorHAnsi" w:hAnsiTheme="majorHAnsi" w:cstheme="majorHAnsi"/>
+          <w:sz w:val="28"/>
+          <w:szCs w:val="28"/>
+        </w:rPr>
+        <w:t>4. {{Gender</w:t>
+      </w:r>
+      <w:r>
+        <w:rPr>
+          <w:rFonts w:asciiTheme="majorHAnsi" w:hAnsiTheme="majorHAnsi" w:cstheme="majorHAnsi"/>
+          <w:sz w:val="28"/>
+          <w:szCs w:val="28"/>
+        </w:rPr>
+        <w:t>4</w:t>
+      </w:r>
+      <w:r>
+        <w:rPr>
+          <w:rFonts w:asciiTheme="majorHAnsi" w:hAnsiTheme="majorHAnsi" w:cstheme="majorHAnsi"/>
+          <w:sz w:val="28"/>
+          <w:szCs w:val="28"/>
+        </w:rPr>
+        <w:t>}}</w:t>
+      </w:r>
+      <w:r>
+        <w:rPr>
+          <w:rFonts w:asciiTheme="majorHAnsi" w:hAnsiTheme="majorHAnsi" w:cstheme="majorHAnsi"/>
+          <w:sz w:val="28"/>
+          <w:szCs w:val="28"/>
+        </w:rPr>
+        <w:t>:</w:t>
+      </w:r>
+      <w:r>
+        <w:rPr>
+          <w:rFonts w:asciiTheme="majorHAnsi" w:hAnsiTheme="majorHAnsi" w:cstheme="majorHAnsi"/>
+          <w:sz w:val="28"/>
+          <w:szCs w:val="28"/>
+        </w:rPr>
+        <w:t xml:space="preserve"> {{Name</w:t>
+      </w:r>
+      <w:r>
+        <w:rPr>
+          <w:rFonts w:asciiTheme="majorHAnsi" w:hAnsiTheme="majorHAnsi" w:cstheme="majorHAnsi"/>
+          <w:sz w:val="28"/>
+          <w:szCs w:val="28"/>
+        </w:rPr>
+        <w:t>4</w:t>
+      </w:r>
+      <w:r>
+        <w:rPr>
+          <w:rFonts w:asciiTheme="majorHAnsi" w:hAnsiTheme="majorHAnsi" w:cstheme="majorHAnsi"/>
+          <w:sz w:val="28"/>
+          <w:szCs w:val="28"/>
+        </w:rPr>
+        <w:t>}} là {{Relation</w:t>
+      </w:r>
+      <w:r>
+        <w:rPr>
+          <w:rFonts w:asciiTheme="majorHAnsi" w:hAnsiTheme="majorHAnsi" w:cstheme="majorHAnsi"/>
+          <w:sz w:val="28"/>
+          <w:szCs w:val="28"/>
+        </w:rPr>
+        <w:t>4</w:t>
+      </w:r>
+      <w:r>
+        <w:rPr>
+          <w:rFonts w:asciiTheme="majorHAnsi" w:hAnsiTheme="majorHAnsi" w:cstheme="majorHAnsi"/>
+          <w:sz w:val="28"/>
+          <w:szCs w:val="28"/>
+        </w:rPr>
+        <w:t>}}    Sinh năm: {{Date</w:t>
+      </w:r>
+      <w:r>
+        <w:rPr>
+          <w:rFonts w:asciiTheme="majorHAnsi" w:hAnsiTheme="majorHAnsi" w:cstheme="majorHAnsi"/>
+          <w:sz w:val="28"/>
+          <w:szCs w:val="28"/>
+        </w:rPr>
+        <w:t>4</w:t>
+      </w:r>
+      <w:r>
+        <w:rPr>
+          <w:rFonts w:asciiTheme="majorHAnsi" w:hAnsiTheme="majorHAnsi" w:cstheme="majorHAnsi"/>
+          <w:sz w:val="28"/>
+          <w:szCs w:val="28"/>
+        </w:rPr>
+        <w:t>}}</w:t>
+      </w:r>
+    </w:p>
+    <w:p>
+      <w:pPr>
+        <w:rPr>
+          <w:rFonts w:asciiTheme="majorHAnsi" w:hAnsiTheme="majorHAnsi" w:cstheme="majorHAnsi"/>
+          <w:sz w:val="28"/>
+          <w:szCs w:val="28"/>
+        </w:rPr>
+      </w:pPr>
+      <w:r>
+        <w:rPr>
+          <w:rFonts w:asciiTheme="majorHAnsi" w:hAnsiTheme="majorHAnsi" w:cstheme="majorHAnsi"/>
+          <w:sz w:val="28"/>
+          <w:szCs w:val="28"/>
+        </w:rPr>
+        <w:t>CCCD số: {{CCCD</w:t>
+      </w:r>
+      <w:r>
+        <w:rPr>
+          <w:rFonts w:asciiTheme="majorHAnsi" w:hAnsiTheme="majorHAnsi" w:cstheme="majorHAnsi"/>
+          <w:sz w:val="28"/>
+          <w:szCs w:val="28"/>
+        </w:rPr>
+        <w:t>4</w:t>
+      </w:r>
+      <w:r>
+        <w:rPr>
+          <w:rFonts w:asciiTheme="majorHAnsi" w:hAnsiTheme="majorHAnsi" w:cstheme="majorHAnsi"/>
+          <w:sz w:val="28"/>
+          <w:szCs w:val="28"/>
+        </w:rPr>
+        <w:t>}} do {{Noi_Cap</w:t>
+      </w:r>
+      <w:r>
+        <w:rPr>
+          <w:rFonts w:asciiTheme="majorHAnsi" w:hAnsiTheme="majorHAnsi" w:cstheme="majorHAnsi"/>
+          <w:sz w:val="28"/>
+          <w:szCs w:val="28"/>
+        </w:rPr>
+        <w:t>4</w:t>
+      </w:r>
+      <w:r>
+        <w:rPr>
+          <w:rFonts w:asciiTheme="majorHAnsi" w:hAnsiTheme="majorHAnsi" w:cstheme="majorHAnsi"/>
+          <w:sz w:val="28"/>
+          <w:szCs w:val="28"/>
+        </w:rPr>
+        <w:t>}} cấp ngày: {{Ngay_Cap</w:t>
+      </w:r>
+      <w:r>
+        <w:rPr>
+          <w:rFonts w:asciiTheme="majorHAnsi" w:hAnsiTheme="majorHAnsi" w:cstheme="majorHAnsi"/>
+          <w:sz w:val="28"/>
+          <w:szCs w:val="28"/>
+        </w:rPr>
+        <w:t>4</w:t>
+      </w:r>
+      <w:r>
+        <w:rPr>
+          <w:rFonts w:asciiTheme="majorHAnsi" w:hAnsiTheme="majorHAnsi" w:cstheme="majorHAnsi"/>
+          <w:sz w:val="28"/>
+          <w:szCs w:val="28"/>
+        </w:rPr>
+        <w:t>}}</w:t>
+      </w:r>
+    </w:p>
+    <w:p>
+      <w:pPr>
+        <w:rPr>
+          <w:rFonts w:asciiTheme="majorHAnsi" w:hAnsiTheme="majorHAnsi" w:cstheme="majorHAnsi"/>
+          <w:sz w:val="28"/>
+          <w:szCs w:val="28"/>
+        </w:rPr>
+      </w:pPr>
+      <w:r>
+        <w:rPr>
+          <w:rFonts w:asciiTheme="majorHAnsi" w:hAnsiTheme="majorHAnsi" w:cstheme="majorHAnsi"/>
+          <w:sz w:val="28"/>
+          <w:szCs w:val="28"/>
+        </w:rPr>
+        <w:t>HKTT: {{Address</w:t>
+      </w:r>
+      <w:r>
+        <w:rPr>
+          <w:rFonts w:asciiTheme="majorHAnsi" w:hAnsiTheme="majorHAnsi" w:cstheme="majorHAnsi"/>
+          <w:sz w:val="28"/>
+          <w:szCs w:val="28"/>
+        </w:rPr>
+        <w:t>4</w:t>
+      </w:r>
+      <w:r>
+        <w:rPr>
+          <w:rFonts w:asciiTheme="majorHAnsi" w:hAnsiTheme="majorHAnsi" w:cstheme="majorHAnsi"/>
+          <w:sz w:val="28"/>
+          <w:szCs w:val="28"/>
+        </w:rPr>
+        <w:t>}}</w:t>
+      </w:r>
+    </w:p>
+    <w:p>
+      <w:pPr>
+        <w:rPr>
+          <w:rFonts w:asciiTheme="majorHAnsi" w:hAnsiTheme="majorHAnsi" w:cstheme="majorHAnsi"/>
+          <w:sz w:val="28"/>
+          <w:szCs w:val="28"/>
+        </w:rPr>
+      </w:pPr>
+      <w:r>
+        <w:rPr>
+          <w:rFonts w:asciiTheme="majorHAnsi" w:hAnsiTheme="majorHAnsi" w:cstheme="majorHAnsi"/>
+          <w:sz w:val="28"/>
+          <w:szCs w:val="28"/>
+        </w:rPr>
+        <w:t>5. {{Gender</w:t>
+      </w:r>
+      <w:r>
+        <w:rPr>
+          <w:rFonts w:asciiTheme="majorHAnsi" w:hAnsiTheme="majorHAnsi" w:cstheme="majorHAnsi"/>
+          <w:sz w:val="28"/>
+          <w:szCs w:val="28"/>
+        </w:rPr>
+        <w:t>5</w:t>
+      </w:r>
+      <w:r>
+        <w:rPr>
+          <w:rFonts w:asciiTheme="majorHAnsi" w:hAnsiTheme="majorHAnsi" w:cstheme="majorHAnsi"/>
+          <w:sz w:val="28"/>
+          <w:szCs w:val="28"/>
+        </w:rPr>
+        <w:t>}}</w:t>
+      </w:r>
+      <w:r>
+        <w:rPr>
+          <w:rFonts w:asciiTheme="majorHAnsi" w:hAnsiTheme="majorHAnsi" w:cstheme="majorHAnsi"/>
+          <w:sz w:val="28"/>
+          <w:szCs w:val="28"/>
+        </w:rPr>
+        <w:t>:</w:t>
+      </w:r>
+      <w:r>
+        <w:rPr>
+          <w:rFonts w:asciiTheme="majorHAnsi" w:hAnsiTheme="majorHAnsi" w:cstheme="majorHAnsi"/>
+          <w:sz w:val="28"/>
+          <w:szCs w:val="28"/>
+        </w:rPr>
+        <w:t xml:space="preserve"> {{Name</w:t>
+      </w:r>
+      <w:r>
+        <w:rPr>
+          <w:rFonts w:asciiTheme="majorHAnsi" w:hAnsiTheme="majorHAnsi" w:cstheme="majorHAnsi"/>
+          <w:sz w:val="28"/>
+          <w:szCs w:val="28"/>
+        </w:rPr>
+        <w:t>5</w:t>
+      </w:r>
+      <w:r>
+        <w:rPr>
+          <w:rFonts w:asciiTheme="majorHAnsi" w:hAnsiTheme="majorHAnsi" w:cstheme="majorHAnsi"/>
+          <w:sz w:val="28"/>
+          <w:szCs w:val="28"/>
+        </w:rPr>
+        <w:t>}} là {{Relation</w:t>
+      </w:r>
+      <w:r>
+        <w:rPr>
+          <w:rFonts w:asciiTheme="majorHAnsi" w:hAnsiTheme="majorHAnsi" w:cstheme="majorHAnsi"/>
+          <w:sz w:val="28"/>
+          <w:szCs w:val="28"/>
+        </w:rPr>
+        <w:t>5</w:t>
+      </w:r>
+      <w:r>
+        <w:rPr>
+          <w:rFonts w:asciiTheme="majorHAnsi" w:hAnsiTheme="majorHAnsi" w:cstheme="majorHAnsi"/>
+          <w:sz w:val="28"/>
+          <w:szCs w:val="28"/>
+        </w:rPr>
+        <w:t>}}    Sinh năm: {{Date</w:t>
+      </w:r>
+      <w:r>
+        <w:rPr>
+          <w:rFonts w:asciiTheme="majorHAnsi" w:hAnsiTheme="majorHAnsi" w:cstheme="majorHAnsi"/>
+          <w:sz w:val="28"/>
+          <w:szCs w:val="28"/>
+        </w:rPr>
+        <w:t>5</w:t>
+      </w:r>
+      <w:r>
+        <w:rPr>
+          <w:rFonts w:asciiTheme="majorHAnsi" w:hAnsiTheme="majorHAnsi" w:cstheme="majorHAnsi"/>
+          <w:sz w:val="28"/>
+          <w:szCs w:val="28"/>
+        </w:rPr>
+        <w:t>}}</w:t>
+      </w:r>
+    </w:p>
+    <w:p>
+      <w:pPr>
+        <w:rPr>
+          <w:rFonts w:asciiTheme="majorHAnsi" w:hAnsiTheme="majorHAnsi" w:cstheme="majorHAnsi"/>
+          <w:sz w:val="28"/>
+          <w:szCs w:val="28"/>
+        </w:rPr>
+      </w:pPr>
+      <w:r>
+        <w:rPr>
+          <w:rFonts w:asciiTheme="majorHAnsi" w:hAnsiTheme="majorHAnsi" w:cstheme="majorHAnsi"/>
+          <w:sz w:val="28"/>
+          <w:szCs w:val="28"/>
+        </w:rPr>
+        <w:t>CCCD số: {{CCCD</w:t>
+      </w:r>
+      <w:r>
+        <w:rPr>
+          <w:rFonts w:asciiTheme="majorHAnsi" w:hAnsiTheme="majorHAnsi" w:cstheme="majorHAnsi"/>
+          <w:sz w:val="28"/>
+          <w:szCs w:val="28"/>
+        </w:rPr>
+        <w:t>5</w:t>
+      </w:r>
+      <w:r>
+        <w:rPr>
+          <w:rFonts w:asciiTheme="majorHAnsi" w:hAnsiTheme="majorHAnsi" w:cstheme="majorHAnsi"/>
+          <w:sz w:val="28"/>
+          <w:szCs w:val="28"/>
+        </w:rPr>
+        <w:t>}} do {{Noi_Cap</w:t>
+      </w:r>
+      <w:r>
+        <w:rPr>
+          <w:rFonts w:asciiTheme="majorHAnsi" w:hAnsiTheme="majorHAnsi" w:cstheme="majorHAnsi"/>
+          <w:sz w:val="28"/>
+          <w:szCs w:val="28"/>
+        </w:rPr>
+        <w:t>5</w:t>
+      </w:r>
+      <w:r>
+        <w:rPr>
+          <w:rFonts w:asciiTheme="majorHAnsi" w:hAnsiTheme="majorHAnsi" w:cstheme="majorHAnsi"/>
+          <w:sz w:val="28"/>
+          <w:szCs w:val="28"/>
+        </w:rPr>
+        <w:t>}} cấp ngày: {{Ngay_Cap</w:t>
+      </w:r>
+      <w:r>
+        <w:rPr>
+          <w:rFonts w:asciiTheme="majorHAnsi" w:hAnsiTheme="majorHAnsi" w:cstheme="majorHAnsi"/>
+          <w:sz w:val="28"/>
+          <w:szCs w:val="28"/>
+        </w:rPr>
+        <w:t>5</w:t>
+      </w:r>
+      <w:r>
+        <w:rPr>
+          <w:rFonts w:asciiTheme="majorHAnsi" w:hAnsiTheme="majorHAnsi" w:cstheme="majorHAnsi"/>
+          <w:sz w:val="28"/>
+          <w:szCs w:val="28"/>
+        </w:rPr>
+        <w:t>}}</w:t>
+      </w:r>
+    </w:p>
+    <w:p>
+      <w:pPr>
+        <w:rPr>
+          <w:rFonts w:asciiTheme="majorHAnsi" w:hAnsiTheme="majorHAnsi" w:cstheme="majorHAnsi"/>
+          <w:sz w:val="28"/>
+          <w:szCs w:val="28"/>
+        </w:rPr>
+      </w:pPr>
+      <w:r>
+        <w:rPr>
+          <w:rFonts w:asciiTheme="majorHAnsi" w:hAnsiTheme="majorHAnsi" w:cstheme="majorHAnsi"/>
+          <w:sz w:val="28"/>
+          <w:szCs w:val="28"/>
+        </w:rPr>
+        <w:t>HKTT: {{Address</w:t>
+      </w:r>
+      <w:r>
+        <w:rPr>
+          <w:rFonts w:asciiTheme="majorHAnsi" w:hAnsiTheme="majorHAnsi" w:cstheme="majorHAnsi"/>
+          <w:sz w:val="28"/>
+          <w:szCs w:val="28"/>
+        </w:rPr>
+        <w:t>5</w:t>
+      </w:r>
+      <w:r>
+        <w:rPr>
+          <w:rFonts w:asciiTheme="majorHAnsi" w:hAnsiTheme="majorHAnsi" w:cstheme="majorHAnsi"/>
+          <w:sz w:val="28"/>
+          <w:szCs w:val="28"/>
+        </w:rPr>
+        <w:t>}}</w:t>
+      </w:r>
+    </w:p>
+    <w:p>
+      <w:pPr>
+        <w:rPr>
+          <w:rFonts w:asciiTheme="majorHAnsi" w:hAnsiTheme="majorHAnsi" w:cstheme="majorHAnsi"/>
+          <w:sz w:val="28"/>
+          <w:szCs w:val="28"/>
+        </w:rPr>
+      </w:pPr>
+      <w:r>
+        <w:rPr>
+          <w:rFonts w:asciiTheme="majorHAnsi" w:hAnsiTheme="majorHAnsi" w:cstheme="majorHAnsi"/>
+          <w:sz w:val="28"/>
+          <w:szCs w:val="28"/>
+        </w:rPr>
+        <w:t>6. {{Gender</w:t>
+      </w:r>
+      <w:r>
+        <w:rPr>
+          <w:rFonts w:asciiTheme="majorHAnsi" w:hAnsiTheme="majorHAnsi" w:cstheme="majorHAnsi"/>
+          <w:sz w:val="28"/>
+          <w:szCs w:val="28"/>
+        </w:rPr>
+        <w:t>6</w:t>
+      </w:r>
+      <w:r>
+        <w:rPr>
+          <w:rFonts w:asciiTheme="majorHAnsi" w:hAnsiTheme="majorHAnsi" w:cstheme="majorHAnsi"/>
+          <w:sz w:val="28"/>
+          <w:szCs w:val="28"/>
+        </w:rPr>
+        <w:t>}}</w:t>
+      </w:r>
+      <w:r>
+        <w:rPr>
+          <w:rFonts w:asciiTheme="majorHAnsi" w:hAnsiTheme="majorHAnsi" w:cstheme="majorHAnsi"/>
+          <w:sz w:val="28"/>
+          <w:szCs w:val="28"/>
+        </w:rPr>
+        <w:t>:</w:t>
+      </w:r>
+      <w:r>
+        <w:rPr>
+          <w:rFonts w:asciiTheme="majorHAnsi" w:hAnsiTheme="majorHAnsi" w:cstheme="majorHAnsi"/>
+          <w:sz w:val="28"/>
+          <w:szCs w:val="28"/>
+        </w:rPr>
+        <w:t xml:space="preserve"> {{Name</w:t>
+      </w:r>
+      <w:r>
+        <w:rPr>
+          <w:rFonts w:asciiTheme="majorHAnsi" w:hAnsiTheme="majorHAnsi" w:cstheme="majorHAnsi"/>
+          <w:sz w:val="28"/>
+          <w:szCs w:val="28"/>
+        </w:rPr>
+        <w:t>6</w:t>
+      </w:r>
+      <w:r>
+        <w:rPr>
+          <w:rFonts w:asciiTheme="majorHAnsi" w:hAnsiTheme="majorHAnsi" w:cstheme="majorHAnsi"/>
+          <w:sz w:val="28"/>
+          <w:szCs w:val="28"/>
+        </w:rPr>
+        <w:t>}} là {{Relation</w:t>
+      </w:r>
+      <w:r>
+        <w:rPr>
+          <w:rFonts w:asciiTheme="majorHAnsi" w:hAnsiTheme="majorHAnsi" w:cstheme="majorHAnsi"/>
+          <w:sz w:val="28"/>
+          <w:szCs w:val="28"/>
+        </w:rPr>
+        <w:t>6</w:t>
+      </w:r>
+      <w:r>
+        <w:rPr>
+          <w:rFonts w:asciiTheme="majorHAnsi" w:hAnsiTheme="majorHAnsi" w:cstheme="majorHAnsi"/>
+          <w:sz w:val="28"/>
+          <w:szCs w:val="28"/>
+        </w:rPr>
+        <w:t>}}    Sinh năm: {{Date</w:t>
+      </w:r>
+      <w:r>
+        <w:rPr>
+          <w:rFonts w:asciiTheme="majorHAnsi" w:hAnsiTheme="majorHAnsi" w:cstheme="majorHAnsi"/>
+          <w:sz w:val="28"/>
+          <w:szCs w:val="28"/>
+        </w:rPr>
+        <w:t>6</w:t>
+      </w:r>
+      <w:r>
+        <w:rPr>
+          <w:rFonts w:asciiTheme="majorHAnsi" w:hAnsiTheme="majorHAnsi" w:cstheme="majorHAnsi"/>
+          <w:sz w:val="28"/>
+          <w:szCs w:val="28"/>
+        </w:rPr>
+        <w:t>}}</w:t>
+      </w:r>
+    </w:p>
+    <w:p>
+      <w:pPr>
+        <w:rPr>
+          <w:rFonts w:asciiTheme="majorHAnsi" w:hAnsiTheme="majorHAnsi" w:cstheme="majorHAnsi"/>
+          <w:sz w:val="28"/>
+          <w:szCs w:val="28"/>
+        </w:rPr>
+      </w:pPr>
+      <w:r>
+        <w:rPr>
+          <w:rFonts w:asciiTheme="majorHAnsi" w:hAnsiTheme="majorHAnsi" w:cstheme="majorHAnsi"/>
+          <w:sz w:val="28"/>
+          <w:szCs w:val="28"/>
+        </w:rPr>
+        <w:lastRenderedPageBreak/>
+        <w:t>CCCD số: {{CCCD</w:t>
+      </w:r>
+      <w:r>
+        <w:rPr>
+          <w:rFonts w:asciiTheme="majorHAnsi" w:hAnsiTheme="majorHAnsi" w:cstheme="majorHAnsi"/>
+          <w:sz w:val="28"/>
+          <w:szCs w:val="28"/>
+        </w:rPr>
+        <w:t>6</w:t>
+      </w:r>
+      <w:r>
+        <w:rPr>
+          <w:rFonts w:asciiTheme="majorHAnsi" w:hAnsiTheme="majorHAnsi" w:cstheme="majorHAnsi"/>
+          <w:sz w:val="28"/>
+          <w:szCs w:val="28"/>
+        </w:rPr>
+        <w:t>}} do {{Noi_Cap</w:t>
+      </w:r>
+      <w:r>
+        <w:rPr>
+          <w:rFonts w:asciiTheme="majorHAnsi" w:hAnsiTheme="majorHAnsi" w:cstheme="majorHAnsi"/>
+          <w:sz w:val="28"/>
+          <w:szCs w:val="28"/>
+        </w:rPr>
+        <w:t>6</w:t>
+      </w:r>
+      <w:r>
+        <w:rPr>
+          <w:rFonts w:asciiTheme="majorHAnsi" w:hAnsiTheme="majorHAnsi" w:cstheme="majorHAnsi"/>
+          <w:sz w:val="28"/>
+          <w:szCs w:val="28"/>
+        </w:rPr>
+        <w:t>}} cấp ngày: {{Ngay_Cap</w:t>
+      </w:r>
+      <w:r>
+        <w:rPr>
+          <w:rFonts w:asciiTheme="majorHAnsi" w:hAnsiTheme="majorHAnsi" w:cstheme="majorHAnsi"/>
+          <w:sz w:val="28"/>
+          <w:szCs w:val="28"/>
+        </w:rPr>
+        <w:t>6</w:t>
+      </w:r>
+      <w:r>
+        <w:rPr>
+          <w:rFonts w:asciiTheme="majorHAnsi" w:hAnsiTheme="majorHAnsi" w:cstheme="majorHAnsi"/>
+          <w:sz w:val="28"/>
+          <w:szCs w:val="28"/>
+        </w:rPr>
+        <w:t>}}</w:t>
+      </w:r>
+    </w:p>
+    <w:p>
+      <w:pPr>
+        <w:rPr>
+          <w:rFonts w:asciiTheme="majorHAnsi" w:hAnsiTheme="majorHAnsi" w:cstheme="majorHAnsi"/>
+          <w:sz w:val="28"/>
+          <w:szCs w:val="28"/>
+        </w:rPr>
+      </w:pPr>
+      <w:r>
+        <w:rPr>
+          <w:rFonts w:asciiTheme="majorHAnsi" w:hAnsiTheme="majorHAnsi" w:cstheme="majorHAnsi"/>
+          <w:sz w:val="28"/>
+          <w:szCs w:val="28"/>
+        </w:rPr>
+        <w:t>HKTT: {{Address</w:t>
+      </w:r>
+      <w:r>
+        <w:rPr>
+          <w:rFonts w:asciiTheme="majorHAnsi" w:hAnsiTheme="majorHAnsi" w:cstheme="majorHAnsi"/>
+          <w:sz w:val="28"/>
+          <w:szCs w:val="28"/>
+        </w:rPr>
+        <w:t>6</w:t>
+      </w:r>
+      <w:r>
+        <w:rPr>
+          <w:rFonts w:asciiTheme="majorHAnsi" w:hAnsiTheme="majorHAnsi" w:cstheme="majorHAnsi"/>
+          <w:sz w:val="28"/>
+          <w:szCs w:val="28"/>
+        </w:rPr>
+        <w:t>}}</w:t>
+      </w:r>
+    </w:p>
+    <w:p>
+      <w:pPr>
+        <w:rPr>
+          <w:rFonts w:asciiTheme="majorHAnsi" w:hAnsiTheme="majorHAnsi" w:cstheme="majorHAnsi"/>
+          <w:sz w:val="28"/>
+          <w:szCs w:val="28"/>
+        </w:rPr>
+      </w:pPr>
+      <w:r>
+        <w:rPr>
+          <w:rFonts w:asciiTheme="majorHAnsi" w:hAnsiTheme="majorHAnsi" w:cstheme="majorHAnsi"/>
+          <w:sz w:val="28"/>
+          <w:szCs w:val="28"/>
+        </w:rPr>
+        <w:t>III. Khối di sản thừa kế cùng những khối tài sản chung của hộ gia đình phân chia là theo văn bản gồm:</w:t>
+      </w:r>
+    </w:p>
+    <w:p>
+      <w:pPr>
+        <w:rPr>
+          <w:rFonts w:asciiTheme="majorHAnsi" w:hAnsiTheme="majorHAnsi" w:cstheme="majorHAnsi"/>
+          <w:sz w:val="28"/>
+          <w:szCs w:val="28"/>
+        </w:rPr>
+      </w:pPr>
+      <w:r>
+        <w:rPr>
+          <w:rFonts w:asciiTheme="majorHAnsi" w:hAnsiTheme="majorHAnsi" w:cstheme="majorHAnsi"/>
+          <w:sz w:val="28"/>
+          <w:szCs w:val="28"/>
+        </w:rPr>
+        <w:t>Là QSD đất theo giấy chứng nhận quyền sử dụng đất quyền sở hữu nhà ở và tải sản gắn liền với đất số: {{So_so}}, vào sổ cấp giấy chứng nhận QSD đất số: {{QSH}}, do {{</w:t>
+      </w:r>
+      <w:r>
+        <w:rPr>
+          <w:rFonts w:asciiTheme="majorHAnsi" w:hAnsiTheme="majorHAnsi" w:cstheme="majorHAnsi"/>
+          <w:sz w:val="28"/>
+          <w:szCs w:val="28"/>
+        </w:rPr>
+        <w:t>Noi_CapD</w:t>
+      </w:r>
+      <w:r>
+        <w:rPr>
+          <w:rFonts w:asciiTheme="majorHAnsi" w:hAnsiTheme="majorHAnsi" w:cstheme="majorHAnsi"/>
+          <w:sz w:val="28"/>
+          <w:szCs w:val="28"/>
+        </w:rPr>
+        <w:t>}} cấp ngày: {{Ngay_CapD}}, có đặc điểm như sau:</w:t>
+      </w:r>
+    </w:p>
+    <w:p>
+      <w:pPr>
+        <w:rPr>
+          <w:rFonts w:asciiTheme="majorHAnsi" w:hAnsiTheme="majorHAnsi" w:cstheme="majorHAnsi"/>
+          <w:sz w:val="28"/>
+          <w:szCs w:val="28"/>
+        </w:rPr>
+      </w:pPr>
+    </w:p>
+    <w:p>
+      <w:pPr>
+        <w:rPr>
+          <w:rFonts w:asciiTheme="majorHAnsi" w:hAnsiTheme="majorHAnsi" w:cstheme="majorHAnsi"/>
+          <w:sz w:val="28"/>
+          <w:szCs w:val="28"/>
+        </w:rPr>
+      </w:pPr>
+      <w:r>
+        <w:rPr>
+          <w:rFonts w:asciiTheme="majorHAnsi" w:hAnsiTheme="majorHAnsi" w:cstheme="majorHAnsi"/>
+          <w:sz w:val="28"/>
+          <w:szCs w:val="28"/>
+        </w:rPr>
+        <w:t>1. Thửa đất</w:t>
+      </w:r>
+    </w:p>
+    <w:p>
+      <w:pPr>
+        <w:rPr>
+          <w:rFonts w:asciiTheme="majorHAnsi" w:hAnsiTheme="majorHAnsi" w:cstheme="majorHAnsi"/>
+          <w:sz w:val="28"/>
+          <w:szCs w:val="28"/>
+        </w:rPr>
+      </w:pPr>
+      <w:r>
+        <w:rPr>
+          <w:rFonts w:asciiTheme="majorHAnsi" w:hAnsiTheme="majorHAnsi" w:cstheme="majorHAnsi"/>
+          <w:sz w:val="28"/>
+          <w:szCs w:val="28"/>
+        </w:rPr>
+        <w:t>a) Thửa đất số: {{Thua_dat_so}},    Tờ bản đồ số: {{Ban_do_so}}</w:t>
+      </w:r>
+    </w:p>
+    <w:p>
+      <w:pPr>
+        <w:rPr>
+          <w:rFonts w:asciiTheme="majorHAnsi" w:hAnsiTheme="majorHAnsi" w:cstheme="majorHAnsi"/>
+          <w:sz w:val="28"/>
+          <w:szCs w:val="28"/>
+        </w:rPr>
+      </w:pPr>
+      <w:r>
+        <w:rPr>
+          <w:rFonts w:asciiTheme="majorHAnsi" w:hAnsiTheme="majorHAnsi" w:cstheme="majorHAnsi"/>
+          <w:sz w:val="28"/>
+          <w:szCs w:val="28"/>
+        </w:rPr>
+        <w:t>b) Địa chỉ thửa đất: {{</w:t>
+      </w:r>
+      <w:r>
+        <w:rPr>
+          <w:rFonts w:asciiTheme="majorHAnsi" w:hAnsiTheme="majorHAnsi" w:cstheme="majorHAnsi"/>
+          <w:sz w:val="28"/>
+          <w:szCs w:val="28"/>
+        </w:rPr>
+        <w:t>AddressD</w:t>
+      </w:r>
+      <w:r>
+        <w:rPr>
+          <w:rFonts w:asciiTheme="majorHAnsi" w:hAnsiTheme="majorHAnsi" w:cstheme="majorHAnsi"/>
+          <w:sz w:val="28"/>
+          <w:szCs w:val="28"/>
+        </w:rPr>
+        <w:t>}}</w:t>
+      </w:r>
+    </w:p>
+    <w:p>
+      <w:pPr>
+        <w:rPr>
+          <w:rFonts w:asciiTheme="majorHAnsi" w:hAnsiTheme="majorHAnsi" w:cstheme="majorHAnsi"/>
+          <w:sz w:val="28"/>
+          <w:szCs w:val="28"/>
+        </w:rPr>
+      </w:pPr>
+      <w:r>
+        <w:rPr>
+          <w:rFonts w:asciiTheme="majorHAnsi" w:hAnsiTheme="majorHAnsi" w:cstheme="majorHAnsi"/>
+          <w:sz w:val="28"/>
+          <w:szCs w:val="28"/>
+        </w:rPr>
+        <w:t>c) Diện tích: {{S}}m² (bằng chữ: {{S_Text}})</w:t>
+      </w:r>
+    </w:p>
+    <w:p>
+      <w:pPr>
+        <w:rPr>
+          <w:rFonts w:asciiTheme="majorHAnsi" w:hAnsiTheme="majorHAnsi" w:cstheme="majorHAnsi"/>
+          <w:sz w:val="28"/>
+          <w:szCs w:val="28"/>
+        </w:rPr>
+      </w:pPr>
+      <w:r>
+        <w:rPr>
+          <w:rFonts w:asciiTheme="majorHAnsi" w:hAnsiTheme="majorHAnsi" w:cstheme="majorHAnsi"/>
+          <w:sz w:val="28"/>
+          <w:szCs w:val="28"/>
+        </w:rPr>
+        <w:t>d) Hình thức sử dụng: {{</w:t>
+      </w:r>
+      <w:r>
+        <w:rPr>
+          <w:rFonts w:ascii="Consolas" w:eastAsia="Times New Roman" w:hAnsi="Consolas" w:cs="Times New Roman"/>
+          <w:color w:val="80FFB5"/>
           <w:kern w:val="0"/>
-          <w:sz w:val="28"/>
-          <w:szCs w:val="28"/>
+          <w:sz w:val="21"/>
+          <w:szCs w:val="21"/>
           <w:lang w:eastAsia="vi-VN" w:bidi="ar-SA"/>
           <w14:ligatures w14:val="none"/>
         </w:rPr>
@@ -437,129 +3138,67 @@
           <w:sz w:val="28"/>
           <w:szCs w:val="28"/>
         </w:rPr>
-        <w:t>{</w:t>
-      </w:r>
-      <w:r>
-        <w:rPr>
-          <w:rFonts w:asciiTheme="majorHAnsi" w:hAnsiTheme="majorHAnsi" w:cstheme="majorHAnsi"/>
-          <w:sz w:val="28"/>
-          <w:szCs w:val="28"/>
-        </w:rPr>
-        <w:t>{</w:t>
-      </w:r>
-      <w:r>
-        <w:rPr>
-          <w:rFonts w:asciiTheme="majorHAnsi" w:hAnsiTheme="majorHAnsi" w:cstheme="majorHAnsi"/>
-          <w:sz w:val="28"/>
-          <w:szCs w:val="28"/>
-        </w:rPr>
-        <w:t>MEN3_L1_</w:t>
-      </w:r>
-      <w:r>
-        <w:rPr>
-          <w:rFonts w:asciiTheme="majorHAnsi" w:hAnsiTheme="majorHAnsi" w:cstheme="majorHAnsi"/>
-          <w:sz w:val="28"/>
-          <w:szCs w:val="28"/>
-        </w:rPr>
-        <w:t>Before}</w:t>
-      </w:r>
-      <w:r>
-        <w:rPr>
-          <w:rFonts w:asciiTheme="majorHAnsi" w:hAnsiTheme="majorHAnsi" w:cstheme="majorHAnsi"/>
-          <w:sz w:val="28"/>
-          <w:szCs w:val="28"/>
-        </w:rPr>
-        <w:t xml:space="preserve">} </w:t>
-      </w:r>
-      <w:r>
-        <w:rPr>
-          <w:rFonts w:asciiTheme="majorHAnsi" w:hAnsiTheme="majorHAnsi" w:cstheme="majorHAnsi"/>
-          <w:b/>
-          <w:bCs/>
-          <w:sz w:val="28"/>
-          <w:szCs w:val="28"/>
-        </w:rPr>
-        <w:t>{</w:t>
-      </w:r>
-      <w:r>
-        <w:rPr>
-          <w:rFonts w:asciiTheme="majorHAnsi" w:hAnsiTheme="majorHAnsi" w:cstheme="majorHAnsi"/>
-          <w:b/>
-          <w:bCs/>
-          <w:sz w:val="28"/>
-          <w:szCs w:val="28"/>
-        </w:rPr>
-        <w:t>{</w:t>
-      </w:r>
-      <w:r>
-        <w:rPr>
-          <w:rFonts w:asciiTheme="majorHAnsi" w:hAnsiTheme="majorHAnsi" w:cstheme="majorHAnsi"/>
-          <w:b/>
-          <w:bCs/>
-          <w:sz w:val="28"/>
-          <w:szCs w:val="28"/>
-        </w:rPr>
-        <w:t>MEN3_L1_</w:t>
-      </w:r>
-      <w:r>
-        <w:rPr>
-          <w:rFonts w:asciiTheme="majorHAnsi" w:hAnsiTheme="majorHAnsi" w:cstheme="majorHAnsi"/>
-          <w:b/>
-          <w:bCs/>
-          <w:sz w:val="28"/>
-          <w:szCs w:val="28"/>
-        </w:rPr>
-        <w:t>Name}</w:t>
-      </w:r>
-      <w:r>
-        <w:rPr>
-          <w:rFonts w:asciiTheme="majorHAnsi" w:hAnsiTheme="majorHAnsi" w:cstheme="majorHAnsi"/>
-          <w:b/>
-          <w:bCs/>
-          <w:sz w:val="28"/>
-          <w:szCs w:val="28"/>
-        </w:rPr>
-        <w:t>}</w:t>
-      </w:r>
-      <w:r>
-        <w:rPr>
-          <w:rFonts w:asciiTheme="majorHAnsi" w:hAnsiTheme="majorHAnsi" w:cstheme="majorHAnsi"/>
-          <w:sz w:val="28"/>
-          <w:szCs w:val="28"/>
-        </w:rPr>
-        <w:t xml:space="preserve"> {</w:t>
-      </w:r>
-      <w:r>
-        <w:rPr>
-          <w:rFonts w:asciiTheme="majorHAnsi" w:hAnsiTheme="majorHAnsi" w:cstheme="majorHAnsi"/>
-          <w:sz w:val="28"/>
-          <w:szCs w:val="28"/>
-        </w:rPr>
-        <w:t>{</w:t>
-      </w:r>
-      <w:r>
-        <w:rPr>
-          <w:rFonts w:asciiTheme="majorHAnsi" w:hAnsiTheme="majorHAnsi" w:cstheme="majorHAnsi"/>
-          <w:sz w:val="28"/>
-          <w:szCs w:val="28"/>
-        </w:rPr>
-        <w:t>MEN3_L1_</w:t>
-      </w:r>
-      <w:r>
-        <w:rPr>
-          <w:rFonts w:asciiTheme="majorHAnsi" w:hAnsiTheme="majorHAnsi" w:cstheme="majorHAnsi"/>
-          <w:sz w:val="28"/>
-          <w:szCs w:val="28"/>
-        </w:rPr>
-        <w:t>After}</w:t>
-      </w:r>
-      <w:r>
-        <w:rPr>
-          <w:rFonts w:asciiTheme="majorHAnsi" w:hAnsiTheme="majorHAnsi" w:cstheme="majorHAnsi"/>
-          <w:sz w:val="28"/>
-          <w:szCs w:val="28"/>
-        </w:rPr>
-        <w:t>}</w:t>
+        <w:t>HTSD_R</w:t>
+      </w:r>
+      <w:r>
+        <w:rPr>
+          <w:rFonts w:asciiTheme="majorHAnsi" w:hAnsiTheme="majorHAnsi" w:cstheme="majorHAnsi"/>
+          <w:sz w:val="28"/>
+          <w:szCs w:val="28"/>
+        </w:rPr>
+        <w:t>}}m² chung</w:t>
+      </w:r>
+      <w:r>
+        <w:rPr>
+          <w:rFonts w:asciiTheme="majorHAnsi" w:hAnsiTheme="majorHAnsi" w:cstheme="majorHAnsi"/>
+          <w:sz w:val="28"/>
+          <w:szCs w:val="28"/>
+        </w:rPr>
+        <w:t xml:space="preserve">   </w:t>
+      </w:r>
+      <w:r>
+        <w:rPr>
+          <w:rFonts w:asciiTheme="majorHAnsi" w:hAnsiTheme="majorHAnsi" w:cstheme="majorHAnsi"/>
+          <w:sz w:val="28"/>
+          <w:szCs w:val="28"/>
+        </w:rPr>
+        <w:t xml:space="preserve"> {{</w:t>
+      </w:r>
+      <w:r>
+        <w:rPr>
+          <w:rFonts w:ascii="Consolas" w:eastAsia="Times New Roman" w:hAnsi="Consolas" w:cs="Times New Roman"/>
+          <w:color w:val="80FFB5"/>
+          <w:kern w:val="0"/>
+          <w:sz w:val="21"/>
+          <w:szCs w:val="21"/>
+          <w:lang w:eastAsia="vi-VN" w:bidi="ar-SA"/>
+          <w14:ligatures w14:val="none"/>
+        </w:rPr>
+        <w:t xml:space="preserve"> </w:t>
+      </w:r>
+      <w:r>
+        <w:rPr>
+          <w:rFonts w:asciiTheme="majorHAnsi" w:hAnsiTheme="majorHAnsi" w:cstheme="majorHAnsi"/>
+          <w:sz w:val="28"/>
+          <w:szCs w:val="28"/>
+        </w:rPr>
+        <w:t>HTSD_C</w:t>
+      </w:r>
+      <w:r>
+        <w:rPr>
+          <w:rFonts w:asciiTheme="majorHAnsi" w:hAnsiTheme="majorHAnsi" w:cstheme="majorHAnsi"/>
+          <w:sz w:val="28"/>
+          <w:szCs w:val="28"/>
+        </w:rPr>
+        <w:t>}}m²</w:t>
+      </w:r>
+      <w:r>
+        <w:rPr>
+          <w:rFonts w:asciiTheme="majorHAnsi" w:hAnsiTheme="majorHAnsi" w:cstheme="majorHAnsi"/>
+          <w:sz w:val="28"/>
+          <w:szCs w:val="28"/>
+        </w:rPr>
+        <w:t xml:space="preserve"> riêng</w:t>
       </w:r>
     </w:p>
     <w:p>
@@ -576,23 +3215,23 @@
           <w:sz w:val="28"/>
           <w:szCs w:val="28"/>
         </w:rPr>
-        <w:t>{</w:t>
-      </w:r>
-      <w:r>
-        <w:rPr>
-          <w:rFonts w:asciiTheme="majorHAnsi" w:hAnsiTheme="majorHAnsi" w:cstheme="majorHAnsi"/>
-          <w:sz w:val="28"/>
-          <w:szCs w:val="28"/>
-        </w:rPr>
-        <w:t>{MEN3_L2}</w:t>
-      </w:r>
-      <w:r>
-        <w:rPr>
-          <w:rFonts w:asciiTheme="majorHAnsi" w:hAnsiTheme="majorHAnsi" w:cstheme="majorHAnsi"/>
-          <w:sz w:val="28"/>
-          <w:szCs w:val="28"/>
-        </w:rPr>
-        <w:t>}</w:t>
+        <w:t>d) Mục đích sử dụng: {{</w:t>
+      </w:r>
+      <w:r>
+        <w:rPr>
+          <w:rFonts w:asciiTheme="majorHAnsi" w:hAnsiTheme="majorHAnsi" w:cstheme="majorHAnsi"/>
+          <w:sz w:val="28"/>
+          <w:szCs w:val="28"/>
+        </w:rPr>
+        <w:t>Loai_Dat_F</w:t>
+      </w:r>
+      <w:r>
+        <w:rPr>
+          <w:rFonts w:asciiTheme="majorHAnsi" w:hAnsiTheme="majorHAnsi" w:cstheme="majorHAnsi"/>
+          <w:sz w:val="28"/>
+          <w:szCs w:val="28"/>
+        </w:rPr>
+        <w:t>}}</w:t>
       </w:r>
     </w:p>
     <w:p>
@@ -609,39 +3248,7 @@
           <w:sz w:val="28"/>
           <w:szCs w:val="28"/>
         </w:rPr>
-        <w:t>{</w:t>
-      </w:r>
-      <w:r>
-        <w:rPr>
-          <w:rFonts w:asciiTheme="majorHAnsi" w:hAnsiTheme="majorHAnsi" w:cstheme="majorHAnsi"/>
-          <w:sz w:val="28"/>
-          <w:szCs w:val="28"/>
-        </w:rPr>
-        <w:t>{</w:t>
-      </w:r>
-      <w:r>
-        <w:rPr>
-          <w:rFonts w:asciiTheme="majorHAnsi" w:hAnsiTheme="majorHAnsi" w:cstheme="majorHAnsi"/>
-          <w:sz w:val="28"/>
-          <w:szCs w:val="28"/>
-        </w:rPr>
-        <w:t>MEN3_</w:t>
-      </w:r>
-      <w:r>
-        <w:rPr>
-          <w:rFonts w:asciiTheme="majorHAnsi" w:hAnsiTheme="majorHAnsi" w:cstheme="majorHAnsi"/>
-          <w:sz w:val="28"/>
-          <w:szCs w:val="28"/>
-        </w:rPr>
-        <w:t>L3}</w:t>
-      </w:r>
-      <w:r>
-        <w:rPr>
-          <w:rFonts w:asciiTheme="majorHAnsi" w:hAnsiTheme="majorHAnsi" w:cstheme="majorHAnsi"/>
-          <w:sz w:val="28"/>
-          <w:szCs w:val="28"/>
-        </w:rPr>
-        <w:t>}</w:t>
+        <w:t>e) Thời hạn sử dụng: {{THSD}}</w:t>
       </w:r>
     </w:p>
     <w:p>
@@ -652,6 +3259,46 @@
           <w:szCs w:val="28"/>
         </w:rPr>
       </w:pPr>
+      <w:r>
+        <w:rPr>
+          <w:rFonts w:asciiTheme="majorHAnsi" w:hAnsiTheme="majorHAnsi" w:cstheme="majorHAnsi"/>
+          <w:sz w:val="28"/>
+          <w:szCs w:val="28"/>
+        </w:rPr>
+        <w:t>g)</w:t>
+      </w:r>
+      <w:r>
+        <w:rPr>
+          <w:rFonts w:asciiTheme="majorHAnsi" w:hAnsiTheme="majorHAnsi" w:cstheme="majorHAnsi"/>
+          <w:sz w:val="28"/>
+          <w:szCs w:val="28"/>
+        </w:rPr>
+        <w:t xml:space="preserve"> </w:t>
+      </w:r>
+      <w:r>
+        <w:rPr>
+          <w:rFonts w:asciiTheme="majorHAnsi" w:hAnsiTheme="majorHAnsi" w:cstheme="majorHAnsi"/>
+          <w:sz w:val="28"/>
+          <w:szCs w:val="28"/>
+        </w:rPr>
+        <w:t>Nguồn gốc sử dụng: {{</w:t>
+      </w:r>
+      <w:r>
+        <w:rPr>
+          <w:rFonts w:asciiTheme="majorHAnsi" w:hAnsiTheme="majorHAnsi" w:cstheme="majorHAnsi"/>
+          <w:sz w:val="28"/>
+          <w:szCs w:val="28"/>
+        </w:rPr>
+        <w:t>NG</w:t>
+      </w:r>
+      <w:r>
+        <w:rPr>
+          <w:rFonts w:asciiTheme="majorHAnsi" w:hAnsiTheme="majorHAnsi" w:cstheme="majorHAnsi"/>
+          <w:sz w:val="28"/>
+          <w:szCs w:val="28"/>
+        </w:rPr>
+        <w:t>}}</w:t>
+      </w:r>
     </w:p>
     <w:p>
       <w:pPr>
@@ -667,71 +3314,7 @@
           <w:sz w:val="28"/>
           <w:szCs w:val="28"/>
         </w:rPr>
-        <w:t>Ông: {{Name</w:t>
-      </w:r>
-      <w:r>
-        <w:rPr>
-          <w:rFonts w:asciiTheme="majorHAnsi" w:hAnsiTheme="majorHAnsi" w:cstheme="majorHAnsi"/>
-          <w:sz w:val="28"/>
-          <w:szCs w:val="28"/>
-        </w:rPr>
-        <w:t>8</w:t>
-      </w:r>
-      <w:r>
-        <w:rPr>
-          <w:rFonts w:asciiTheme="majorHAnsi" w:hAnsiTheme="majorHAnsi" w:cstheme="majorHAnsi"/>
-          <w:sz w:val="28"/>
-          <w:szCs w:val="28"/>
-        </w:rPr>
-        <w:t>}} sinh năm: {{Date</w:t>
-      </w:r>
-      <w:r>
-        <w:rPr>
-          <w:rFonts w:asciiTheme="majorHAnsi" w:hAnsiTheme="majorHAnsi" w:cstheme="majorHAnsi"/>
-          <w:sz w:val="28"/>
-          <w:szCs w:val="28"/>
-        </w:rPr>
-        <w:t>8</w:t>
-      </w:r>
-      <w:r>
-        <w:rPr>
-          <w:rFonts w:asciiTheme="majorHAnsi" w:hAnsiTheme="majorHAnsi" w:cstheme="majorHAnsi"/>
-          <w:sz w:val="28"/>
-          <w:szCs w:val="28"/>
-        </w:rPr>
-        <w:t>}} là cha của {{Gender</w:t>
-      </w:r>
-      <w:r>
-        <w:rPr>
-          <w:rFonts w:asciiTheme="majorHAnsi" w:hAnsiTheme="majorHAnsi" w:cstheme="majorHAnsi"/>
-          <w:sz w:val="28"/>
-          <w:szCs w:val="28"/>
-        </w:rPr>
-        <w:t>7</w:t>
-      </w:r>
-      <w:r>
-        <w:rPr>
-          <w:rFonts w:asciiTheme="majorHAnsi" w:hAnsiTheme="majorHAnsi" w:cstheme="majorHAnsi"/>
-          <w:sz w:val="28"/>
-          <w:szCs w:val="28"/>
-        </w:rPr>
-        <w:t>}} {{Name</w:t>
-      </w:r>
-      <w:r>
-        <w:rPr>
-          <w:rFonts w:asciiTheme="majorHAnsi" w:hAnsiTheme="majorHAnsi" w:cstheme="majorHAnsi"/>
-          <w:sz w:val="28"/>
-          <w:szCs w:val="28"/>
-        </w:rPr>
-        <w:t>7</w:t>
-      </w:r>
-      <w:r>
-        <w:rPr>
-          <w:rFonts w:asciiTheme="majorHAnsi" w:hAnsiTheme="majorHAnsi" w:cstheme="majorHAnsi"/>
-          <w:sz w:val="28"/>
-          <w:szCs w:val="28"/>
-        </w:rPr>
-        <w:t>}} đã chết theo giấy xác nhận do {{FATHER_Death_Issuer}} cấp ngày: {{FATHER_Death_Issue_Date}}</w:t>
+        <w:t>Nay bản văn bản này chúng tôi thỏa thuận phân chia di sản thừa kế cũng như phân chia tài sản chung của hộ gia đình cụ thể như sau:</w:t>
       </w:r>
     </w:p>
     <w:p>
@@ -742,6 +3325,358 @@
           <w:szCs w:val="28"/>
         </w:rPr>
       </w:pPr>
+      <w:r>
+        <w:rPr>
+          <w:rFonts w:asciiTheme="majorHAnsi" w:hAnsiTheme="majorHAnsi" w:cstheme="majorHAnsi"/>
+          <w:sz w:val="28"/>
+          <w:szCs w:val="28"/>
+        </w:rPr>
+        <w:t>Chúng tôi gồm: {{Gender</w:t>
+      </w:r>
+      <w:r>
+        <w:rPr>
+          <w:rFonts w:asciiTheme="majorHAnsi" w:hAnsiTheme="majorHAnsi" w:cstheme="majorHAnsi"/>
+          <w:sz w:val="28"/>
+          <w:szCs w:val="28"/>
+        </w:rPr>
+        <w:t>2</w:t>
+      </w:r>
+      <w:r>
+        <w:rPr>
+          <w:rFonts w:asciiTheme="majorHAnsi" w:hAnsiTheme="majorHAnsi" w:cstheme="majorHAnsi"/>
+          <w:sz w:val="28"/>
+          <w:szCs w:val="28"/>
+        </w:rPr>
+        <w:t>}} {{</w:t>
+      </w:r>
+      <w:r>
+        <w:rPr>
+          <w:rFonts w:asciiTheme="majorHAnsi" w:hAnsiTheme="majorHAnsi" w:cstheme="majorHAnsi"/>
+          <w:sz w:val="28"/>
+          <w:szCs w:val="28"/>
+        </w:rPr>
+        <w:t>NameT</w:t>
+      </w:r>
+      <w:r>
+        <w:rPr>
+          <w:rFonts w:asciiTheme="majorHAnsi" w:hAnsiTheme="majorHAnsi" w:cstheme="majorHAnsi"/>
+          <w:sz w:val="28"/>
+          <w:szCs w:val="28"/>
+        </w:rPr>
+        <w:t>2</w:t>
+      </w:r>
+      <w:r>
+        <w:rPr>
+          <w:rFonts w:asciiTheme="majorHAnsi" w:hAnsiTheme="majorHAnsi" w:cstheme="majorHAnsi"/>
+          <w:sz w:val="28"/>
+          <w:szCs w:val="28"/>
+        </w:rPr>
+        <w:t>}}, {{Gender</w:t>
+      </w:r>
+      <w:r>
+        <w:rPr>
+          <w:rFonts w:asciiTheme="majorHAnsi" w:hAnsiTheme="majorHAnsi" w:cstheme="majorHAnsi"/>
+          <w:sz w:val="28"/>
+          <w:szCs w:val="28"/>
+        </w:rPr>
+        <w:t>3</w:t>
+      </w:r>
+      <w:r>
+        <w:rPr>
+          <w:rFonts w:asciiTheme="majorHAnsi" w:hAnsiTheme="majorHAnsi" w:cstheme="majorHAnsi"/>
+          <w:sz w:val="28"/>
+          <w:szCs w:val="28"/>
+        </w:rPr>
+        <w:t>}} {{</w:t>
+      </w:r>
+      <w:r>
+        <w:rPr>
+          <w:rFonts w:asciiTheme="majorHAnsi" w:hAnsiTheme="majorHAnsi" w:cstheme="majorHAnsi"/>
+          <w:sz w:val="28"/>
+          <w:szCs w:val="28"/>
+        </w:rPr>
+        <w:t>NameT</w:t>
+      </w:r>
+      <w:r>
+        <w:rPr>
+          <w:rFonts w:asciiTheme="majorHAnsi" w:hAnsiTheme="majorHAnsi" w:cstheme="majorHAnsi"/>
+          <w:sz w:val="28"/>
+          <w:szCs w:val="28"/>
+        </w:rPr>
+        <w:t>3</w:t>
+      </w:r>
+      <w:r>
+        <w:rPr>
+          <w:rFonts w:asciiTheme="majorHAnsi" w:hAnsiTheme="majorHAnsi" w:cstheme="majorHAnsi"/>
+          <w:sz w:val="28"/>
+          <w:szCs w:val="28"/>
+        </w:rPr>
+        <w:t>}}, {{Gender</w:t>
+      </w:r>
+      <w:r>
+        <w:rPr>
+          <w:rFonts w:asciiTheme="majorHAnsi" w:hAnsiTheme="majorHAnsi" w:cstheme="majorHAnsi"/>
+          <w:sz w:val="28"/>
+          <w:szCs w:val="28"/>
+        </w:rPr>
+        <w:t>4</w:t>
+      </w:r>
+      <w:r>
+        <w:rPr>
+          <w:rFonts w:asciiTheme="majorHAnsi" w:hAnsiTheme="majorHAnsi" w:cstheme="majorHAnsi"/>
+          <w:sz w:val="28"/>
+          <w:szCs w:val="28"/>
+        </w:rPr>
+        <w:t>}} {{</w:t>
+      </w:r>
+      <w:r>
+        <w:rPr>
+          <w:rFonts w:asciiTheme="majorHAnsi" w:hAnsiTheme="majorHAnsi" w:cstheme="majorHAnsi"/>
+          <w:sz w:val="28"/>
+          <w:szCs w:val="28"/>
+        </w:rPr>
+        <w:t>NameT</w:t>
+      </w:r>
+      <w:r>
+        <w:rPr>
+          <w:rFonts w:asciiTheme="majorHAnsi" w:hAnsiTheme="majorHAnsi" w:cstheme="majorHAnsi"/>
+          <w:sz w:val="28"/>
+          <w:szCs w:val="28"/>
+        </w:rPr>
+        <w:t>4</w:t>
+      </w:r>
+      <w:r>
+        <w:rPr>
+          <w:rFonts w:asciiTheme="majorHAnsi" w:hAnsiTheme="majorHAnsi" w:cstheme="majorHAnsi"/>
+          <w:sz w:val="28"/>
+          <w:szCs w:val="28"/>
+        </w:rPr>
+        <w:t>}}, {{Gender</w:t>
+      </w:r>
+      <w:r>
+        <w:rPr>
+          <w:rFonts w:asciiTheme="majorHAnsi" w:hAnsiTheme="majorHAnsi" w:cstheme="majorHAnsi"/>
+          <w:sz w:val="28"/>
+          <w:szCs w:val="28"/>
+        </w:rPr>
+        <w:t>5</w:t>
+      </w:r>
+      <w:r>
+        <w:rPr>
+          <w:rFonts w:asciiTheme="majorHAnsi" w:hAnsiTheme="majorHAnsi" w:cstheme="majorHAnsi"/>
+          <w:sz w:val="28"/>
+          <w:szCs w:val="28"/>
+        </w:rPr>
+        <w:t>}} {{</w:t>
+      </w:r>
+      <w:r>
+        <w:rPr>
+          <w:rFonts w:asciiTheme="majorHAnsi" w:hAnsiTheme="majorHAnsi" w:cstheme="majorHAnsi"/>
+          <w:sz w:val="28"/>
+          <w:szCs w:val="28"/>
+        </w:rPr>
+        <w:t>NameT</w:t>
+      </w:r>
+      <w:r>
+        <w:rPr>
+          <w:rFonts w:asciiTheme="majorHAnsi" w:hAnsiTheme="majorHAnsi" w:cstheme="majorHAnsi"/>
+          <w:sz w:val="28"/>
+          <w:szCs w:val="28"/>
+        </w:rPr>
+        <w:t>5</w:t>
+      </w:r>
+      <w:r>
+        <w:rPr>
+          <w:rFonts w:asciiTheme="majorHAnsi" w:hAnsiTheme="majorHAnsi" w:cstheme="majorHAnsi"/>
+          <w:sz w:val="28"/>
+          <w:szCs w:val="28"/>
+        </w:rPr>
+        <w:t>}}, {{Gender</w:t>
+      </w:r>
+      <w:r>
+        <w:rPr>
+          <w:rFonts w:asciiTheme="majorHAnsi" w:hAnsiTheme="majorHAnsi" w:cstheme="majorHAnsi"/>
+          <w:sz w:val="28"/>
+          <w:szCs w:val="28"/>
+        </w:rPr>
+        <w:t>6</w:t>
+      </w:r>
+      <w:r>
+        <w:rPr>
+          <w:rFonts w:asciiTheme="majorHAnsi" w:hAnsiTheme="majorHAnsi" w:cstheme="majorHAnsi"/>
+          <w:sz w:val="28"/>
+          <w:szCs w:val="28"/>
+        </w:rPr>
+        <w:t>}} {{</w:t>
+      </w:r>
+      <w:r>
+        <w:rPr>
+          <w:rFonts w:asciiTheme="majorHAnsi" w:hAnsiTheme="majorHAnsi" w:cstheme="majorHAnsi"/>
+          <w:sz w:val="28"/>
+          <w:szCs w:val="28"/>
+        </w:rPr>
+        <w:t>NameT</w:t>
+      </w:r>
+      <w:r>
+        <w:rPr>
+          <w:rFonts w:asciiTheme="majorHAnsi" w:hAnsiTheme="majorHAnsi" w:cstheme="majorHAnsi"/>
+          <w:sz w:val="28"/>
+          <w:szCs w:val="28"/>
+        </w:rPr>
+        <w:t>6</w:t>
+      </w:r>
+      <w:r>
+        <w:rPr>
+          <w:rFonts w:asciiTheme="majorHAnsi" w:hAnsiTheme="majorHAnsi" w:cstheme="majorHAnsi"/>
+          <w:sz w:val="28"/>
+          <w:szCs w:val="28"/>
+        </w:rPr>
+        <w:t>}}</w:t>
+      </w:r>
+      <w:r>
+        <w:rPr>
+          <w:rFonts w:asciiTheme="majorHAnsi" w:hAnsiTheme="majorHAnsi" w:cstheme="majorHAnsi"/>
+          <w:sz w:val="28"/>
+          <w:szCs w:val="28"/>
+        </w:rPr>
+        <w:t xml:space="preserve"> </w:t>
+      </w:r>
+      <w:r>
+        <w:rPr>
+          <w:rFonts w:asciiTheme="majorHAnsi" w:hAnsiTheme="majorHAnsi" w:cstheme="majorHAnsi"/>
+          <w:sz w:val="28"/>
+          <w:szCs w:val="28"/>
+        </w:rPr>
+        <w:t xml:space="preserve"> </w:t>
+      </w:r>
+      <w:r>
+        <w:rPr>
+          <w:rFonts w:asciiTheme="majorHAnsi" w:hAnsiTheme="majorHAnsi" w:cstheme="majorHAnsi"/>
+          <w:sz w:val="28"/>
+          <w:szCs w:val="28"/>
+        </w:rPr>
+        <w:t>cùng đồng thuận tặng cho toàn bộ phần tài sản thừa kế của mình là quyền sử dụng đất có đặc điểm như đã nêu trên cho {{Gender</w:t>
+      </w:r>
+      <w:r>
+        <w:rPr>
+          <w:rFonts w:asciiTheme="majorHAnsi" w:hAnsiTheme="majorHAnsi" w:cstheme="majorHAnsi"/>
+          <w:sz w:val="28"/>
+          <w:szCs w:val="28"/>
+        </w:rPr>
+        <w:t>1</w:t>
+      </w:r>
+      <w:r>
+        <w:rPr>
+          <w:rFonts w:asciiTheme="majorHAnsi" w:hAnsiTheme="majorHAnsi" w:cstheme="majorHAnsi"/>
+          <w:sz w:val="28"/>
+          <w:szCs w:val="28"/>
+        </w:rPr>
+        <w:t>}} {{</w:t>
+      </w:r>
+      <w:r>
+        <w:rPr>
+          <w:rFonts w:asciiTheme="majorHAnsi" w:hAnsiTheme="majorHAnsi" w:cstheme="majorHAnsi"/>
+          <w:sz w:val="28"/>
+          <w:szCs w:val="28"/>
+        </w:rPr>
+        <w:t>NameT</w:t>
+      </w:r>
+      <w:r>
+        <w:rPr>
+          <w:rFonts w:asciiTheme="majorHAnsi" w:hAnsiTheme="majorHAnsi" w:cstheme="majorHAnsi"/>
+          <w:sz w:val="28"/>
+          <w:szCs w:val="28"/>
+        </w:rPr>
+        <w:t>1</w:t>
+      </w:r>
+      <w:r>
+        <w:rPr>
+          <w:rFonts w:asciiTheme="majorHAnsi" w:hAnsiTheme="majorHAnsi" w:cstheme="majorHAnsi"/>
+          <w:sz w:val="28"/>
+          <w:szCs w:val="28"/>
+        </w:rPr>
+        <w:t>}}, sinh năm: {{Date</w:t>
+      </w:r>
+      <w:r>
+        <w:rPr>
+          <w:rFonts w:asciiTheme="majorHAnsi" w:hAnsiTheme="majorHAnsi" w:cstheme="majorHAnsi"/>
+          <w:sz w:val="28"/>
+          <w:szCs w:val="28"/>
+        </w:rPr>
+        <w:t>1</w:t>
+      </w:r>
+      <w:r>
+        <w:rPr>
+          <w:rFonts w:asciiTheme="majorHAnsi" w:hAnsiTheme="majorHAnsi" w:cstheme="majorHAnsi"/>
+          <w:sz w:val="28"/>
+          <w:szCs w:val="28"/>
+        </w:rPr>
+        <w:t>}}, CCCD số: {{CCCD</w:t>
+      </w:r>
+      <w:r>
+        <w:rPr>
+          <w:rFonts w:asciiTheme="majorHAnsi" w:hAnsiTheme="majorHAnsi" w:cstheme="majorHAnsi"/>
+          <w:sz w:val="28"/>
+          <w:szCs w:val="28"/>
+        </w:rPr>
+        <w:t>1</w:t>
+      </w:r>
+      <w:r>
+        <w:rPr>
+          <w:rFonts w:asciiTheme="majorHAnsi" w:hAnsiTheme="majorHAnsi" w:cstheme="majorHAnsi"/>
+          <w:sz w:val="28"/>
+          <w:szCs w:val="28"/>
+        </w:rPr>
+        <w:t>}} do {{Noi_Cap</w:t>
+      </w:r>
+      <w:r>
+        <w:rPr>
+          <w:rFonts w:asciiTheme="majorHAnsi" w:hAnsiTheme="majorHAnsi" w:cstheme="majorHAnsi"/>
+          <w:sz w:val="28"/>
+          <w:szCs w:val="28"/>
+        </w:rPr>
+        <w:t>1</w:t>
+      </w:r>
+      <w:r>
+        <w:rPr>
+          <w:rFonts w:asciiTheme="majorHAnsi" w:hAnsiTheme="majorHAnsi" w:cstheme="majorHAnsi"/>
+          <w:sz w:val="28"/>
+          <w:szCs w:val="28"/>
+        </w:rPr>
+        <w:t>}} cấp ngày: {{Ngay_Cap</w:t>
+      </w:r>
+      <w:r>
+        <w:rPr>
+          <w:rFonts w:asciiTheme="majorHAnsi" w:hAnsiTheme="majorHAnsi" w:cstheme="majorHAnsi"/>
+          <w:sz w:val="28"/>
+          <w:szCs w:val="28"/>
+        </w:rPr>
+        <w:t>1</w:t>
+      </w:r>
+      <w:r>
+        <w:rPr>
+          <w:rFonts w:asciiTheme="majorHAnsi" w:hAnsiTheme="majorHAnsi" w:cstheme="majorHAnsi"/>
+          <w:sz w:val="28"/>
+          <w:szCs w:val="28"/>
+        </w:rPr>
+        <w:t>}}, HKTT: {{Address</w:t>
+      </w:r>
+      <w:r>
+        <w:rPr>
+          <w:rFonts w:asciiTheme="majorHAnsi" w:hAnsiTheme="majorHAnsi" w:cstheme="majorHAnsi"/>
+          <w:sz w:val="28"/>
+          <w:szCs w:val="28"/>
+        </w:rPr>
+        <w:t>1</w:t>
+      </w:r>
+      <w:r>
+        <w:rPr>
+          <w:rFonts w:asciiTheme="majorHAnsi" w:hAnsiTheme="majorHAnsi" w:cstheme="majorHAnsi"/>
+          <w:sz w:val="28"/>
+          <w:szCs w:val="28"/>
+        </w:rPr>
+        <w:t>}} được toàn quyền sử dụng.</w:t>
+      </w:r>
     </w:p>
     <w:p>
       <w:pPr>
@@ -757,7 +3692,31 @@
           <w:sz w:val="28"/>
           <w:szCs w:val="28"/>
         </w:rPr>
-        <w:t>Bà: {{MOTHER_Name}} sinh năm: {{MOTHER_Date}} là mẹ của {{DEAD_Gender}} {{DEAD_Name}} đã chết theo giấy xác nhận do {{MOTHER_Death_Issuer}} cấp ngày: {{MOTHER_Death_Issue_Date}}</w:t>
+        <w:t>Tôi: {{</w:t>
+      </w:r>
+      <w:r>
+        <w:rPr>
+          <w:rFonts w:asciiTheme="majorHAnsi" w:hAnsiTheme="majorHAnsi" w:cstheme="majorHAnsi"/>
+          <w:sz w:val="28"/>
+          <w:szCs w:val="28"/>
+        </w:rPr>
+        <w:t>NameT</w:t>
+      </w:r>
+      <w:r>
+        <w:rPr>
+          <w:rFonts w:asciiTheme="majorHAnsi" w:hAnsiTheme="majorHAnsi" w:cstheme="majorHAnsi"/>
+          <w:sz w:val="28"/>
+          <w:szCs w:val="28"/>
+        </w:rPr>
+        <w:t>1</w:t>
+      </w:r>
+      <w:r>
+        <w:rPr>
+          <w:rFonts w:asciiTheme="majorHAnsi" w:hAnsiTheme="majorHAnsi" w:cstheme="majorHAnsi"/>
+          <w:sz w:val="28"/>
+          <w:szCs w:val="28"/>
+        </w:rPr>
+        <w:t>}} đồng ý nhận phần di sản thừa kế mà đồng thừa kế để lại.</w:t>
       </w:r>
     </w:p>
     <w:p>
@@ -768,6 +3727,366 @@
           <w:szCs w:val="28"/>
         </w:rPr>
       </w:pPr>
+      <w:r>
+        <w:rPr>
+          <w:rFonts w:asciiTheme="majorHAnsi" w:hAnsiTheme="majorHAnsi" w:cstheme="majorHAnsi"/>
+          <w:sz w:val="28"/>
+          <w:szCs w:val="28"/>
+        </w:rPr>
+        <w:t>Chúng tôi gồm: {{Gender</w:t>
+      </w:r>
+      <w:r>
+        <w:rPr>
+          <w:rFonts w:asciiTheme="majorHAnsi" w:hAnsiTheme="majorHAnsi" w:cstheme="majorHAnsi"/>
+          <w:sz w:val="28"/>
+          <w:szCs w:val="28"/>
+        </w:rPr>
+        <w:t>2</w:t>
+      </w:r>
+      <w:r>
+        <w:rPr>
+          <w:rFonts w:asciiTheme="majorHAnsi" w:hAnsiTheme="majorHAnsi" w:cstheme="majorHAnsi"/>
+          <w:sz w:val="28"/>
+          <w:szCs w:val="28"/>
+        </w:rPr>
+        <w:t>}} {{</w:t>
+      </w:r>
+      <w:r>
+        <w:rPr>
+          <w:rFonts w:asciiTheme="majorHAnsi" w:hAnsiTheme="majorHAnsi" w:cstheme="majorHAnsi"/>
+          <w:sz w:val="28"/>
+          <w:szCs w:val="28"/>
+        </w:rPr>
+        <w:t>NameT</w:t>
+      </w:r>
+      <w:r>
+        <w:rPr>
+          <w:rFonts w:asciiTheme="majorHAnsi" w:hAnsiTheme="majorHAnsi" w:cstheme="majorHAnsi"/>
+          <w:sz w:val="28"/>
+          <w:szCs w:val="28"/>
+        </w:rPr>
+        <w:t>2</w:t>
+      </w:r>
+      <w:r>
+        <w:rPr>
+          <w:rFonts w:asciiTheme="majorHAnsi" w:hAnsiTheme="majorHAnsi" w:cstheme="majorHAnsi"/>
+          <w:sz w:val="28"/>
+          <w:szCs w:val="28"/>
+        </w:rPr>
+        <w:t>}}, {{Gender</w:t>
+      </w:r>
+      <w:r>
+        <w:rPr>
+          <w:rFonts w:asciiTheme="majorHAnsi" w:hAnsiTheme="majorHAnsi" w:cstheme="majorHAnsi"/>
+          <w:sz w:val="28"/>
+          <w:szCs w:val="28"/>
+        </w:rPr>
+        <w:t>3</w:t>
+      </w:r>
+      <w:r>
+        <w:rPr>
+          <w:rFonts w:asciiTheme="majorHAnsi" w:hAnsiTheme="majorHAnsi" w:cstheme="majorHAnsi"/>
+          <w:sz w:val="28"/>
+          <w:szCs w:val="28"/>
+        </w:rPr>
+        <w:t>}} {{</w:t>
+      </w:r>
+      <w:r>
+        <w:rPr>
+          <w:rFonts w:asciiTheme="majorHAnsi" w:hAnsiTheme="majorHAnsi" w:cstheme="majorHAnsi"/>
+          <w:sz w:val="28"/>
+          <w:szCs w:val="28"/>
+        </w:rPr>
+        <w:t>NameT</w:t>
+      </w:r>
+      <w:r>
+        <w:rPr>
+          <w:rFonts w:asciiTheme="majorHAnsi" w:hAnsiTheme="majorHAnsi" w:cstheme="majorHAnsi"/>
+          <w:sz w:val="28"/>
+          <w:szCs w:val="28"/>
+        </w:rPr>
+        <w:t>3</w:t>
+      </w:r>
+      <w:r>
+        <w:rPr>
+          <w:rFonts w:asciiTheme="majorHAnsi" w:hAnsiTheme="majorHAnsi" w:cstheme="majorHAnsi"/>
+          <w:sz w:val="28"/>
+          <w:szCs w:val="28"/>
+        </w:rPr>
+        <w:t>}}, {{Gender</w:t>
+      </w:r>
+      <w:r>
+        <w:rPr>
+          <w:rFonts w:asciiTheme="majorHAnsi" w:hAnsiTheme="majorHAnsi" w:cstheme="majorHAnsi"/>
+          <w:sz w:val="28"/>
+          <w:szCs w:val="28"/>
+        </w:rPr>
+        <w:t>4</w:t>
+      </w:r>
+      <w:r>
+        <w:rPr>
+          <w:rFonts w:asciiTheme="majorHAnsi" w:hAnsiTheme="majorHAnsi" w:cstheme="majorHAnsi"/>
+          <w:sz w:val="28"/>
+          <w:szCs w:val="28"/>
+        </w:rPr>
+        <w:t>}} {{</w:t>
+      </w:r>
+      <w:r>
+        <w:rPr>
+          <w:rFonts w:asciiTheme="majorHAnsi" w:hAnsiTheme="majorHAnsi" w:cstheme="majorHAnsi"/>
+          <w:sz w:val="28"/>
+          <w:szCs w:val="28"/>
+        </w:rPr>
+        <w:t>NameT</w:t>
+      </w:r>
+      <w:r>
+        <w:rPr>
+          <w:rFonts w:asciiTheme="majorHAnsi" w:hAnsiTheme="majorHAnsi" w:cstheme="majorHAnsi"/>
+          <w:sz w:val="28"/>
+          <w:szCs w:val="28"/>
+        </w:rPr>
+        <w:t>4</w:t>
+      </w:r>
+      <w:r>
+        <w:rPr>
+          <w:rFonts w:asciiTheme="majorHAnsi" w:hAnsiTheme="majorHAnsi" w:cstheme="majorHAnsi"/>
+          <w:sz w:val="28"/>
+          <w:szCs w:val="28"/>
+        </w:rPr>
+        <w:t>}}, {{Gender</w:t>
+      </w:r>
+      <w:r>
+        <w:rPr>
+          <w:rFonts w:asciiTheme="majorHAnsi" w:hAnsiTheme="majorHAnsi" w:cstheme="majorHAnsi"/>
+          <w:sz w:val="28"/>
+          <w:szCs w:val="28"/>
+        </w:rPr>
+        <w:t>5</w:t>
+      </w:r>
+      <w:r>
+        <w:rPr>
+          <w:rFonts w:asciiTheme="majorHAnsi" w:hAnsiTheme="majorHAnsi" w:cstheme="majorHAnsi"/>
+          <w:sz w:val="28"/>
+          <w:szCs w:val="28"/>
+        </w:rPr>
+        <w:t>}} {{</w:t>
+      </w:r>
+      <w:r>
+        <w:rPr>
+          <w:rFonts w:asciiTheme="majorHAnsi" w:hAnsiTheme="majorHAnsi" w:cstheme="majorHAnsi"/>
+          <w:sz w:val="28"/>
+          <w:szCs w:val="28"/>
+        </w:rPr>
+        <w:t>NameT</w:t>
+      </w:r>
+      <w:r>
+        <w:rPr>
+          <w:rFonts w:asciiTheme="majorHAnsi" w:hAnsiTheme="majorHAnsi" w:cstheme="majorHAnsi"/>
+          <w:sz w:val="28"/>
+          <w:szCs w:val="28"/>
+        </w:rPr>
+        <w:t>5</w:t>
+      </w:r>
+      <w:r>
+        <w:rPr>
+          <w:rFonts w:asciiTheme="majorHAnsi" w:hAnsiTheme="majorHAnsi" w:cstheme="majorHAnsi"/>
+          <w:sz w:val="28"/>
+          <w:szCs w:val="28"/>
+        </w:rPr>
+        <w:t>}}, {{Gender</w:t>
+      </w:r>
+      <w:r>
+        <w:rPr>
+          <w:rFonts w:asciiTheme="majorHAnsi" w:hAnsiTheme="majorHAnsi" w:cstheme="majorHAnsi"/>
+          <w:sz w:val="28"/>
+          <w:szCs w:val="28"/>
+        </w:rPr>
+        <w:t>6</w:t>
+      </w:r>
+      <w:r>
+        <w:rPr>
+          <w:rFonts w:asciiTheme="majorHAnsi" w:hAnsiTheme="majorHAnsi" w:cstheme="majorHAnsi"/>
+          <w:sz w:val="28"/>
+          <w:szCs w:val="28"/>
+        </w:rPr>
+        <w:t>}} {{</w:t>
+      </w:r>
+      <w:r>
+        <w:rPr>
+          <w:rFonts w:asciiTheme="majorHAnsi" w:hAnsiTheme="majorHAnsi" w:cstheme="majorHAnsi"/>
+          <w:sz w:val="28"/>
+          <w:szCs w:val="28"/>
+        </w:rPr>
+        <w:t>NameT</w:t>
+      </w:r>
+      <w:r>
+        <w:rPr>
+          <w:rFonts w:asciiTheme="majorHAnsi" w:hAnsiTheme="majorHAnsi" w:cstheme="majorHAnsi"/>
+          <w:sz w:val="28"/>
+          <w:szCs w:val="28"/>
+        </w:rPr>
+        <w:t>6</w:t>
+      </w:r>
+      <w:r>
+        <w:rPr>
+          <w:rFonts w:asciiTheme="majorHAnsi" w:hAnsiTheme="majorHAnsi" w:cstheme="majorHAnsi"/>
+          <w:sz w:val="28"/>
+          <w:szCs w:val="28"/>
+        </w:rPr>
+        <w:t xml:space="preserve">}} </w:t>
+      </w:r>
+      <w:r>
+        <w:rPr>
+          <w:rFonts w:asciiTheme="majorHAnsi" w:hAnsiTheme="majorHAnsi" w:cstheme="majorHAnsi"/>
+          <w:sz w:val="28"/>
+          <w:szCs w:val="28"/>
+        </w:rPr>
+        <w:t xml:space="preserve"> </w:t>
+      </w:r>
+      <w:r>
+        <w:rPr>
+          <w:rFonts w:asciiTheme="majorHAnsi" w:hAnsiTheme="majorHAnsi" w:cstheme="majorHAnsi"/>
+          <w:sz w:val="28"/>
+          <w:szCs w:val="28"/>
+        </w:rPr>
+        <w:t>đồng thuận tặng cho toàn bộ phần tài sản riêng của mình là quyền sử dụng đất có đặc điểm như đã nêu trên cho {</w:t>
+      </w:r>
+      <w:r>
+        <w:rPr>
+          <w:rFonts w:asciiTheme="majorHAnsi" w:hAnsiTheme="majorHAnsi" w:cstheme="majorHAnsi"/>
+          <w:sz w:val="28"/>
+          <w:szCs w:val="28"/>
+        </w:rPr>
+        <w:t>{</w:t>
+      </w:r>
+      <w:r>
+        <w:rPr>
+          <w:rFonts w:asciiTheme="majorHAnsi" w:hAnsiTheme="majorHAnsi" w:cstheme="majorHAnsi"/>
+          <w:sz w:val="28"/>
+          <w:szCs w:val="28"/>
+        </w:rPr>
+        <w:t>Gender</w:t>
+      </w:r>
+      <w:r>
+        <w:rPr>
+          <w:rFonts w:asciiTheme="majorHAnsi" w:hAnsiTheme="majorHAnsi" w:cstheme="majorHAnsi"/>
+          <w:sz w:val="28"/>
+          <w:szCs w:val="28"/>
+        </w:rPr>
+        <w:t>1</w:t>
+      </w:r>
+      <w:r>
+        <w:rPr>
+          <w:rFonts w:asciiTheme="majorHAnsi" w:hAnsiTheme="majorHAnsi" w:cstheme="majorHAnsi"/>
+          <w:sz w:val="28"/>
+          <w:szCs w:val="28"/>
+        </w:rPr>
+        <w:t>}} {{</w:t>
+      </w:r>
+      <w:r>
+        <w:rPr>
+          <w:rFonts w:asciiTheme="majorHAnsi" w:hAnsiTheme="majorHAnsi" w:cstheme="majorHAnsi"/>
+          <w:sz w:val="28"/>
+          <w:szCs w:val="28"/>
+        </w:rPr>
+        <w:t>NameT</w:t>
+      </w:r>
+      <w:r>
+        <w:rPr>
+          <w:rFonts w:asciiTheme="majorHAnsi" w:hAnsiTheme="majorHAnsi" w:cstheme="majorHAnsi"/>
+          <w:sz w:val="28"/>
+          <w:szCs w:val="28"/>
+        </w:rPr>
+        <w:t>1</w:t>
+      </w:r>
+      <w:r>
+        <w:rPr>
+          <w:rFonts w:asciiTheme="majorHAnsi" w:hAnsiTheme="majorHAnsi" w:cstheme="majorHAnsi"/>
+          <w:sz w:val="28"/>
+          <w:szCs w:val="28"/>
+        </w:rPr>
+        <w:t>}}, sinh năm: {{Date</w:t>
+      </w:r>
+      <w:r>
+        <w:rPr>
+          <w:rFonts w:asciiTheme="majorHAnsi" w:hAnsiTheme="majorHAnsi" w:cstheme="majorHAnsi"/>
+          <w:sz w:val="28"/>
+          <w:szCs w:val="28"/>
+        </w:rPr>
+        <w:t>1</w:t>
+      </w:r>
+      <w:r>
+        <w:rPr>
+          <w:rFonts w:asciiTheme="majorHAnsi" w:hAnsiTheme="majorHAnsi" w:cstheme="majorHAnsi"/>
+          <w:sz w:val="28"/>
+          <w:szCs w:val="28"/>
+        </w:rPr>
+        <w:t>}}, CCCD số: {{CCCD</w:t>
+      </w:r>
+      <w:r>
+        <w:rPr>
+          <w:rFonts w:asciiTheme="majorHAnsi" w:hAnsiTheme="majorHAnsi" w:cstheme="majorHAnsi"/>
+          <w:sz w:val="28"/>
+          <w:szCs w:val="28"/>
+        </w:rPr>
+        <w:t>1</w:t>
+      </w:r>
+      <w:r>
+        <w:rPr>
+          <w:rFonts w:asciiTheme="majorHAnsi" w:hAnsiTheme="majorHAnsi" w:cstheme="majorHAnsi"/>
+          <w:sz w:val="28"/>
+          <w:szCs w:val="28"/>
+        </w:rPr>
+        <w:t>}} do {{Noi_Cap</w:t>
+      </w:r>
+      <w:r>
+        <w:rPr>
+          <w:rFonts w:asciiTheme="majorHAnsi" w:hAnsiTheme="majorHAnsi" w:cstheme="majorHAnsi"/>
+          <w:sz w:val="28"/>
+          <w:szCs w:val="28"/>
+        </w:rPr>
+        <w:t>1</w:t>
+      </w:r>
+      <w:r>
+        <w:rPr>
+          <w:rFonts w:asciiTheme="majorHAnsi" w:hAnsiTheme="majorHAnsi" w:cstheme="majorHAnsi"/>
+          <w:sz w:val="28"/>
+          <w:szCs w:val="28"/>
+        </w:rPr>
+        <w:t>}} cấp ngày: {{Ngay_Cap</w:t>
+      </w:r>
+      <w:r>
+        <w:rPr>
+          <w:rFonts w:asciiTheme="majorHAnsi" w:hAnsiTheme="majorHAnsi" w:cstheme="majorHAnsi"/>
+          <w:sz w:val="28"/>
+          <w:szCs w:val="28"/>
+        </w:rPr>
+        <w:t>1</w:t>
+      </w:r>
+      <w:r>
+        <w:rPr>
+          <w:rFonts w:asciiTheme="majorHAnsi" w:hAnsiTheme="majorHAnsi" w:cstheme="majorHAnsi"/>
+          <w:sz w:val="28"/>
+          <w:szCs w:val="28"/>
+        </w:rPr>
+        <w:t>}}, HKTT: {{Address</w:t>
+      </w:r>
+      <w:r>
+        <w:rPr>
+          <w:rFonts w:asciiTheme="majorHAnsi" w:hAnsiTheme="majorHAnsi" w:cstheme="majorHAnsi"/>
+          <w:sz w:val="28"/>
+          <w:szCs w:val="28"/>
+        </w:rPr>
+        <w:t>1</w:t>
+      </w:r>
+      <w:r>
+        <w:rPr>
+          <w:rFonts w:asciiTheme="majorHAnsi" w:hAnsiTheme="majorHAnsi" w:cstheme="majorHAnsi"/>
+          <w:sz w:val="28"/>
+          <w:szCs w:val="28"/>
+        </w:rPr>
+        <w:t>}} được toàn quyền sử dụng.</w:t>
+      </w:r>
     </w:p>
     <w:p>
       <w:pPr>
@@ -783,16 +4102,32 @@
           <w:sz w:val="28"/>
           <w:szCs w:val="28"/>
         </w:rPr>
-        <w:t xml:space="preserve">Các đồng thừa kế trên đây là cha, mẹ, vợ và các con, được hưởng di sản của {{DEAD_Gender}} {{DEAD_Name}}, sinh năm: {{DEAD_Date}}, chết ngày: {{DEAD_Death_Date}}, theo trích lục khai tử số: {{DEAD_Death_Certificate}} do {{DEAD_Death_Issuer}} cấp ngày: {{DEAD_Death_Issue_Date}}. Trước khi chết, {{DEAD_Gender}} </w:t>
-      </w:r>
-      <w:r>
-        <w:rPr>
-          <w:rFonts w:asciiTheme="majorHAnsi" w:hAnsiTheme="majorHAnsi" w:cstheme="majorHAnsi"/>
-          <w:sz w:val="28"/>
-          <w:szCs w:val="28"/>
-        </w:rPr>
         <w:lastRenderedPageBreak/>
-        <w:t>{{DEAD_Name}} không để lại di chúc hoặc bất kỳ một nghĩa vụ tài sản nào mà những người thừa kế phải thực hiện.</w:t>
+        <w:t>Tôi: {{</w:t>
+      </w:r>
+      <w:r>
+        <w:rPr>
+          <w:rFonts w:asciiTheme="majorHAnsi" w:hAnsiTheme="majorHAnsi" w:cstheme="majorHAnsi"/>
+          <w:sz w:val="28"/>
+          <w:szCs w:val="28"/>
+        </w:rPr>
+        <w:t>NameT</w:t>
+      </w:r>
+      <w:r>
+        <w:rPr>
+          <w:rFonts w:asciiTheme="majorHAnsi" w:hAnsiTheme="majorHAnsi" w:cstheme="majorHAnsi"/>
+          <w:sz w:val="28"/>
+          <w:szCs w:val="28"/>
+        </w:rPr>
+        <w:t>1</w:t>
+      </w:r>
+      <w:r>
+        <w:rPr>
+          <w:rFonts w:asciiTheme="majorHAnsi" w:hAnsiTheme="majorHAnsi" w:cstheme="majorHAnsi"/>
+          <w:sz w:val="28"/>
+          <w:szCs w:val="28"/>
+        </w:rPr>
+        <w:t>}} đồng ý nhận phần di sản thừa kế cũng như phần tài sản riêng của các đồng thừa kế tặng cho nêu trên đây và đem nhập vào phần mình được hưởng.</w:t>
       </w:r>
     </w:p>
     <w:p>
@@ -803,48 +4138,13 @@
           <w:szCs w:val="28"/>
         </w:rPr>
       </w:pPr>
-    </w:p>
-    <w:p>
-      <w:pPr>
-        <w:rPr>
-          <w:rFonts w:asciiTheme="majorHAnsi" w:hAnsiTheme="majorHAnsi" w:cstheme="majorHAnsi"/>
-          <w:sz w:val="28"/>
-          <w:szCs w:val="28"/>
-        </w:rPr>
-      </w:pPr>
-      <w:r>
-        <w:rPr>
-          <w:rFonts w:asciiTheme="majorHAnsi" w:hAnsiTheme="majorHAnsi" w:cstheme="majorHAnsi"/>
-          <w:sz w:val="28"/>
-          <w:szCs w:val="28"/>
-        </w:rPr>
-        <w:t>II. Những thành viên hộ gia đình tại thời điểm cấp giấy chứng nhận QSDĐ gồm:</w:t>
-      </w:r>
-    </w:p>
-    <w:p>
-      <w:pPr>
-        <w:rPr>
-          <w:rFonts w:asciiTheme="majorHAnsi" w:hAnsiTheme="majorHAnsi" w:cstheme="majorHAnsi"/>
-          <w:sz w:val="28"/>
-          <w:szCs w:val="28"/>
-        </w:rPr>
-      </w:pPr>
-    </w:p>
-    <w:p>
-      <w:pPr>
-        <w:rPr>
-          <w:rFonts w:asciiTheme="majorHAnsi" w:hAnsiTheme="majorHAnsi" w:cstheme="majorHAnsi"/>
-          <w:sz w:val="28"/>
-          <w:szCs w:val="28"/>
-        </w:rPr>
-      </w:pPr>
-      <w:r>
-        <w:rPr>
-          <w:rFonts w:asciiTheme="majorHAnsi" w:hAnsiTheme="majorHAnsi" w:cstheme="majorHAnsi"/>
-          <w:sz w:val="28"/>
-          <w:szCs w:val="28"/>
-        </w:rPr>
-        <w:t>1. {{Gender</w:t>
+      <w:r>
+        <w:rPr>
+          <w:rFonts w:asciiTheme="majorHAnsi" w:hAnsiTheme="majorHAnsi" w:cstheme="majorHAnsi"/>
+          <w:sz w:val="28"/>
+          <w:szCs w:val="28"/>
+        </w:rPr>
+        <w:t>Vậy {{Gender</w:t>
       </w:r>
       <w:r>
         <w:rPr>
@@ -860,6 +4160,46 @@
           <w:sz w:val="28"/>
           <w:szCs w:val="28"/>
         </w:rPr>
+        <w:t>}} {{</w:t>
+      </w:r>
+      <w:r>
+        <w:rPr>
+          <w:rFonts w:asciiTheme="majorHAnsi" w:hAnsiTheme="majorHAnsi" w:cstheme="majorHAnsi"/>
+          <w:sz w:val="28"/>
+          <w:szCs w:val="28"/>
+        </w:rPr>
+        <w:t>NameT</w:t>
+      </w:r>
+      <w:r>
+        <w:rPr>
+          <w:rFonts w:asciiTheme="majorHAnsi" w:hAnsiTheme="majorHAnsi" w:cstheme="majorHAnsi"/>
+          <w:sz w:val="28"/>
+          <w:szCs w:val="28"/>
+        </w:rPr>
+        <w:t>1</w:t>
+      </w:r>
+      <w:r>
+        <w:rPr>
+          <w:rFonts w:asciiTheme="majorHAnsi" w:hAnsiTheme="majorHAnsi" w:cstheme="majorHAnsi"/>
+          <w:sz w:val="28"/>
+          <w:szCs w:val="28"/>
+        </w:rPr>
+        <w:t>}} có đầy đủ các quyền và nghĩa vụ theo quy định của pháp luật đối với tài sản đã được phân chia và tặng cho, {{Gender</w:t>
+      </w:r>
+      <w:r>
+        <w:rPr>
+          <w:rFonts w:asciiTheme="majorHAnsi" w:hAnsiTheme="majorHAnsi" w:cstheme="majorHAnsi"/>
+          <w:sz w:val="28"/>
+          <w:szCs w:val="28"/>
+        </w:rPr>
+        <w:t>1</w:t>
+      </w:r>
+      <w:r>
+        <w:rPr>
+          <w:rFonts w:asciiTheme="majorHAnsi" w:hAnsiTheme="majorHAnsi" w:cstheme="majorHAnsi"/>
+          <w:sz w:val="28"/>
+          <w:szCs w:val="28"/>
+        </w:rPr>
         <w:t>}}</w:t>
       </w:r>
       <w:r>
@@ -868,15 +4208,23 @@
           <w:sz w:val="28"/>
           <w:szCs w:val="28"/>
         </w:rPr>
-        <w:t>:</w:t>
-      </w:r>
-      <w:r>
-        <w:rPr>
-          <w:rFonts w:asciiTheme="majorHAnsi" w:hAnsiTheme="majorHAnsi" w:cstheme="majorHAnsi"/>
-          <w:sz w:val="28"/>
-          <w:szCs w:val="28"/>
-        </w:rPr>
-        <w:t xml:space="preserve"> {{Name</w:t>
+        <w:t xml:space="preserve"> </w:t>
+      </w:r>
+      <w:r>
+        <w:rPr>
+          <w:rFonts w:asciiTheme="majorHAnsi" w:hAnsiTheme="majorHAnsi" w:cstheme="majorHAnsi"/>
+          <w:sz w:val="28"/>
+          <w:szCs w:val="28"/>
+        </w:rPr>
+        <w:t>{{</w:t>
+      </w:r>
+      <w:r>
+        <w:rPr>
+          <w:rFonts w:asciiTheme="majorHAnsi" w:hAnsiTheme="majorHAnsi" w:cstheme="majorHAnsi"/>
+          <w:sz w:val="28"/>
+          <w:szCs w:val="28"/>
+        </w:rPr>
+        <w:t>NameT</w:t>
       </w:r>
       <w:r>
         <w:rPr>
@@ -892,2160 +4240,8 @@
           <w:sz w:val="28"/>
           <w:szCs w:val="28"/>
         </w:rPr>
-        <w:t>}} là {{Relation</w:t>
-      </w:r>
-      <w:r>
-        <w:rPr>
-          <w:rFonts w:asciiTheme="majorHAnsi" w:hAnsiTheme="majorHAnsi" w:cstheme="majorHAnsi"/>
-          <w:sz w:val="28"/>
-          <w:szCs w:val="28"/>
-        </w:rPr>
-        <w:t>1</w:t>
-      </w:r>
-      <w:r>
-        <w:rPr>
-          <w:rFonts w:asciiTheme="majorHAnsi" w:hAnsiTheme="majorHAnsi" w:cstheme="majorHAnsi"/>
-          <w:sz w:val="28"/>
-          <w:szCs w:val="28"/>
-        </w:rPr>
-        <w:t>}}    Sinh năm: {{Date</w:t>
-      </w:r>
-      <w:r>
-        <w:rPr>
-          <w:rFonts w:asciiTheme="majorHAnsi" w:hAnsiTheme="majorHAnsi" w:cstheme="majorHAnsi"/>
-          <w:sz w:val="28"/>
-          <w:szCs w:val="28"/>
-        </w:rPr>
-        <w:t>1</w:t>
-      </w:r>
-      <w:r>
-        <w:rPr>
-          <w:rFonts w:asciiTheme="majorHAnsi" w:hAnsiTheme="majorHAnsi" w:cstheme="majorHAnsi"/>
-          <w:sz w:val="28"/>
-          <w:szCs w:val="28"/>
-        </w:rPr>
-        <w:t>}}</w:t>
-      </w:r>
-    </w:p>
-    <w:p>
-      <w:pPr>
-        <w:rPr>
-          <w:rFonts w:asciiTheme="majorHAnsi" w:hAnsiTheme="majorHAnsi" w:cstheme="majorHAnsi"/>
-          <w:sz w:val="28"/>
-          <w:szCs w:val="28"/>
-        </w:rPr>
-      </w:pPr>
-      <w:r>
-        <w:rPr>
-          <w:rFonts w:asciiTheme="majorHAnsi" w:hAnsiTheme="majorHAnsi" w:cstheme="majorHAnsi"/>
-          <w:sz w:val="28"/>
-          <w:szCs w:val="28"/>
-        </w:rPr>
-        <w:t>CCCD số: {{CCCD</w:t>
-      </w:r>
-      <w:r>
-        <w:rPr>
-          <w:rFonts w:asciiTheme="majorHAnsi" w:hAnsiTheme="majorHAnsi" w:cstheme="majorHAnsi"/>
-          <w:sz w:val="28"/>
-          <w:szCs w:val="28"/>
-        </w:rPr>
-        <w:t>1</w:t>
-      </w:r>
-      <w:r>
-        <w:rPr>
-          <w:rFonts w:asciiTheme="majorHAnsi" w:hAnsiTheme="majorHAnsi" w:cstheme="majorHAnsi"/>
-          <w:sz w:val="28"/>
-          <w:szCs w:val="28"/>
-        </w:rPr>
-        <w:t>}} do {{Noi_Cap</w:t>
-      </w:r>
-      <w:r>
-        <w:rPr>
-          <w:rFonts w:asciiTheme="majorHAnsi" w:hAnsiTheme="majorHAnsi" w:cstheme="majorHAnsi"/>
-          <w:sz w:val="28"/>
-          <w:szCs w:val="28"/>
-        </w:rPr>
-        <w:t>1</w:t>
-      </w:r>
-      <w:r>
-        <w:rPr>
-          <w:rFonts w:asciiTheme="majorHAnsi" w:hAnsiTheme="majorHAnsi" w:cstheme="majorHAnsi"/>
-          <w:sz w:val="28"/>
-          <w:szCs w:val="28"/>
-        </w:rPr>
-        <w:t>}} cấp ngày: {{Ngay_Cap</w:t>
-      </w:r>
-      <w:r>
-        <w:rPr>
-          <w:rFonts w:asciiTheme="majorHAnsi" w:hAnsiTheme="majorHAnsi" w:cstheme="majorHAnsi"/>
-          <w:sz w:val="28"/>
-          <w:szCs w:val="28"/>
-        </w:rPr>
-        <w:t>1</w:t>
-      </w:r>
-      <w:r>
-        <w:rPr>
-          <w:rFonts w:asciiTheme="majorHAnsi" w:hAnsiTheme="majorHAnsi" w:cstheme="majorHAnsi"/>
-          <w:sz w:val="28"/>
-          <w:szCs w:val="28"/>
-        </w:rPr>
-        <w:t>}}</w:t>
-      </w:r>
-    </w:p>
-    <w:p>
-      <w:pPr>
-        <w:rPr>
-          <w:rFonts w:asciiTheme="majorHAnsi" w:hAnsiTheme="majorHAnsi" w:cstheme="majorHAnsi"/>
-          <w:sz w:val="28"/>
-          <w:szCs w:val="28"/>
-        </w:rPr>
-      </w:pPr>
-      <w:r>
-        <w:rPr>
-          <w:rFonts w:asciiTheme="majorHAnsi" w:hAnsiTheme="majorHAnsi" w:cstheme="majorHAnsi"/>
-          <w:sz w:val="28"/>
-          <w:szCs w:val="28"/>
-        </w:rPr>
-        <w:t>HKTT: {{Address</w:t>
-      </w:r>
-      <w:r>
-        <w:rPr>
-          <w:rFonts w:asciiTheme="majorHAnsi" w:hAnsiTheme="majorHAnsi" w:cstheme="majorHAnsi"/>
-          <w:sz w:val="28"/>
-          <w:szCs w:val="28"/>
-        </w:rPr>
-        <w:t>1</w:t>
-      </w:r>
-      <w:r>
-        <w:rPr>
-          <w:rFonts w:asciiTheme="majorHAnsi" w:hAnsiTheme="majorHAnsi" w:cstheme="majorHAnsi"/>
-          <w:sz w:val="28"/>
-          <w:szCs w:val="28"/>
-        </w:rPr>
-        <w:t>}}</w:t>
-      </w:r>
-    </w:p>
-    <w:p>
-      <w:pPr>
-        <w:rPr>
-          <w:rFonts w:asciiTheme="majorHAnsi" w:hAnsiTheme="majorHAnsi" w:cstheme="majorHAnsi"/>
-          <w:sz w:val="28"/>
-          <w:szCs w:val="28"/>
-        </w:rPr>
-      </w:pPr>
-      <w:r>
-        <w:rPr>
-          <w:rFonts w:asciiTheme="majorHAnsi" w:hAnsiTheme="majorHAnsi" w:cstheme="majorHAnsi"/>
-          <w:sz w:val="28"/>
-          <w:szCs w:val="28"/>
-        </w:rPr>
-        <w:t>2. {{Gender</w:t>
-      </w:r>
-      <w:r>
-        <w:rPr>
-          <w:rFonts w:asciiTheme="majorHAnsi" w:hAnsiTheme="majorHAnsi" w:cstheme="majorHAnsi"/>
-          <w:sz w:val="28"/>
-          <w:szCs w:val="28"/>
-        </w:rPr>
-        <w:t>2</w:t>
-      </w:r>
-      <w:r>
-        <w:rPr>
-          <w:rFonts w:asciiTheme="majorHAnsi" w:hAnsiTheme="majorHAnsi" w:cstheme="majorHAnsi"/>
-          <w:sz w:val="28"/>
-          <w:szCs w:val="28"/>
-        </w:rPr>
-        <w:t>}}</w:t>
-      </w:r>
-      <w:r>
-        <w:rPr>
-          <w:rFonts w:asciiTheme="majorHAnsi" w:hAnsiTheme="majorHAnsi" w:cstheme="majorHAnsi"/>
-          <w:sz w:val="28"/>
-          <w:szCs w:val="28"/>
-        </w:rPr>
-        <w:t>:</w:t>
-      </w:r>
-      <w:r>
-        <w:rPr>
-          <w:rFonts w:asciiTheme="majorHAnsi" w:hAnsiTheme="majorHAnsi" w:cstheme="majorHAnsi"/>
-          <w:sz w:val="28"/>
-          <w:szCs w:val="28"/>
-        </w:rPr>
-        <w:t xml:space="preserve"> {{Name</w:t>
-      </w:r>
-      <w:r>
-        <w:rPr>
-          <w:rFonts w:asciiTheme="majorHAnsi" w:hAnsiTheme="majorHAnsi" w:cstheme="majorHAnsi"/>
-          <w:sz w:val="28"/>
-          <w:szCs w:val="28"/>
-        </w:rPr>
-        <w:t>2</w:t>
-      </w:r>
-      <w:r>
-        <w:rPr>
-          <w:rFonts w:asciiTheme="majorHAnsi" w:hAnsiTheme="majorHAnsi" w:cstheme="majorHAnsi"/>
-          <w:sz w:val="28"/>
-          <w:szCs w:val="28"/>
-        </w:rPr>
-        <w:t>}} là {{Relation</w:t>
-      </w:r>
-      <w:r>
-        <w:rPr>
-          <w:rFonts w:asciiTheme="majorHAnsi" w:hAnsiTheme="majorHAnsi" w:cstheme="majorHAnsi"/>
-          <w:sz w:val="28"/>
-          <w:szCs w:val="28"/>
-        </w:rPr>
-        <w:t>2</w:t>
-      </w:r>
-      <w:r>
-        <w:rPr>
-          <w:rFonts w:asciiTheme="majorHAnsi" w:hAnsiTheme="majorHAnsi" w:cstheme="majorHAnsi"/>
-          <w:sz w:val="28"/>
-          <w:szCs w:val="28"/>
-        </w:rPr>
-        <w:t>}}    Sinh năm: {{Date</w:t>
-      </w:r>
-      <w:r>
-        <w:rPr>
-          <w:rFonts w:asciiTheme="majorHAnsi" w:hAnsiTheme="majorHAnsi" w:cstheme="majorHAnsi"/>
-          <w:sz w:val="28"/>
-          <w:szCs w:val="28"/>
-        </w:rPr>
-        <w:t>2</w:t>
-      </w:r>
-      <w:r>
-        <w:rPr>
-          <w:rFonts w:asciiTheme="majorHAnsi" w:hAnsiTheme="majorHAnsi" w:cstheme="majorHAnsi"/>
-          <w:sz w:val="28"/>
-          <w:szCs w:val="28"/>
-        </w:rPr>
-        <w:t>}}</w:t>
-      </w:r>
-    </w:p>
-    <w:p>
-      <w:pPr>
-        <w:rPr>
-          <w:rFonts w:asciiTheme="majorHAnsi" w:hAnsiTheme="majorHAnsi" w:cstheme="majorHAnsi"/>
-          <w:sz w:val="28"/>
-          <w:szCs w:val="28"/>
-        </w:rPr>
-      </w:pPr>
-      <w:r>
-        <w:rPr>
-          <w:rFonts w:asciiTheme="majorHAnsi" w:hAnsiTheme="majorHAnsi" w:cstheme="majorHAnsi"/>
-          <w:sz w:val="28"/>
-          <w:szCs w:val="28"/>
-        </w:rPr>
-        <w:t>CCCD số: {{CCCD</w:t>
-      </w:r>
-      <w:r>
-        <w:rPr>
-          <w:rFonts w:asciiTheme="majorHAnsi" w:hAnsiTheme="majorHAnsi" w:cstheme="majorHAnsi"/>
-          <w:sz w:val="28"/>
-          <w:szCs w:val="28"/>
-        </w:rPr>
-        <w:t>2</w:t>
-      </w:r>
-      <w:r>
-        <w:rPr>
-          <w:rFonts w:asciiTheme="majorHAnsi" w:hAnsiTheme="majorHAnsi" w:cstheme="majorHAnsi"/>
-          <w:sz w:val="28"/>
-          <w:szCs w:val="28"/>
-        </w:rPr>
-        <w:t>}} do {{Noi_Cap</w:t>
-      </w:r>
-      <w:r>
-        <w:rPr>
-          <w:rFonts w:asciiTheme="majorHAnsi" w:hAnsiTheme="majorHAnsi" w:cstheme="majorHAnsi"/>
-          <w:sz w:val="28"/>
-          <w:szCs w:val="28"/>
-        </w:rPr>
-        <w:t>2</w:t>
-      </w:r>
-      <w:r>
-        <w:rPr>
-          <w:rFonts w:asciiTheme="majorHAnsi" w:hAnsiTheme="majorHAnsi" w:cstheme="majorHAnsi"/>
-          <w:sz w:val="28"/>
-          <w:szCs w:val="28"/>
-        </w:rPr>
-        <w:t>}} cấp ngày: {{Ngay_Cap</w:t>
-      </w:r>
-      <w:r>
-        <w:rPr>
-          <w:rFonts w:asciiTheme="majorHAnsi" w:hAnsiTheme="majorHAnsi" w:cstheme="majorHAnsi"/>
-          <w:sz w:val="28"/>
-          <w:szCs w:val="28"/>
-        </w:rPr>
-        <w:t>2</w:t>
-      </w:r>
-      <w:r>
-        <w:rPr>
-          <w:rFonts w:asciiTheme="majorHAnsi" w:hAnsiTheme="majorHAnsi" w:cstheme="majorHAnsi"/>
-          <w:sz w:val="28"/>
-          <w:szCs w:val="28"/>
-        </w:rPr>
-        <w:t>}}</w:t>
-      </w:r>
-    </w:p>
-    <w:p>
-      <w:pPr>
-        <w:rPr>
-          <w:rFonts w:asciiTheme="majorHAnsi" w:hAnsiTheme="majorHAnsi" w:cstheme="majorHAnsi"/>
-          <w:sz w:val="28"/>
-          <w:szCs w:val="28"/>
-        </w:rPr>
-      </w:pPr>
-      <w:r>
-        <w:rPr>
-          <w:rFonts w:asciiTheme="majorHAnsi" w:hAnsiTheme="majorHAnsi" w:cstheme="majorHAnsi"/>
-          <w:sz w:val="28"/>
-          <w:szCs w:val="28"/>
-        </w:rPr>
-        <w:t>HKTT: {{Address</w:t>
-      </w:r>
-      <w:r>
-        <w:rPr>
-          <w:rFonts w:asciiTheme="majorHAnsi" w:hAnsiTheme="majorHAnsi" w:cstheme="majorHAnsi"/>
-          <w:sz w:val="28"/>
-          <w:szCs w:val="28"/>
-        </w:rPr>
-        <w:t>2</w:t>
-      </w:r>
-      <w:r>
-        <w:rPr>
-          <w:rFonts w:asciiTheme="majorHAnsi" w:hAnsiTheme="majorHAnsi" w:cstheme="majorHAnsi"/>
-          <w:sz w:val="28"/>
-          <w:szCs w:val="28"/>
-        </w:rPr>
-        <w:t>}}</w:t>
-      </w:r>
-    </w:p>
-    <w:p>
-      <w:pPr>
-        <w:rPr>
-          <w:rFonts w:asciiTheme="majorHAnsi" w:hAnsiTheme="majorHAnsi" w:cstheme="majorHAnsi"/>
-          <w:sz w:val="28"/>
-          <w:szCs w:val="28"/>
-        </w:rPr>
-      </w:pPr>
-      <w:r>
-        <w:rPr>
-          <w:rFonts w:asciiTheme="majorHAnsi" w:hAnsiTheme="majorHAnsi" w:cstheme="majorHAnsi"/>
-          <w:sz w:val="28"/>
-          <w:szCs w:val="28"/>
-        </w:rPr>
-        <w:t>3. {{Gender</w:t>
-      </w:r>
-      <w:r>
-        <w:rPr>
-          <w:rFonts w:asciiTheme="majorHAnsi" w:hAnsiTheme="majorHAnsi" w:cstheme="majorHAnsi"/>
-          <w:sz w:val="28"/>
-          <w:szCs w:val="28"/>
-        </w:rPr>
-        <w:t>3</w:t>
-      </w:r>
-      <w:r>
-        <w:rPr>
-          <w:rFonts w:asciiTheme="majorHAnsi" w:hAnsiTheme="majorHAnsi" w:cstheme="majorHAnsi"/>
-          <w:sz w:val="28"/>
-          <w:szCs w:val="28"/>
-        </w:rPr>
-        <w:t>}}</w:t>
-      </w:r>
-      <w:r>
-        <w:rPr>
-          <w:rFonts w:asciiTheme="majorHAnsi" w:hAnsiTheme="majorHAnsi" w:cstheme="majorHAnsi"/>
-          <w:sz w:val="28"/>
-          <w:szCs w:val="28"/>
-        </w:rPr>
-        <w:t>:</w:t>
-      </w:r>
-      <w:r>
-        <w:rPr>
-          <w:rFonts w:asciiTheme="majorHAnsi" w:hAnsiTheme="majorHAnsi" w:cstheme="majorHAnsi"/>
-          <w:sz w:val="28"/>
-          <w:szCs w:val="28"/>
-        </w:rPr>
-        <w:t xml:space="preserve"> {{Name</w:t>
-      </w:r>
-      <w:r>
-        <w:rPr>
-          <w:rFonts w:asciiTheme="majorHAnsi" w:hAnsiTheme="majorHAnsi" w:cstheme="majorHAnsi"/>
-          <w:sz w:val="28"/>
-          <w:szCs w:val="28"/>
-        </w:rPr>
-        <w:t>3</w:t>
-      </w:r>
-      <w:r>
-        <w:rPr>
-          <w:rFonts w:asciiTheme="majorHAnsi" w:hAnsiTheme="majorHAnsi" w:cstheme="majorHAnsi"/>
-          <w:sz w:val="28"/>
-          <w:szCs w:val="28"/>
-        </w:rPr>
-        <w:t>}} là {{Relation</w:t>
-      </w:r>
-      <w:r>
-        <w:rPr>
-          <w:rFonts w:asciiTheme="majorHAnsi" w:hAnsiTheme="majorHAnsi" w:cstheme="majorHAnsi"/>
-          <w:sz w:val="28"/>
-          <w:szCs w:val="28"/>
-        </w:rPr>
-        <w:t>3</w:t>
-      </w:r>
-      <w:r>
-        <w:rPr>
-          <w:rFonts w:asciiTheme="majorHAnsi" w:hAnsiTheme="majorHAnsi" w:cstheme="majorHAnsi"/>
-          <w:sz w:val="28"/>
-          <w:szCs w:val="28"/>
-        </w:rPr>
-        <w:t>}}    Sinh năm: {{Date</w:t>
-      </w:r>
-      <w:r>
-        <w:rPr>
-          <w:rFonts w:asciiTheme="majorHAnsi" w:hAnsiTheme="majorHAnsi" w:cstheme="majorHAnsi"/>
-          <w:sz w:val="28"/>
-          <w:szCs w:val="28"/>
-        </w:rPr>
-        <w:t>3</w:t>
-      </w:r>
-      <w:r>
-        <w:rPr>
-          <w:rFonts w:asciiTheme="majorHAnsi" w:hAnsiTheme="majorHAnsi" w:cstheme="majorHAnsi"/>
-          <w:sz w:val="28"/>
-          <w:szCs w:val="28"/>
-        </w:rPr>
-        <w:t>}}</w:t>
-      </w:r>
-    </w:p>
-    <w:p>
-      <w:pPr>
-        <w:rPr>
-          <w:rFonts w:asciiTheme="majorHAnsi" w:hAnsiTheme="majorHAnsi" w:cstheme="majorHAnsi"/>
-          <w:sz w:val="28"/>
-          <w:szCs w:val="28"/>
-        </w:rPr>
-      </w:pPr>
-      <w:r>
-        <w:rPr>
-          <w:rFonts w:asciiTheme="majorHAnsi" w:hAnsiTheme="majorHAnsi" w:cstheme="majorHAnsi"/>
-          <w:sz w:val="28"/>
-          <w:szCs w:val="28"/>
-        </w:rPr>
-        <w:t>CCCD số: {{CCCD</w:t>
-      </w:r>
-      <w:r>
-        <w:rPr>
-          <w:rFonts w:asciiTheme="majorHAnsi" w:hAnsiTheme="majorHAnsi" w:cstheme="majorHAnsi"/>
-          <w:sz w:val="28"/>
-          <w:szCs w:val="28"/>
-        </w:rPr>
-        <w:t>3</w:t>
-      </w:r>
-      <w:r>
-        <w:rPr>
-          <w:rFonts w:asciiTheme="majorHAnsi" w:hAnsiTheme="majorHAnsi" w:cstheme="majorHAnsi"/>
-          <w:sz w:val="28"/>
-          <w:szCs w:val="28"/>
-        </w:rPr>
-        <w:t>}} do {{Noi_Cap</w:t>
-      </w:r>
-      <w:r>
-        <w:rPr>
-          <w:rFonts w:asciiTheme="majorHAnsi" w:hAnsiTheme="majorHAnsi" w:cstheme="majorHAnsi"/>
-          <w:sz w:val="28"/>
-          <w:szCs w:val="28"/>
-        </w:rPr>
-        <w:t>3</w:t>
-      </w:r>
-      <w:r>
-        <w:rPr>
-          <w:rFonts w:asciiTheme="majorHAnsi" w:hAnsiTheme="majorHAnsi" w:cstheme="majorHAnsi"/>
-          <w:sz w:val="28"/>
-          <w:szCs w:val="28"/>
-        </w:rPr>
-        <w:t>}} cấp ngày: {{Ngay_Cap</w:t>
-      </w:r>
-      <w:r>
-        <w:rPr>
-          <w:rFonts w:asciiTheme="majorHAnsi" w:hAnsiTheme="majorHAnsi" w:cstheme="majorHAnsi"/>
-          <w:sz w:val="28"/>
-          <w:szCs w:val="28"/>
-        </w:rPr>
-        <w:t>3</w:t>
-      </w:r>
-      <w:r>
-        <w:rPr>
-          <w:rFonts w:asciiTheme="majorHAnsi" w:hAnsiTheme="majorHAnsi" w:cstheme="majorHAnsi"/>
-          <w:sz w:val="28"/>
-          <w:szCs w:val="28"/>
-        </w:rPr>
-        <w:t>}}</w:t>
-      </w:r>
-    </w:p>
-    <w:p>
-      <w:pPr>
-        <w:rPr>
-          <w:rFonts w:asciiTheme="majorHAnsi" w:hAnsiTheme="majorHAnsi" w:cstheme="majorHAnsi"/>
-          <w:sz w:val="28"/>
-          <w:szCs w:val="28"/>
-        </w:rPr>
-      </w:pPr>
-      <w:r>
-        <w:rPr>
-          <w:rFonts w:asciiTheme="majorHAnsi" w:hAnsiTheme="majorHAnsi" w:cstheme="majorHAnsi"/>
-          <w:sz w:val="28"/>
-          <w:szCs w:val="28"/>
-        </w:rPr>
-        <w:t>HKTT: {{Address</w:t>
-      </w:r>
-      <w:r>
-        <w:rPr>
-          <w:rFonts w:asciiTheme="majorHAnsi" w:hAnsiTheme="majorHAnsi" w:cstheme="majorHAnsi"/>
-          <w:sz w:val="28"/>
-          <w:szCs w:val="28"/>
-        </w:rPr>
-        <w:t>3</w:t>
-      </w:r>
-      <w:r>
-        <w:rPr>
-          <w:rFonts w:asciiTheme="majorHAnsi" w:hAnsiTheme="majorHAnsi" w:cstheme="majorHAnsi"/>
-          <w:sz w:val="28"/>
-          <w:szCs w:val="28"/>
-        </w:rPr>
-        <w:t>}}</w:t>
-      </w:r>
-    </w:p>
-    <w:p>
-      <w:pPr>
-        <w:rPr>
-          <w:rFonts w:asciiTheme="majorHAnsi" w:hAnsiTheme="majorHAnsi" w:cstheme="majorHAnsi"/>
-          <w:sz w:val="28"/>
-          <w:szCs w:val="28"/>
-        </w:rPr>
-      </w:pPr>
-      <w:r>
-        <w:rPr>
-          <w:rFonts w:asciiTheme="majorHAnsi" w:hAnsiTheme="majorHAnsi" w:cstheme="majorHAnsi"/>
-          <w:sz w:val="28"/>
-          <w:szCs w:val="28"/>
-        </w:rPr>
-        <w:t>4. {{Gender</w:t>
-      </w:r>
-      <w:r>
-        <w:rPr>
-          <w:rFonts w:asciiTheme="majorHAnsi" w:hAnsiTheme="majorHAnsi" w:cstheme="majorHAnsi"/>
-          <w:sz w:val="28"/>
-          <w:szCs w:val="28"/>
-        </w:rPr>
-        <w:t>4</w:t>
-      </w:r>
-      <w:r>
-        <w:rPr>
-          <w:rFonts w:asciiTheme="majorHAnsi" w:hAnsiTheme="majorHAnsi" w:cstheme="majorHAnsi"/>
-          <w:sz w:val="28"/>
-          <w:szCs w:val="28"/>
-        </w:rPr>
-        <w:t>}}</w:t>
-      </w:r>
-      <w:r>
-        <w:rPr>
-          <w:rFonts w:asciiTheme="majorHAnsi" w:hAnsiTheme="majorHAnsi" w:cstheme="majorHAnsi"/>
-          <w:sz w:val="28"/>
-          <w:szCs w:val="28"/>
-        </w:rPr>
-        <w:t>:</w:t>
-      </w:r>
-      <w:r>
-        <w:rPr>
-          <w:rFonts w:asciiTheme="majorHAnsi" w:hAnsiTheme="majorHAnsi" w:cstheme="majorHAnsi"/>
-          <w:sz w:val="28"/>
-          <w:szCs w:val="28"/>
-        </w:rPr>
-        <w:t xml:space="preserve"> {{Name</w:t>
-      </w:r>
-      <w:r>
-        <w:rPr>
-          <w:rFonts w:asciiTheme="majorHAnsi" w:hAnsiTheme="majorHAnsi" w:cstheme="majorHAnsi"/>
-          <w:sz w:val="28"/>
-          <w:szCs w:val="28"/>
-        </w:rPr>
-        <w:t>4</w:t>
-      </w:r>
-      <w:r>
-        <w:rPr>
-          <w:rFonts w:asciiTheme="majorHAnsi" w:hAnsiTheme="majorHAnsi" w:cstheme="majorHAnsi"/>
-          <w:sz w:val="28"/>
-          <w:szCs w:val="28"/>
-        </w:rPr>
-        <w:t>}} là {{Relation</w:t>
-      </w:r>
-      <w:r>
-        <w:rPr>
-          <w:rFonts w:asciiTheme="majorHAnsi" w:hAnsiTheme="majorHAnsi" w:cstheme="majorHAnsi"/>
-          <w:sz w:val="28"/>
-          <w:szCs w:val="28"/>
-        </w:rPr>
-        <w:t>4</w:t>
-      </w:r>
-      <w:r>
-        <w:rPr>
-          <w:rFonts w:asciiTheme="majorHAnsi" w:hAnsiTheme="majorHAnsi" w:cstheme="majorHAnsi"/>
-          <w:sz w:val="28"/>
-          <w:szCs w:val="28"/>
-        </w:rPr>
-        <w:t>}}    Sinh năm: {{Date</w:t>
-      </w:r>
-      <w:r>
-        <w:rPr>
-          <w:rFonts w:asciiTheme="majorHAnsi" w:hAnsiTheme="majorHAnsi" w:cstheme="majorHAnsi"/>
-          <w:sz w:val="28"/>
-          <w:szCs w:val="28"/>
-        </w:rPr>
-        <w:t>4</w:t>
-      </w:r>
-      <w:r>
-        <w:rPr>
-          <w:rFonts w:asciiTheme="majorHAnsi" w:hAnsiTheme="majorHAnsi" w:cstheme="majorHAnsi"/>
-          <w:sz w:val="28"/>
-          <w:szCs w:val="28"/>
-        </w:rPr>
-        <w:t>}}</w:t>
-      </w:r>
-    </w:p>
-    <w:p>
-      <w:pPr>
-        <w:rPr>
-          <w:rFonts w:asciiTheme="majorHAnsi" w:hAnsiTheme="majorHAnsi" w:cstheme="majorHAnsi"/>
-          <w:sz w:val="28"/>
-          <w:szCs w:val="28"/>
-        </w:rPr>
-      </w:pPr>
-      <w:r>
-        <w:rPr>
-          <w:rFonts w:asciiTheme="majorHAnsi" w:hAnsiTheme="majorHAnsi" w:cstheme="majorHAnsi"/>
-          <w:sz w:val="28"/>
-          <w:szCs w:val="28"/>
-        </w:rPr>
-        <w:t>CCCD số: {{CCCD</w:t>
-      </w:r>
-      <w:r>
-        <w:rPr>
-          <w:rFonts w:asciiTheme="majorHAnsi" w:hAnsiTheme="majorHAnsi" w:cstheme="majorHAnsi"/>
-          <w:sz w:val="28"/>
-          <w:szCs w:val="28"/>
-        </w:rPr>
-        <w:t>4</w:t>
-      </w:r>
-      <w:r>
-        <w:rPr>
-          <w:rFonts w:asciiTheme="majorHAnsi" w:hAnsiTheme="majorHAnsi" w:cstheme="majorHAnsi"/>
-          <w:sz w:val="28"/>
-          <w:szCs w:val="28"/>
-        </w:rPr>
-        <w:t>}} do {{Noi_Cap</w:t>
-      </w:r>
-      <w:r>
-        <w:rPr>
-          <w:rFonts w:asciiTheme="majorHAnsi" w:hAnsiTheme="majorHAnsi" w:cstheme="majorHAnsi"/>
-          <w:sz w:val="28"/>
-          <w:szCs w:val="28"/>
-        </w:rPr>
-        <w:t>4</w:t>
-      </w:r>
-      <w:r>
-        <w:rPr>
-          <w:rFonts w:asciiTheme="majorHAnsi" w:hAnsiTheme="majorHAnsi" w:cstheme="majorHAnsi"/>
-          <w:sz w:val="28"/>
-          <w:szCs w:val="28"/>
-        </w:rPr>
-        <w:t>}} cấp ngày: {{Ngay_Cap</w:t>
-      </w:r>
-      <w:r>
-        <w:rPr>
-          <w:rFonts w:asciiTheme="majorHAnsi" w:hAnsiTheme="majorHAnsi" w:cstheme="majorHAnsi"/>
-          <w:sz w:val="28"/>
-          <w:szCs w:val="28"/>
-        </w:rPr>
-        <w:t>4</w:t>
-      </w:r>
-      <w:r>
-        <w:rPr>
-          <w:rFonts w:asciiTheme="majorHAnsi" w:hAnsiTheme="majorHAnsi" w:cstheme="majorHAnsi"/>
-          <w:sz w:val="28"/>
-          <w:szCs w:val="28"/>
-        </w:rPr>
-        <w:t>}}</w:t>
-      </w:r>
-    </w:p>
-    <w:p>
-      <w:pPr>
-        <w:rPr>
-          <w:rFonts w:asciiTheme="majorHAnsi" w:hAnsiTheme="majorHAnsi" w:cstheme="majorHAnsi"/>
-          <w:sz w:val="28"/>
-          <w:szCs w:val="28"/>
-        </w:rPr>
-      </w:pPr>
-      <w:r>
-        <w:rPr>
-          <w:rFonts w:asciiTheme="majorHAnsi" w:hAnsiTheme="majorHAnsi" w:cstheme="majorHAnsi"/>
-          <w:sz w:val="28"/>
-          <w:szCs w:val="28"/>
-        </w:rPr>
-        <w:t>HKTT: {{Address</w:t>
-      </w:r>
-      <w:r>
-        <w:rPr>
-          <w:rFonts w:asciiTheme="majorHAnsi" w:hAnsiTheme="majorHAnsi" w:cstheme="majorHAnsi"/>
-          <w:sz w:val="28"/>
-          <w:szCs w:val="28"/>
-        </w:rPr>
-        <w:t>4</w:t>
-      </w:r>
-      <w:r>
-        <w:rPr>
-          <w:rFonts w:asciiTheme="majorHAnsi" w:hAnsiTheme="majorHAnsi" w:cstheme="majorHAnsi"/>
-          <w:sz w:val="28"/>
-          <w:szCs w:val="28"/>
-        </w:rPr>
-        <w:t>}}</w:t>
-      </w:r>
-    </w:p>
-    <w:p>
-      <w:pPr>
-        <w:rPr>
-          <w:rFonts w:asciiTheme="majorHAnsi" w:hAnsiTheme="majorHAnsi" w:cstheme="majorHAnsi"/>
-          <w:sz w:val="28"/>
-          <w:szCs w:val="28"/>
-        </w:rPr>
-      </w:pPr>
-      <w:r>
-        <w:rPr>
-          <w:rFonts w:asciiTheme="majorHAnsi" w:hAnsiTheme="majorHAnsi" w:cstheme="majorHAnsi"/>
-          <w:sz w:val="28"/>
-          <w:szCs w:val="28"/>
-        </w:rPr>
-        <w:t>5. {{Gender</w:t>
-      </w:r>
-      <w:r>
-        <w:rPr>
-          <w:rFonts w:asciiTheme="majorHAnsi" w:hAnsiTheme="majorHAnsi" w:cstheme="majorHAnsi"/>
-          <w:sz w:val="28"/>
-          <w:szCs w:val="28"/>
-        </w:rPr>
-        <w:t>5</w:t>
-      </w:r>
-      <w:r>
-        <w:rPr>
-          <w:rFonts w:asciiTheme="majorHAnsi" w:hAnsiTheme="majorHAnsi" w:cstheme="majorHAnsi"/>
-          <w:sz w:val="28"/>
-          <w:szCs w:val="28"/>
-        </w:rPr>
-        <w:t>}}</w:t>
-      </w:r>
-      <w:r>
-        <w:rPr>
-          <w:rFonts w:asciiTheme="majorHAnsi" w:hAnsiTheme="majorHAnsi" w:cstheme="majorHAnsi"/>
-          <w:sz w:val="28"/>
-          <w:szCs w:val="28"/>
-        </w:rPr>
-        <w:t>:</w:t>
-      </w:r>
-      <w:r>
-        <w:rPr>
-          <w:rFonts w:asciiTheme="majorHAnsi" w:hAnsiTheme="majorHAnsi" w:cstheme="majorHAnsi"/>
-          <w:sz w:val="28"/>
-          <w:szCs w:val="28"/>
-        </w:rPr>
-        <w:t xml:space="preserve"> {{Name</w:t>
-      </w:r>
-      <w:r>
-        <w:rPr>
-          <w:rFonts w:asciiTheme="majorHAnsi" w:hAnsiTheme="majorHAnsi" w:cstheme="majorHAnsi"/>
-          <w:sz w:val="28"/>
-          <w:szCs w:val="28"/>
-        </w:rPr>
-        <w:t>5</w:t>
-      </w:r>
-      <w:r>
-        <w:rPr>
-          <w:rFonts w:asciiTheme="majorHAnsi" w:hAnsiTheme="majorHAnsi" w:cstheme="majorHAnsi"/>
-          <w:sz w:val="28"/>
-          <w:szCs w:val="28"/>
-        </w:rPr>
-        <w:t>}} là {{Relation</w:t>
-      </w:r>
-      <w:r>
-        <w:rPr>
-          <w:rFonts w:asciiTheme="majorHAnsi" w:hAnsiTheme="majorHAnsi" w:cstheme="majorHAnsi"/>
-          <w:sz w:val="28"/>
-          <w:szCs w:val="28"/>
-        </w:rPr>
-        <w:t>5</w:t>
-      </w:r>
-      <w:r>
-        <w:rPr>
-          <w:rFonts w:asciiTheme="majorHAnsi" w:hAnsiTheme="majorHAnsi" w:cstheme="majorHAnsi"/>
-          <w:sz w:val="28"/>
-          <w:szCs w:val="28"/>
-        </w:rPr>
-        <w:t>}}    Sinh năm: {{Date</w:t>
-      </w:r>
-      <w:r>
-        <w:rPr>
-          <w:rFonts w:asciiTheme="majorHAnsi" w:hAnsiTheme="majorHAnsi" w:cstheme="majorHAnsi"/>
-          <w:sz w:val="28"/>
-          <w:szCs w:val="28"/>
-        </w:rPr>
-        <w:t>5</w:t>
-      </w:r>
-      <w:r>
-        <w:rPr>
-          <w:rFonts w:asciiTheme="majorHAnsi" w:hAnsiTheme="majorHAnsi" w:cstheme="majorHAnsi"/>
-          <w:sz w:val="28"/>
-          <w:szCs w:val="28"/>
-        </w:rPr>
-        <w:t>}}</w:t>
-      </w:r>
-    </w:p>
-    <w:p>
-      <w:pPr>
-        <w:rPr>
-          <w:rFonts w:asciiTheme="majorHAnsi" w:hAnsiTheme="majorHAnsi" w:cstheme="majorHAnsi"/>
-          <w:sz w:val="28"/>
-          <w:szCs w:val="28"/>
-        </w:rPr>
-      </w:pPr>
-      <w:r>
-        <w:rPr>
-          <w:rFonts w:asciiTheme="majorHAnsi" w:hAnsiTheme="majorHAnsi" w:cstheme="majorHAnsi"/>
-          <w:sz w:val="28"/>
-          <w:szCs w:val="28"/>
-        </w:rPr>
-        <w:t>CCCD số: {{CCCD</w:t>
-      </w:r>
-      <w:r>
-        <w:rPr>
-          <w:rFonts w:asciiTheme="majorHAnsi" w:hAnsiTheme="majorHAnsi" w:cstheme="majorHAnsi"/>
-          <w:sz w:val="28"/>
-          <w:szCs w:val="28"/>
-        </w:rPr>
-        <w:t>5</w:t>
-      </w:r>
-      <w:r>
-        <w:rPr>
-          <w:rFonts w:asciiTheme="majorHAnsi" w:hAnsiTheme="majorHAnsi" w:cstheme="majorHAnsi"/>
-          <w:sz w:val="28"/>
-          <w:szCs w:val="28"/>
-        </w:rPr>
-        <w:t>}} do {{Noi_Cap</w:t>
-      </w:r>
-      <w:r>
-        <w:rPr>
-          <w:rFonts w:asciiTheme="majorHAnsi" w:hAnsiTheme="majorHAnsi" w:cstheme="majorHAnsi"/>
-          <w:sz w:val="28"/>
-          <w:szCs w:val="28"/>
-        </w:rPr>
-        <w:t>5</w:t>
-      </w:r>
-      <w:r>
-        <w:rPr>
-          <w:rFonts w:asciiTheme="majorHAnsi" w:hAnsiTheme="majorHAnsi" w:cstheme="majorHAnsi"/>
-          <w:sz w:val="28"/>
-          <w:szCs w:val="28"/>
-        </w:rPr>
-        <w:t>}} cấp ngày: {{Ngay_Cap</w:t>
-      </w:r>
-      <w:r>
-        <w:rPr>
-          <w:rFonts w:asciiTheme="majorHAnsi" w:hAnsiTheme="majorHAnsi" w:cstheme="majorHAnsi"/>
-          <w:sz w:val="28"/>
-          <w:szCs w:val="28"/>
-        </w:rPr>
-        <w:t>5</w:t>
-      </w:r>
-      <w:r>
-        <w:rPr>
-          <w:rFonts w:asciiTheme="majorHAnsi" w:hAnsiTheme="majorHAnsi" w:cstheme="majorHAnsi"/>
-          <w:sz w:val="28"/>
-          <w:szCs w:val="28"/>
-        </w:rPr>
-        <w:t>}}</w:t>
-      </w:r>
-    </w:p>
-    <w:p>
-      <w:pPr>
-        <w:rPr>
-          <w:rFonts w:asciiTheme="majorHAnsi" w:hAnsiTheme="majorHAnsi" w:cstheme="majorHAnsi"/>
-          <w:sz w:val="28"/>
-          <w:szCs w:val="28"/>
-        </w:rPr>
-      </w:pPr>
-      <w:r>
-        <w:rPr>
-          <w:rFonts w:asciiTheme="majorHAnsi" w:hAnsiTheme="majorHAnsi" w:cstheme="majorHAnsi"/>
-          <w:sz w:val="28"/>
-          <w:szCs w:val="28"/>
-        </w:rPr>
-        <w:t>HKTT: {{Address</w:t>
-      </w:r>
-      <w:r>
-        <w:rPr>
-          <w:rFonts w:asciiTheme="majorHAnsi" w:hAnsiTheme="majorHAnsi" w:cstheme="majorHAnsi"/>
-          <w:sz w:val="28"/>
-          <w:szCs w:val="28"/>
-        </w:rPr>
-        <w:t>5</w:t>
-      </w:r>
-      <w:r>
-        <w:rPr>
-          <w:rFonts w:asciiTheme="majorHAnsi" w:hAnsiTheme="majorHAnsi" w:cstheme="majorHAnsi"/>
-          <w:sz w:val="28"/>
-          <w:szCs w:val="28"/>
-        </w:rPr>
-        <w:t>}}</w:t>
-      </w:r>
-    </w:p>
-    <w:p>
-      <w:pPr>
-        <w:rPr>
-          <w:rFonts w:asciiTheme="majorHAnsi" w:hAnsiTheme="majorHAnsi" w:cstheme="majorHAnsi"/>
-          <w:sz w:val="28"/>
-          <w:szCs w:val="28"/>
-        </w:rPr>
-      </w:pPr>
-      <w:r>
-        <w:rPr>
-          <w:rFonts w:asciiTheme="majorHAnsi" w:hAnsiTheme="majorHAnsi" w:cstheme="majorHAnsi"/>
-          <w:sz w:val="28"/>
-          <w:szCs w:val="28"/>
-        </w:rPr>
-        <w:t>6. {{Gender</w:t>
-      </w:r>
-      <w:r>
-        <w:rPr>
-          <w:rFonts w:asciiTheme="majorHAnsi" w:hAnsiTheme="majorHAnsi" w:cstheme="majorHAnsi"/>
-          <w:sz w:val="28"/>
-          <w:szCs w:val="28"/>
-        </w:rPr>
-        <w:t>6</w:t>
-      </w:r>
-      <w:r>
-        <w:rPr>
-          <w:rFonts w:asciiTheme="majorHAnsi" w:hAnsiTheme="majorHAnsi" w:cstheme="majorHAnsi"/>
-          <w:sz w:val="28"/>
-          <w:szCs w:val="28"/>
-        </w:rPr>
-        <w:t>}}</w:t>
-      </w:r>
-      <w:r>
-        <w:rPr>
-          <w:rFonts w:asciiTheme="majorHAnsi" w:hAnsiTheme="majorHAnsi" w:cstheme="majorHAnsi"/>
-          <w:sz w:val="28"/>
-          <w:szCs w:val="28"/>
-        </w:rPr>
-        <w:t>:</w:t>
-      </w:r>
-      <w:r>
-        <w:rPr>
-          <w:rFonts w:asciiTheme="majorHAnsi" w:hAnsiTheme="majorHAnsi" w:cstheme="majorHAnsi"/>
-          <w:sz w:val="28"/>
-          <w:szCs w:val="28"/>
-        </w:rPr>
-        <w:t xml:space="preserve"> {{Name</w:t>
-      </w:r>
-      <w:r>
-        <w:rPr>
-          <w:rFonts w:asciiTheme="majorHAnsi" w:hAnsiTheme="majorHAnsi" w:cstheme="majorHAnsi"/>
-          <w:sz w:val="28"/>
-          <w:szCs w:val="28"/>
-        </w:rPr>
-        <w:t>6</w:t>
-      </w:r>
-      <w:r>
-        <w:rPr>
-          <w:rFonts w:asciiTheme="majorHAnsi" w:hAnsiTheme="majorHAnsi" w:cstheme="majorHAnsi"/>
-          <w:sz w:val="28"/>
-          <w:szCs w:val="28"/>
-        </w:rPr>
-        <w:t>}} là {{Relation</w:t>
-      </w:r>
-      <w:r>
-        <w:rPr>
-          <w:rFonts w:asciiTheme="majorHAnsi" w:hAnsiTheme="majorHAnsi" w:cstheme="majorHAnsi"/>
-          <w:sz w:val="28"/>
-          <w:szCs w:val="28"/>
-        </w:rPr>
-        <w:t>6</w:t>
-      </w:r>
-      <w:r>
-        <w:rPr>
-          <w:rFonts w:asciiTheme="majorHAnsi" w:hAnsiTheme="majorHAnsi" w:cstheme="majorHAnsi"/>
-          <w:sz w:val="28"/>
-          <w:szCs w:val="28"/>
-        </w:rPr>
-        <w:t>}}    Sinh năm: {{Date</w:t>
-      </w:r>
-      <w:r>
-        <w:rPr>
-          <w:rFonts w:asciiTheme="majorHAnsi" w:hAnsiTheme="majorHAnsi" w:cstheme="majorHAnsi"/>
-          <w:sz w:val="28"/>
-          <w:szCs w:val="28"/>
-        </w:rPr>
-        <w:t>6</w:t>
-      </w:r>
-      <w:r>
-        <w:rPr>
-          <w:rFonts w:asciiTheme="majorHAnsi" w:hAnsiTheme="majorHAnsi" w:cstheme="majorHAnsi"/>
-          <w:sz w:val="28"/>
-          <w:szCs w:val="28"/>
-        </w:rPr>
-        <w:t>}}</w:t>
-      </w:r>
-    </w:p>
-    <w:p>
-      <w:pPr>
-        <w:rPr>
-          <w:rFonts w:asciiTheme="majorHAnsi" w:hAnsiTheme="majorHAnsi" w:cstheme="majorHAnsi"/>
-          <w:sz w:val="28"/>
-          <w:szCs w:val="28"/>
-        </w:rPr>
-      </w:pPr>
-      <w:r>
-        <w:rPr>
-          <w:rFonts w:asciiTheme="majorHAnsi" w:hAnsiTheme="majorHAnsi" w:cstheme="majorHAnsi"/>
-          <w:sz w:val="28"/>
-          <w:szCs w:val="28"/>
-        </w:rPr>
-        <w:t>CCCD số: {{CCCD</w:t>
-      </w:r>
-      <w:r>
-        <w:rPr>
-          <w:rFonts w:asciiTheme="majorHAnsi" w:hAnsiTheme="majorHAnsi" w:cstheme="majorHAnsi"/>
-          <w:sz w:val="28"/>
-          <w:szCs w:val="28"/>
-        </w:rPr>
-        <w:t>6</w:t>
-      </w:r>
-      <w:r>
-        <w:rPr>
-          <w:rFonts w:asciiTheme="majorHAnsi" w:hAnsiTheme="majorHAnsi" w:cstheme="majorHAnsi"/>
-          <w:sz w:val="28"/>
-          <w:szCs w:val="28"/>
-        </w:rPr>
-        <w:t>}} do {{Noi_Cap</w:t>
-      </w:r>
-      <w:r>
-        <w:rPr>
-          <w:rFonts w:asciiTheme="majorHAnsi" w:hAnsiTheme="majorHAnsi" w:cstheme="majorHAnsi"/>
-          <w:sz w:val="28"/>
-          <w:szCs w:val="28"/>
-        </w:rPr>
-        <w:t>6</w:t>
-      </w:r>
-      <w:r>
-        <w:rPr>
-          <w:rFonts w:asciiTheme="majorHAnsi" w:hAnsiTheme="majorHAnsi" w:cstheme="majorHAnsi"/>
-          <w:sz w:val="28"/>
-          <w:szCs w:val="28"/>
-        </w:rPr>
-        <w:t>}} cấp ngày: {{Ngay_Cap</w:t>
-      </w:r>
-      <w:r>
-        <w:rPr>
-          <w:rFonts w:asciiTheme="majorHAnsi" w:hAnsiTheme="majorHAnsi" w:cstheme="majorHAnsi"/>
-          <w:sz w:val="28"/>
-          <w:szCs w:val="28"/>
-        </w:rPr>
-        <w:t>6</w:t>
-      </w:r>
-      <w:r>
-        <w:rPr>
-          <w:rFonts w:asciiTheme="majorHAnsi" w:hAnsiTheme="majorHAnsi" w:cstheme="majorHAnsi"/>
-          <w:sz w:val="28"/>
-          <w:szCs w:val="28"/>
-        </w:rPr>
-        <w:t>}}</w:t>
-      </w:r>
-    </w:p>
-    <w:p>
-      <w:pPr>
-        <w:rPr>
-          <w:rFonts w:asciiTheme="majorHAnsi" w:hAnsiTheme="majorHAnsi" w:cstheme="majorHAnsi"/>
-          <w:sz w:val="28"/>
-          <w:szCs w:val="28"/>
-        </w:rPr>
-      </w:pPr>
-      <w:r>
-        <w:rPr>
-          <w:rFonts w:asciiTheme="majorHAnsi" w:hAnsiTheme="majorHAnsi" w:cstheme="majorHAnsi"/>
-          <w:sz w:val="28"/>
-          <w:szCs w:val="28"/>
-        </w:rPr>
-        <w:t>HKTT: {{Address</w:t>
-      </w:r>
-      <w:r>
-        <w:rPr>
-          <w:rFonts w:asciiTheme="majorHAnsi" w:hAnsiTheme="majorHAnsi" w:cstheme="majorHAnsi"/>
-          <w:sz w:val="28"/>
-          <w:szCs w:val="28"/>
-        </w:rPr>
-        <w:t>6</w:t>
-      </w:r>
-      <w:r>
-        <w:rPr>
-          <w:rFonts w:asciiTheme="majorHAnsi" w:hAnsiTheme="majorHAnsi" w:cstheme="majorHAnsi"/>
-          <w:sz w:val="28"/>
-          <w:szCs w:val="28"/>
-        </w:rPr>
-        <w:t>}}</w:t>
-      </w:r>
-    </w:p>
-    <w:p>
-      <w:pPr>
-        <w:rPr>
-          <w:rFonts w:asciiTheme="majorHAnsi" w:hAnsiTheme="majorHAnsi" w:cstheme="majorHAnsi"/>
-          <w:sz w:val="28"/>
-          <w:szCs w:val="28"/>
-        </w:rPr>
-      </w:pPr>
-      <w:r>
-        <w:rPr>
-          <w:rFonts w:asciiTheme="majorHAnsi" w:hAnsiTheme="majorHAnsi" w:cstheme="majorHAnsi"/>
-          <w:sz w:val="28"/>
-          <w:szCs w:val="28"/>
-        </w:rPr>
-        <w:t>III. Khối di sản thừa kế cùng những khối tài sản chung của hộ gia đình phân chia là theo văn bản gồm:</w:t>
-      </w:r>
-    </w:p>
-    <w:p>
-      <w:pPr>
-        <w:rPr>
-          <w:rFonts w:asciiTheme="majorHAnsi" w:hAnsiTheme="majorHAnsi" w:cstheme="majorHAnsi"/>
-          <w:sz w:val="28"/>
-          <w:szCs w:val="28"/>
-        </w:rPr>
-      </w:pPr>
-      <w:r>
-        <w:rPr>
-          <w:rFonts w:asciiTheme="majorHAnsi" w:hAnsiTheme="majorHAnsi" w:cstheme="majorHAnsi"/>
-          <w:sz w:val="28"/>
-          <w:szCs w:val="28"/>
-        </w:rPr>
-        <w:t>Là QSD đất theo giấy chứng nhận quyền sử dụng đất quyền sở hữu nhà ở và tải sản gắn liền với đất số: {{So_so}}, vào sổ cấp giấy chứng nhận QSD đất số: {{QSH}}, do {{Issuer_Dat}} cấp ngày: {{Ngay_CapD}} (thay đổi cơ sở pháp lý ngày: {{Ngay_Thay_Doi}}), có đặc điểm như sau:</w:t>
-      </w:r>
-    </w:p>
-    <w:p>
-      <w:pPr>
-        <w:rPr>
-          <w:rFonts w:asciiTheme="majorHAnsi" w:hAnsiTheme="majorHAnsi" w:cstheme="majorHAnsi"/>
-          <w:sz w:val="28"/>
-          <w:szCs w:val="28"/>
-        </w:rPr>
-      </w:pPr>
-    </w:p>
-    <w:p>
-      <w:pPr>
-        <w:rPr>
-          <w:rFonts w:asciiTheme="majorHAnsi" w:hAnsiTheme="majorHAnsi" w:cstheme="majorHAnsi"/>
-          <w:sz w:val="28"/>
-          <w:szCs w:val="28"/>
-        </w:rPr>
-      </w:pPr>
-      <w:r>
-        <w:rPr>
-          <w:rFonts w:asciiTheme="majorHAnsi" w:hAnsiTheme="majorHAnsi" w:cstheme="majorHAnsi"/>
-          <w:sz w:val="28"/>
-          <w:szCs w:val="28"/>
-        </w:rPr>
-        <w:t>1. Thửa đất</w:t>
-      </w:r>
-    </w:p>
-    <w:p>
-      <w:pPr>
-        <w:rPr>
-          <w:rFonts w:asciiTheme="majorHAnsi" w:hAnsiTheme="majorHAnsi" w:cstheme="majorHAnsi"/>
-          <w:sz w:val="28"/>
-          <w:szCs w:val="28"/>
-        </w:rPr>
-      </w:pPr>
-      <w:r>
-        <w:rPr>
-          <w:rFonts w:asciiTheme="majorHAnsi" w:hAnsiTheme="majorHAnsi" w:cstheme="majorHAnsi"/>
-          <w:sz w:val="28"/>
-          <w:szCs w:val="28"/>
-        </w:rPr>
-        <w:t>a) Thửa đất số: {{Thua_dat_so}},    Tờ bản đồ số: {{Ban_do_so}}</w:t>
-      </w:r>
-    </w:p>
-    <w:p>
-      <w:pPr>
-        <w:rPr>
-          <w:rFonts w:asciiTheme="majorHAnsi" w:hAnsiTheme="majorHAnsi" w:cstheme="majorHAnsi"/>
-          <w:sz w:val="28"/>
-          <w:szCs w:val="28"/>
-        </w:rPr>
-      </w:pPr>
-      <w:r>
-        <w:rPr>
-          <w:rFonts w:asciiTheme="majorHAnsi" w:hAnsiTheme="majorHAnsi" w:cstheme="majorHAnsi"/>
-          <w:sz w:val="28"/>
-          <w:szCs w:val="28"/>
-        </w:rPr>
-        <w:t>b) Địa chỉ thửa đất: {{Address3}}</w:t>
-      </w:r>
-    </w:p>
-    <w:p>
-      <w:pPr>
-        <w:rPr>
-          <w:rFonts w:asciiTheme="majorHAnsi" w:hAnsiTheme="majorHAnsi" w:cstheme="majorHAnsi"/>
-          <w:sz w:val="28"/>
-          <w:szCs w:val="28"/>
-        </w:rPr>
-      </w:pPr>
-      <w:r>
-        <w:rPr>
-          <w:rFonts w:asciiTheme="majorHAnsi" w:hAnsiTheme="majorHAnsi" w:cstheme="majorHAnsi"/>
-          <w:sz w:val="28"/>
-          <w:szCs w:val="28"/>
-        </w:rPr>
-        <w:t>c) Diện tích: {{S}}m² (bằng chữ: {{S_Text}})</w:t>
-      </w:r>
-    </w:p>
-    <w:p>
-      <w:pPr>
-        <w:rPr>
-          <w:rFonts w:asciiTheme="majorHAnsi" w:hAnsiTheme="majorHAnsi" w:cstheme="majorHAnsi"/>
-          <w:sz w:val="28"/>
-          <w:szCs w:val="28"/>
-        </w:rPr>
-      </w:pPr>
-      <w:r>
-        <w:rPr>
-          <w:rFonts w:asciiTheme="majorHAnsi" w:hAnsiTheme="majorHAnsi" w:cstheme="majorHAnsi"/>
-          <w:sz w:val="28"/>
-          <w:szCs w:val="28"/>
-        </w:rPr>
-        <w:t>d) Hình thức sử dụng: {{HTSD}} {{</w:t>
-      </w:r>
-      <w:r>
-        <w:rPr>
-          <w:rFonts w:asciiTheme="majorHAnsi" w:hAnsiTheme="majorHAnsi" w:cstheme="majorHAnsi"/>
-          <w:sz w:val="28"/>
-          <w:szCs w:val="28"/>
-        </w:rPr>
-        <w:t>S_R</w:t>
-      </w:r>
-      <w:r>
-        <w:rPr>
-          <w:rFonts w:asciiTheme="majorHAnsi" w:hAnsiTheme="majorHAnsi" w:cstheme="majorHAnsi"/>
-          <w:sz w:val="28"/>
-          <w:szCs w:val="28"/>
-        </w:rPr>
-        <w:t>}} m²    chung {{S_C}} m²</w:t>
-      </w:r>
-    </w:p>
-    <w:p>
-      <w:pPr>
-        <w:rPr>
-          <w:rFonts w:asciiTheme="majorHAnsi" w:hAnsiTheme="majorHAnsi" w:cstheme="majorHAnsi"/>
-          <w:sz w:val="28"/>
-          <w:szCs w:val="28"/>
-        </w:rPr>
-      </w:pPr>
-      <w:r>
-        <w:rPr>
-          <w:rFonts w:asciiTheme="majorHAnsi" w:hAnsiTheme="majorHAnsi" w:cstheme="majorHAnsi"/>
-          <w:sz w:val="28"/>
-          <w:szCs w:val="28"/>
-        </w:rPr>
-        <w:t>d) Mục đích sử dụng: {{Loai_Dat}}</w:t>
-      </w:r>
-    </w:p>
-    <w:p>
-      <w:pPr>
-        <w:rPr>
-          <w:rFonts w:asciiTheme="majorHAnsi" w:hAnsiTheme="majorHAnsi" w:cstheme="majorHAnsi"/>
-          <w:sz w:val="28"/>
-          <w:szCs w:val="28"/>
-        </w:rPr>
-      </w:pPr>
-      <w:r>
-        <w:rPr>
-          <w:rFonts w:asciiTheme="majorHAnsi" w:hAnsiTheme="majorHAnsi" w:cstheme="majorHAnsi"/>
-          <w:sz w:val="28"/>
-          <w:szCs w:val="28"/>
-        </w:rPr>
-        <w:t>e) Thời hạn sử dụng: {{THSD}}</w:t>
-      </w:r>
-    </w:p>
-    <w:p>
-      <w:pPr>
-        <w:rPr>
-          <w:rFonts w:asciiTheme="majorHAnsi" w:hAnsiTheme="majorHAnsi" w:cstheme="majorHAnsi"/>
-          <w:sz w:val="28"/>
-          <w:szCs w:val="28"/>
-        </w:rPr>
-      </w:pPr>
-      <w:r>
-        <w:rPr>
-          <w:rFonts w:asciiTheme="majorHAnsi" w:hAnsiTheme="majorHAnsi" w:cstheme="majorHAnsi"/>
-          <w:sz w:val="28"/>
-          <w:szCs w:val="28"/>
-        </w:rPr>
-        <w:t>g)</w:t>
-      </w:r>
-      <w:r>
-        <w:rPr>
-          <w:rFonts w:asciiTheme="majorHAnsi" w:hAnsiTheme="majorHAnsi" w:cstheme="majorHAnsi"/>
-          <w:sz w:val="28"/>
-          <w:szCs w:val="28"/>
-        </w:rPr>
-        <w:t xml:space="preserve"> </w:t>
-      </w:r>
-      <w:r>
-        <w:rPr>
-          <w:rFonts w:asciiTheme="majorHAnsi" w:hAnsiTheme="majorHAnsi" w:cstheme="majorHAnsi"/>
-          <w:sz w:val="28"/>
-          <w:szCs w:val="28"/>
-        </w:rPr>
-        <w:t>Nguồn gốc sử dụng: {{</w:t>
-      </w:r>
-      <w:r>
-        <w:rPr>
-          <w:rFonts w:asciiTheme="majorHAnsi" w:hAnsiTheme="majorHAnsi" w:cstheme="majorHAnsi"/>
-          <w:sz w:val="28"/>
-          <w:szCs w:val="28"/>
-        </w:rPr>
-        <w:t>NG</w:t>
-      </w:r>
-      <w:r>
-        <w:rPr>
-          <w:rFonts w:asciiTheme="majorHAnsi" w:hAnsiTheme="majorHAnsi" w:cstheme="majorHAnsi"/>
-          <w:sz w:val="28"/>
-          <w:szCs w:val="28"/>
-        </w:rPr>
-        <w:t>}}</w:t>
-      </w:r>
-    </w:p>
-    <w:p>
-      <w:pPr>
-        <w:rPr>
-          <w:rFonts w:asciiTheme="majorHAnsi" w:hAnsiTheme="majorHAnsi" w:cstheme="majorHAnsi"/>
-          <w:sz w:val="28"/>
-          <w:szCs w:val="28"/>
-        </w:rPr>
-      </w:pPr>
-      <w:r>
-        <w:rPr>
-          <w:rFonts w:asciiTheme="majorHAnsi" w:hAnsiTheme="majorHAnsi" w:cstheme="majorHAnsi"/>
-          <w:sz w:val="28"/>
-          <w:szCs w:val="28"/>
-        </w:rPr>
-        <w:t>Nay bản văn bản này chúng tôi thỏa thuận phân chia di sản thừa kế cũng như phân chia tài sản chung của hộ gia đình cụ thể như sau:</w:t>
-      </w:r>
-    </w:p>
-    <w:p>
-      <w:pPr>
-        <w:rPr>
-          <w:rFonts w:asciiTheme="majorHAnsi" w:hAnsiTheme="majorHAnsi" w:cstheme="majorHAnsi"/>
-          <w:sz w:val="28"/>
-          <w:szCs w:val="28"/>
-        </w:rPr>
-      </w:pPr>
-      <w:r>
-        <w:rPr>
-          <w:rFonts w:asciiTheme="majorHAnsi" w:hAnsiTheme="majorHAnsi" w:cstheme="majorHAnsi"/>
-          <w:sz w:val="28"/>
-          <w:szCs w:val="28"/>
-        </w:rPr>
-        <w:t>Chúng tôi gồm: {{Gender</w:t>
-      </w:r>
-      <w:r>
-        <w:rPr>
-          <w:rFonts w:asciiTheme="majorHAnsi" w:hAnsiTheme="majorHAnsi" w:cstheme="majorHAnsi"/>
-          <w:sz w:val="28"/>
-          <w:szCs w:val="28"/>
-        </w:rPr>
-        <w:t>2</w:t>
-      </w:r>
-      <w:r>
-        <w:rPr>
-          <w:rFonts w:asciiTheme="majorHAnsi" w:hAnsiTheme="majorHAnsi" w:cstheme="majorHAnsi"/>
-          <w:sz w:val="28"/>
-          <w:szCs w:val="28"/>
-        </w:rPr>
-        <w:t>}} {{Name</w:t>
-      </w:r>
-      <w:r>
-        <w:rPr>
-          <w:rFonts w:asciiTheme="majorHAnsi" w:hAnsiTheme="majorHAnsi" w:cstheme="majorHAnsi"/>
-          <w:sz w:val="28"/>
-          <w:szCs w:val="28"/>
-        </w:rPr>
-        <w:t>2</w:t>
-      </w:r>
-      <w:r>
-        <w:rPr>
-          <w:rFonts w:asciiTheme="majorHAnsi" w:hAnsiTheme="majorHAnsi" w:cstheme="majorHAnsi"/>
-          <w:sz w:val="28"/>
-          <w:szCs w:val="28"/>
-        </w:rPr>
-        <w:t>}}, {{Gender</w:t>
-      </w:r>
-      <w:r>
-        <w:rPr>
-          <w:rFonts w:asciiTheme="majorHAnsi" w:hAnsiTheme="majorHAnsi" w:cstheme="majorHAnsi"/>
-          <w:sz w:val="28"/>
-          <w:szCs w:val="28"/>
-        </w:rPr>
-        <w:t>3</w:t>
-      </w:r>
-      <w:r>
-        <w:rPr>
-          <w:rFonts w:asciiTheme="majorHAnsi" w:hAnsiTheme="majorHAnsi" w:cstheme="majorHAnsi"/>
-          <w:sz w:val="28"/>
-          <w:szCs w:val="28"/>
-        </w:rPr>
-        <w:t>}} {{Name</w:t>
-      </w:r>
-      <w:r>
-        <w:rPr>
-          <w:rFonts w:asciiTheme="majorHAnsi" w:hAnsiTheme="majorHAnsi" w:cstheme="majorHAnsi"/>
-          <w:sz w:val="28"/>
-          <w:szCs w:val="28"/>
-        </w:rPr>
-        <w:t>3</w:t>
-      </w:r>
-      <w:r>
-        <w:rPr>
-          <w:rFonts w:asciiTheme="majorHAnsi" w:hAnsiTheme="majorHAnsi" w:cstheme="majorHAnsi"/>
-          <w:sz w:val="28"/>
-          <w:szCs w:val="28"/>
-        </w:rPr>
-        <w:t>}}, {{Gender</w:t>
-      </w:r>
-      <w:r>
-        <w:rPr>
-          <w:rFonts w:asciiTheme="majorHAnsi" w:hAnsiTheme="majorHAnsi" w:cstheme="majorHAnsi"/>
-          <w:sz w:val="28"/>
-          <w:szCs w:val="28"/>
-        </w:rPr>
-        <w:t>4</w:t>
-      </w:r>
-      <w:r>
-        <w:rPr>
-          <w:rFonts w:asciiTheme="majorHAnsi" w:hAnsiTheme="majorHAnsi" w:cstheme="majorHAnsi"/>
-          <w:sz w:val="28"/>
-          <w:szCs w:val="28"/>
-        </w:rPr>
-        <w:t>}} {{Name</w:t>
-      </w:r>
-      <w:r>
-        <w:rPr>
-          <w:rFonts w:asciiTheme="majorHAnsi" w:hAnsiTheme="majorHAnsi" w:cstheme="majorHAnsi"/>
-          <w:sz w:val="28"/>
-          <w:szCs w:val="28"/>
-        </w:rPr>
-        <w:t>4</w:t>
-      </w:r>
-      <w:r>
-        <w:rPr>
-          <w:rFonts w:asciiTheme="majorHAnsi" w:hAnsiTheme="majorHAnsi" w:cstheme="majorHAnsi"/>
-          <w:sz w:val="28"/>
-          <w:szCs w:val="28"/>
-        </w:rPr>
-        <w:t>}}, {{Gender</w:t>
-      </w:r>
-      <w:r>
-        <w:rPr>
-          <w:rFonts w:asciiTheme="majorHAnsi" w:hAnsiTheme="majorHAnsi" w:cstheme="majorHAnsi"/>
-          <w:sz w:val="28"/>
-          <w:szCs w:val="28"/>
-        </w:rPr>
-        <w:t>5</w:t>
-      </w:r>
-      <w:r>
-        <w:rPr>
-          <w:rFonts w:asciiTheme="majorHAnsi" w:hAnsiTheme="majorHAnsi" w:cstheme="majorHAnsi"/>
-          <w:sz w:val="28"/>
-          <w:szCs w:val="28"/>
-        </w:rPr>
-        <w:t>}} {{Name</w:t>
-      </w:r>
-      <w:r>
-        <w:rPr>
-          <w:rFonts w:asciiTheme="majorHAnsi" w:hAnsiTheme="majorHAnsi" w:cstheme="majorHAnsi"/>
-          <w:sz w:val="28"/>
-          <w:szCs w:val="28"/>
-        </w:rPr>
-        <w:t>5</w:t>
-      </w:r>
-      <w:r>
-        <w:rPr>
-          <w:rFonts w:asciiTheme="majorHAnsi" w:hAnsiTheme="majorHAnsi" w:cstheme="majorHAnsi"/>
-          <w:sz w:val="28"/>
-          <w:szCs w:val="28"/>
-        </w:rPr>
-        <w:t>}}, {{Gender</w:t>
-      </w:r>
-      <w:r>
-        <w:rPr>
-          <w:rFonts w:asciiTheme="majorHAnsi" w:hAnsiTheme="majorHAnsi" w:cstheme="majorHAnsi"/>
-          <w:sz w:val="28"/>
-          <w:szCs w:val="28"/>
-        </w:rPr>
-        <w:t>6</w:t>
-      </w:r>
-      <w:r>
-        <w:rPr>
-          <w:rFonts w:asciiTheme="majorHAnsi" w:hAnsiTheme="majorHAnsi" w:cstheme="majorHAnsi"/>
-          <w:sz w:val="28"/>
-          <w:szCs w:val="28"/>
-        </w:rPr>
-        <w:t>}} {{Name</w:t>
-      </w:r>
-      <w:r>
-        <w:rPr>
-          <w:rFonts w:asciiTheme="majorHAnsi" w:hAnsiTheme="majorHAnsi" w:cstheme="majorHAnsi"/>
-          <w:sz w:val="28"/>
-          <w:szCs w:val="28"/>
-        </w:rPr>
-        <w:t>6</w:t>
-      </w:r>
-      <w:r>
-        <w:rPr>
-          <w:rFonts w:asciiTheme="majorHAnsi" w:hAnsiTheme="majorHAnsi" w:cstheme="majorHAnsi"/>
-          <w:sz w:val="28"/>
-          <w:szCs w:val="28"/>
-        </w:rPr>
-        <w:t>}} cùng đồng thuận tặng cho toàn bộ phần tài sản thừa kế của mình là quyền sử dụng đất có đặc điểm như đã nêu trên cho {{Gender</w:t>
-      </w:r>
-      <w:r>
-        <w:rPr>
-          <w:rFonts w:asciiTheme="majorHAnsi" w:hAnsiTheme="majorHAnsi" w:cstheme="majorHAnsi"/>
-          <w:sz w:val="28"/>
-          <w:szCs w:val="28"/>
-        </w:rPr>
-        <w:t>1</w:t>
-      </w:r>
-      <w:r>
-        <w:rPr>
-          <w:rFonts w:asciiTheme="majorHAnsi" w:hAnsiTheme="majorHAnsi" w:cstheme="majorHAnsi"/>
-          <w:sz w:val="28"/>
-          <w:szCs w:val="28"/>
-        </w:rPr>
-        <w:t>}} {{Name</w:t>
-      </w:r>
-      <w:r>
-        <w:rPr>
-          <w:rFonts w:asciiTheme="majorHAnsi" w:hAnsiTheme="majorHAnsi" w:cstheme="majorHAnsi"/>
-          <w:sz w:val="28"/>
-          <w:szCs w:val="28"/>
-        </w:rPr>
-        <w:t>1</w:t>
-      </w:r>
-      <w:r>
-        <w:rPr>
-          <w:rFonts w:asciiTheme="majorHAnsi" w:hAnsiTheme="majorHAnsi" w:cstheme="majorHAnsi"/>
-          <w:sz w:val="28"/>
-          <w:szCs w:val="28"/>
-        </w:rPr>
-        <w:t>}}, sinh năm: {{Date</w:t>
-      </w:r>
-      <w:r>
-        <w:rPr>
-          <w:rFonts w:asciiTheme="majorHAnsi" w:hAnsiTheme="majorHAnsi" w:cstheme="majorHAnsi"/>
-          <w:sz w:val="28"/>
-          <w:szCs w:val="28"/>
-        </w:rPr>
-        <w:t>1</w:t>
-      </w:r>
-      <w:r>
-        <w:rPr>
-          <w:rFonts w:asciiTheme="majorHAnsi" w:hAnsiTheme="majorHAnsi" w:cstheme="majorHAnsi"/>
-          <w:sz w:val="28"/>
-          <w:szCs w:val="28"/>
-        </w:rPr>
-        <w:t>}}, CCCD số: {{CCCD</w:t>
-      </w:r>
-      <w:r>
-        <w:rPr>
-          <w:rFonts w:asciiTheme="majorHAnsi" w:hAnsiTheme="majorHAnsi" w:cstheme="majorHAnsi"/>
-          <w:sz w:val="28"/>
-          <w:szCs w:val="28"/>
-        </w:rPr>
-        <w:t>1</w:t>
-      </w:r>
-      <w:r>
-        <w:rPr>
-          <w:rFonts w:asciiTheme="majorHAnsi" w:hAnsiTheme="majorHAnsi" w:cstheme="majorHAnsi"/>
-          <w:sz w:val="28"/>
-          <w:szCs w:val="28"/>
-        </w:rPr>
-        <w:t>}} do {{Noi_Cap</w:t>
-      </w:r>
-      <w:r>
-        <w:rPr>
-          <w:rFonts w:asciiTheme="majorHAnsi" w:hAnsiTheme="majorHAnsi" w:cstheme="majorHAnsi"/>
-          <w:sz w:val="28"/>
-          <w:szCs w:val="28"/>
-        </w:rPr>
-        <w:t>1</w:t>
-      </w:r>
-      <w:r>
-        <w:rPr>
-          <w:rFonts w:asciiTheme="majorHAnsi" w:hAnsiTheme="majorHAnsi" w:cstheme="majorHAnsi"/>
-          <w:sz w:val="28"/>
-          <w:szCs w:val="28"/>
-        </w:rPr>
-        <w:t>}} cấp ngày: {{Ngay_Cap</w:t>
-      </w:r>
-      <w:r>
-        <w:rPr>
-          <w:rFonts w:asciiTheme="majorHAnsi" w:hAnsiTheme="majorHAnsi" w:cstheme="majorHAnsi"/>
-          <w:sz w:val="28"/>
-          <w:szCs w:val="28"/>
-        </w:rPr>
-        <w:t>1</w:t>
-      </w:r>
-      <w:r>
-        <w:rPr>
-          <w:rFonts w:asciiTheme="majorHAnsi" w:hAnsiTheme="majorHAnsi" w:cstheme="majorHAnsi"/>
-          <w:sz w:val="28"/>
-          <w:szCs w:val="28"/>
-        </w:rPr>
-        <w:t>}}, HKTT: {{Address</w:t>
-      </w:r>
-      <w:r>
-        <w:rPr>
-          <w:rFonts w:asciiTheme="majorHAnsi" w:hAnsiTheme="majorHAnsi" w:cstheme="majorHAnsi"/>
-          <w:sz w:val="28"/>
-          <w:szCs w:val="28"/>
-        </w:rPr>
-        <w:t>1</w:t>
-      </w:r>
-      <w:r>
-        <w:rPr>
-          <w:rFonts w:asciiTheme="majorHAnsi" w:hAnsiTheme="majorHAnsi" w:cstheme="majorHAnsi"/>
-          <w:sz w:val="28"/>
-          <w:szCs w:val="28"/>
-        </w:rPr>
-        <w:t>}} được toàn quyền sử dụng.</w:t>
-      </w:r>
-    </w:p>
-    <w:p>
-      <w:pPr>
-        <w:rPr>
-          <w:rFonts w:asciiTheme="majorHAnsi" w:hAnsiTheme="majorHAnsi" w:cstheme="majorHAnsi"/>
-          <w:sz w:val="28"/>
-          <w:szCs w:val="28"/>
-        </w:rPr>
-      </w:pPr>
-    </w:p>
-    <w:p>
-      <w:pPr>
-        <w:rPr>
-          <w:rFonts w:asciiTheme="majorHAnsi" w:hAnsiTheme="majorHAnsi" w:cstheme="majorHAnsi"/>
-          <w:sz w:val="28"/>
-          <w:szCs w:val="28"/>
-        </w:rPr>
-      </w:pPr>
-      <w:r>
-        <w:rPr>
-          <w:rFonts w:asciiTheme="majorHAnsi" w:hAnsiTheme="majorHAnsi" w:cstheme="majorHAnsi"/>
-          <w:sz w:val="28"/>
-          <w:szCs w:val="28"/>
-        </w:rPr>
-        <w:t>Tôi: {{Name</w:t>
-      </w:r>
-      <w:r>
-        <w:rPr>
-          <w:rFonts w:asciiTheme="majorHAnsi" w:hAnsiTheme="majorHAnsi" w:cstheme="majorHAnsi"/>
-          <w:sz w:val="28"/>
-          <w:szCs w:val="28"/>
-        </w:rPr>
-        <w:t>1</w:t>
-      </w:r>
-      <w:r>
-        <w:rPr>
-          <w:rFonts w:asciiTheme="majorHAnsi" w:hAnsiTheme="majorHAnsi" w:cstheme="majorHAnsi"/>
-          <w:sz w:val="28"/>
-          <w:szCs w:val="28"/>
-        </w:rPr>
-        <w:t>}} đồng ý nhận phần di sản thừa kế mà đồng thừa kế để lại.</w:t>
-      </w:r>
-    </w:p>
-    <w:p>
-      <w:pPr>
-        <w:rPr>
-          <w:rFonts w:asciiTheme="majorHAnsi" w:hAnsiTheme="majorHAnsi" w:cstheme="majorHAnsi"/>
-          <w:sz w:val="28"/>
-          <w:szCs w:val="28"/>
-        </w:rPr>
-      </w:pPr>
-    </w:p>
-    <w:p>
-      <w:pPr>
-        <w:rPr>
-          <w:rFonts w:asciiTheme="majorHAnsi" w:hAnsiTheme="majorHAnsi" w:cstheme="majorHAnsi"/>
-          <w:sz w:val="28"/>
-          <w:szCs w:val="28"/>
-        </w:rPr>
-      </w:pPr>
-      <w:r>
-        <w:rPr>
-          <w:rFonts w:asciiTheme="majorHAnsi" w:hAnsiTheme="majorHAnsi" w:cstheme="majorHAnsi"/>
-          <w:sz w:val="28"/>
-          <w:szCs w:val="28"/>
-        </w:rPr>
-        <w:t>Chúng tôi gồm: {{Gender</w:t>
-      </w:r>
-      <w:r>
-        <w:rPr>
-          <w:rFonts w:asciiTheme="majorHAnsi" w:hAnsiTheme="majorHAnsi" w:cstheme="majorHAnsi"/>
-          <w:sz w:val="28"/>
-          <w:szCs w:val="28"/>
-        </w:rPr>
-        <w:t>2</w:t>
-      </w:r>
-      <w:r>
-        <w:rPr>
-          <w:rFonts w:asciiTheme="majorHAnsi" w:hAnsiTheme="majorHAnsi" w:cstheme="majorHAnsi"/>
-          <w:sz w:val="28"/>
-          <w:szCs w:val="28"/>
-        </w:rPr>
-        <w:t>}} {{Name</w:t>
-      </w:r>
-      <w:r>
-        <w:rPr>
-          <w:rFonts w:asciiTheme="majorHAnsi" w:hAnsiTheme="majorHAnsi" w:cstheme="majorHAnsi"/>
-          <w:sz w:val="28"/>
-          <w:szCs w:val="28"/>
-        </w:rPr>
-        <w:t>2</w:t>
-      </w:r>
-      <w:r>
-        <w:rPr>
-          <w:rFonts w:asciiTheme="majorHAnsi" w:hAnsiTheme="majorHAnsi" w:cstheme="majorHAnsi"/>
-          <w:sz w:val="28"/>
-          <w:szCs w:val="28"/>
-        </w:rPr>
-        <w:t>}}, {{Gender</w:t>
-      </w:r>
-      <w:r>
-        <w:rPr>
-          <w:rFonts w:asciiTheme="majorHAnsi" w:hAnsiTheme="majorHAnsi" w:cstheme="majorHAnsi"/>
-          <w:sz w:val="28"/>
-          <w:szCs w:val="28"/>
-        </w:rPr>
-        <w:t>3</w:t>
-      </w:r>
-      <w:r>
-        <w:rPr>
-          <w:rFonts w:asciiTheme="majorHAnsi" w:hAnsiTheme="majorHAnsi" w:cstheme="majorHAnsi"/>
-          <w:sz w:val="28"/>
-          <w:szCs w:val="28"/>
-        </w:rPr>
-        <w:t>}} {{Name</w:t>
-      </w:r>
-      <w:r>
-        <w:rPr>
-          <w:rFonts w:asciiTheme="majorHAnsi" w:hAnsiTheme="majorHAnsi" w:cstheme="majorHAnsi"/>
-          <w:sz w:val="28"/>
-          <w:szCs w:val="28"/>
-        </w:rPr>
-        <w:t>3</w:t>
-      </w:r>
-      <w:r>
-        <w:rPr>
-          <w:rFonts w:asciiTheme="majorHAnsi" w:hAnsiTheme="majorHAnsi" w:cstheme="majorHAnsi"/>
-          <w:sz w:val="28"/>
-          <w:szCs w:val="28"/>
-        </w:rPr>
-        <w:t>}}, {{Gender</w:t>
-      </w:r>
-      <w:r>
-        <w:rPr>
-          <w:rFonts w:asciiTheme="majorHAnsi" w:hAnsiTheme="majorHAnsi" w:cstheme="majorHAnsi"/>
-          <w:sz w:val="28"/>
-          <w:szCs w:val="28"/>
-        </w:rPr>
-        <w:t>4</w:t>
-      </w:r>
-      <w:r>
-        <w:rPr>
-          <w:rFonts w:asciiTheme="majorHAnsi" w:hAnsiTheme="majorHAnsi" w:cstheme="majorHAnsi"/>
-          <w:sz w:val="28"/>
-          <w:szCs w:val="28"/>
-        </w:rPr>
-        <w:t>}} {{Name</w:t>
-      </w:r>
-      <w:r>
-        <w:rPr>
-          <w:rFonts w:asciiTheme="majorHAnsi" w:hAnsiTheme="majorHAnsi" w:cstheme="majorHAnsi"/>
-          <w:sz w:val="28"/>
-          <w:szCs w:val="28"/>
-        </w:rPr>
-        <w:t>4</w:t>
-      </w:r>
-      <w:r>
-        <w:rPr>
-          <w:rFonts w:asciiTheme="majorHAnsi" w:hAnsiTheme="majorHAnsi" w:cstheme="majorHAnsi"/>
-          <w:sz w:val="28"/>
-          <w:szCs w:val="28"/>
-        </w:rPr>
-        <w:t>}}, {{Gender</w:t>
-      </w:r>
-      <w:r>
-        <w:rPr>
-          <w:rFonts w:asciiTheme="majorHAnsi" w:hAnsiTheme="majorHAnsi" w:cstheme="majorHAnsi"/>
-          <w:sz w:val="28"/>
-          <w:szCs w:val="28"/>
-        </w:rPr>
-        <w:t>5</w:t>
-      </w:r>
-      <w:r>
-        <w:rPr>
-          <w:rFonts w:asciiTheme="majorHAnsi" w:hAnsiTheme="majorHAnsi" w:cstheme="majorHAnsi"/>
-          <w:sz w:val="28"/>
-          <w:szCs w:val="28"/>
-        </w:rPr>
-        <w:t>}} {{Name</w:t>
-      </w:r>
-      <w:r>
-        <w:rPr>
-          <w:rFonts w:asciiTheme="majorHAnsi" w:hAnsiTheme="majorHAnsi" w:cstheme="majorHAnsi"/>
-          <w:sz w:val="28"/>
-          <w:szCs w:val="28"/>
-        </w:rPr>
-        <w:t>5</w:t>
-      </w:r>
-      <w:r>
-        <w:rPr>
-          <w:rFonts w:asciiTheme="majorHAnsi" w:hAnsiTheme="majorHAnsi" w:cstheme="majorHAnsi"/>
-          <w:sz w:val="28"/>
-          <w:szCs w:val="28"/>
-        </w:rPr>
-        <w:t>}}, {{Gender</w:t>
-      </w:r>
-      <w:r>
-        <w:rPr>
-          <w:rFonts w:asciiTheme="majorHAnsi" w:hAnsiTheme="majorHAnsi" w:cstheme="majorHAnsi"/>
-          <w:sz w:val="28"/>
-          <w:szCs w:val="28"/>
-        </w:rPr>
-        <w:t>6</w:t>
-      </w:r>
-      <w:r>
-        <w:rPr>
-          <w:rFonts w:asciiTheme="majorHAnsi" w:hAnsiTheme="majorHAnsi" w:cstheme="majorHAnsi"/>
-          <w:sz w:val="28"/>
-          <w:szCs w:val="28"/>
-        </w:rPr>
-        <w:t>}} {{Name</w:t>
-      </w:r>
-      <w:r>
-        <w:rPr>
-          <w:rFonts w:asciiTheme="majorHAnsi" w:hAnsiTheme="majorHAnsi" w:cstheme="majorHAnsi"/>
-          <w:sz w:val="28"/>
-          <w:szCs w:val="28"/>
-        </w:rPr>
-        <w:t>6</w:t>
-      </w:r>
-      <w:r>
-        <w:rPr>
-          <w:rFonts w:asciiTheme="majorHAnsi" w:hAnsiTheme="majorHAnsi" w:cstheme="majorHAnsi"/>
-          <w:sz w:val="28"/>
-          <w:szCs w:val="28"/>
-        </w:rPr>
-        <w:t>}} đồng thuận tặng cho toàn bộ phần tài sản riêng của mình là quyền sử dụng đất có đặc điểm như đã nêu trên cho {</w:t>
-      </w:r>
-      <w:r>
-        <w:rPr>
-          <w:rFonts w:asciiTheme="majorHAnsi" w:hAnsiTheme="majorHAnsi" w:cstheme="majorHAnsi"/>
-          <w:sz w:val="28"/>
-          <w:szCs w:val="28"/>
-        </w:rPr>
-        <w:t>{</w:t>
-      </w:r>
-      <w:r>
-        <w:rPr>
-          <w:rFonts w:asciiTheme="majorHAnsi" w:hAnsiTheme="majorHAnsi" w:cstheme="majorHAnsi"/>
-          <w:sz w:val="28"/>
-          <w:szCs w:val="28"/>
-        </w:rPr>
-        <w:t>Gender</w:t>
-      </w:r>
-      <w:r>
-        <w:rPr>
-          <w:rFonts w:asciiTheme="majorHAnsi" w:hAnsiTheme="majorHAnsi" w:cstheme="majorHAnsi"/>
-          <w:sz w:val="28"/>
-          <w:szCs w:val="28"/>
-        </w:rPr>
-        <w:t>1</w:t>
-      </w:r>
-      <w:r>
-        <w:rPr>
-          <w:rFonts w:asciiTheme="majorHAnsi" w:hAnsiTheme="majorHAnsi" w:cstheme="majorHAnsi"/>
-          <w:sz w:val="28"/>
-          <w:szCs w:val="28"/>
-        </w:rPr>
-        <w:t>}} {{Name</w:t>
-      </w:r>
-      <w:r>
-        <w:rPr>
-          <w:rFonts w:asciiTheme="majorHAnsi" w:hAnsiTheme="majorHAnsi" w:cstheme="majorHAnsi"/>
-          <w:sz w:val="28"/>
-          <w:szCs w:val="28"/>
-        </w:rPr>
-        <w:t>1</w:t>
-      </w:r>
-      <w:r>
-        <w:rPr>
-          <w:rFonts w:asciiTheme="majorHAnsi" w:hAnsiTheme="majorHAnsi" w:cstheme="majorHAnsi"/>
-          <w:sz w:val="28"/>
-          <w:szCs w:val="28"/>
-        </w:rPr>
-        <w:t>}}, sinh năm: {{Date</w:t>
-      </w:r>
-      <w:r>
-        <w:rPr>
-          <w:rFonts w:asciiTheme="majorHAnsi" w:hAnsiTheme="majorHAnsi" w:cstheme="majorHAnsi"/>
-          <w:sz w:val="28"/>
-          <w:szCs w:val="28"/>
-        </w:rPr>
-        <w:t>1</w:t>
-      </w:r>
-      <w:r>
-        <w:rPr>
-          <w:rFonts w:asciiTheme="majorHAnsi" w:hAnsiTheme="majorHAnsi" w:cstheme="majorHAnsi"/>
-          <w:sz w:val="28"/>
-          <w:szCs w:val="28"/>
-        </w:rPr>
-        <w:t>}}, CCCD số: {{CCCD</w:t>
-      </w:r>
-      <w:r>
-        <w:rPr>
-          <w:rFonts w:asciiTheme="majorHAnsi" w:hAnsiTheme="majorHAnsi" w:cstheme="majorHAnsi"/>
-          <w:sz w:val="28"/>
-          <w:szCs w:val="28"/>
-        </w:rPr>
-        <w:t>1</w:t>
-      </w:r>
-      <w:r>
-        <w:rPr>
-          <w:rFonts w:asciiTheme="majorHAnsi" w:hAnsiTheme="majorHAnsi" w:cstheme="majorHAnsi"/>
-          <w:sz w:val="28"/>
-          <w:szCs w:val="28"/>
-        </w:rPr>
-        <w:t>}} do {{Noi_Cap</w:t>
-      </w:r>
-      <w:r>
-        <w:rPr>
-          <w:rFonts w:asciiTheme="majorHAnsi" w:hAnsiTheme="majorHAnsi" w:cstheme="majorHAnsi"/>
-          <w:sz w:val="28"/>
-          <w:szCs w:val="28"/>
-        </w:rPr>
-        <w:t>1</w:t>
-      </w:r>
-      <w:r>
-        <w:rPr>
-          <w:rFonts w:asciiTheme="majorHAnsi" w:hAnsiTheme="majorHAnsi" w:cstheme="majorHAnsi"/>
-          <w:sz w:val="28"/>
-          <w:szCs w:val="28"/>
-        </w:rPr>
-        <w:t>}} cấp ngày: {{Ngay_Cap</w:t>
-      </w:r>
-      <w:r>
-        <w:rPr>
-          <w:rFonts w:asciiTheme="majorHAnsi" w:hAnsiTheme="majorHAnsi" w:cstheme="majorHAnsi"/>
-          <w:sz w:val="28"/>
-          <w:szCs w:val="28"/>
-        </w:rPr>
-        <w:t>1</w:t>
-      </w:r>
-      <w:r>
-        <w:rPr>
-          <w:rFonts w:asciiTheme="majorHAnsi" w:hAnsiTheme="majorHAnsi" w:cstheme="majorHAnsi"/>
-          <w:sz w:val="28"/>
-          <w:szCs w:val="28"/>
-        </w:rPr>
-        <w:t>}}, HKTT: {{Address</w:t>
-      </w:r>
-      <w:r>
-        <w:rPr>
-          <w:rFonts w:asciiTheme="majorHAnsi" w:hAnsiTheme="majorHAnsi" w:cstheme="majorHAnsi"/>
-          <w:sz w:val="28"/>
-          <w:szCs w:val="28"/>
-        </w:rPr>
-        <w:t>1</w:t>
-      </w:r>
-      <w:r>
-        <w:rPr>
-          <w:rFonts w:asciiTheme="majorHAnsi" w:hAnsiTheme="majorHAnsi" w:cstheme="majorHAnsi"/>
-          <w:sz w:val="28"/>
-          <w:szCs w:val="28"/>
-        </w:rPr>
-        <w:t>}} được toàn quyền sử dụng.</w:t>
-      </w:r>
-    </w:p>
-    <w:p>
-      <w:pPr>
-        <w:rPr>
-          <w:rFonts w:asciiTheme="majorHAnsi" w:hAnsiTheme="majorHAnsi" w:cstheme="majorHAnsi"/>
-          <w:sz w:val="28"/>
-          <w:szCs w:val="28"/>
-        </w:rPr>
-      </w:pPr>
-    </w:p>
-    <w:p>
-      <w:pPr>
-        <w:rPr>
-          <w:rFonts w:asciiTheme="majorHAnsi" w:hAnsiTheme="majorHAnsi" w:cstheme="majorHAnsi"/>
-          <w:sz w:val="28"/>
-          <w:szCs w:val="28"/>
-        </w:rPr>
-      </w:pPr>
-      <w:r>
-        <w:rPr>
-          <w:rFonts w:asciiTheme="majorHAnsi" w:hAnsiTheme="majorHAnsi" w:cstheme="majorHAnsi"/>
-          <w:sz w:val="28"/>
-          <w:szCs w:val="28"/>
-        </w:rPr>
-        <w:t>Tôi: {{Name</w:t>
-      </w:r>
-      <w:r>
-        <w:rPr>
-          <w:rFonts w:asciiTheme="majorHAnsi" w:hAnsiTheme="majorHAnsi" w:cstheme="majorHAnsi"/>
-          <w:sz w:val="28"/>
-          <w:szCs w:val="28"/>
-        </w:rPr>
-        <w:t>1</w:t>
-      </w:r>
-      <w:r>
-        <w:rPr>
-          <w:rFonts w:asciiTheme="majorHAnsi" w:hAnsiTheme="majorHAnsi" w:cstheme="majorHAnsi"/>
-          <w:sz w:val="28"/>
-          <w:szCs w:val="28"/>
-        </w:rPr>
-        <w:t>}} đồng ý nhận phần di sản thừa kế cũng như phần tài sản riêng của các đồng thừa kế tặng cho nêu trên đây và đem nhập vào phần mình được hưởng.</w:t>
-      </w:r>
-    </w:p>
-    <w:p>
-      <w:pPr>
-        <w:rPr>
-          <w:rFonts w:asciiTheme="majorHAnsi" w:hAnsiTheme="majorHAnsi" w:cstheme="majorHAnsi"/>
-          <w:sz w:val="28"/>
-          <w:szCs w:val="28"/>
-        </w:rPr>
-      </w:pPr>
-    </w:p>
-    <w:p>
-      <w:pPr>
-        <w:rPr>
-          <w:rFonts w:asciiTheme="majorHAnsi" w:hAnsiTheme="majorHAnsi" w:cstheme="majorHAnsi"/>
-          <w:sz w:val="28"/>
-          <w:szCs w:val="28"/>
-        </w:rPr>
-      </w:pPr>
-      <w:r>
-        <w:rPr>
-          <w:rFonts w:asciiTheme="majorHAnsi" w:hAnsiTheme="majorHAnsi" w:cstheme="majorHAnsi"/>
-          <w:sz w:val="28"/>
-          <w:szCs w:val="28"/>
-        </w:rPr>
-        <w:lastRenderedPageBreak/>
-        <w:t>Vậy {{Gender</w:t>
-      </w:r>
-      <w:r>
-        <w:rPr>
-          <w:rFonts w:asciiTheme="majorHAnsi" w:hAnsiTheme="majorHAnsi" w:cstheme="majorHAnsi"/>
-          <w:sz w:val="28"/>
-          <w:szCs w:val="28"/>
-        </w:rPr>
-        <w:t>1</w:t>
-      </w:r>
-      <w:r>
-        <w:rPr>
-          <w:rFonts w:asciiTheme="majorHAnsi" w:hAnsiTheme="majorHAnsi" w:cstheme="majorHAnsi"/>
-          <w:sz w:val="28"/>
-          <w:szCs w:val="28"/>
-        </w:rPr>
-        <w:t>}} {{Name</w:t>
-      </w:r>
-      <w:r>
-        <w:rPr>
-          <w:rFonts w:asciiTheme="majorHAnsi" w:hAnsiTheme="majorHAnsi" w:cstheme="majorHAnsi"/>
-          <w:sz w:val="28"/>
-          <w:szCs w:val="28"/>
-        </w:rPr>
-        <w:t>1</w:t>
-      </w:r>
-      <w:r>
-        <w:rPr>
-          <w:rFonts w:asciiTheme="majorHAnsi" w:hAnsiTheme="majorHAnsi" w:cstheme="majorHAnsi"/>
-          <w:sz w:val="28"/>
-          <w:szCs w:val="28"/>
-        </w:rPr>
-        <w:t>}} có đầy đủ các quyền và nghĩa vụ theo quy định của pháp luật đối với tài sản đã được phân chia và tặng cho, {{Gender</w:t>
-      </w:r>
-      <w:r>
-        <w:rPr>
-          <w:rFonts w:asciiTheme="majorHAnsi" w:hAnsiTheme="majorHAnsi" w:cstheme="majorHAnsi"/>
-          <w:sz w:val="28"/>
-          <w:szCs w:val="28"/>
-        </w:rPr>
-        <w:t>1</w:t>
-      </w:r>
-      <w:r>
-        <w:rPr>
-          <w:rFonts w:asciiTheme="majorHAnsi" w:hAnsiTheme="majorHAnsi" w:cstheme="majorHAnsi"/>
-          <w:sz w:val="28"/>
-          <w:szCs w:val="28"/>
-        </w:rPr>
-        <w:t>}}</w:t>
-      </w:r>
-      <w:r>
-        <w:rPr>
-          <w:rFonts w:asciiTheme="majorHAnsi" w:hAnsiTheme="majorHAnsi" w:cstheme="majorHAnsi"/>
-          <w:sz w:val="28"/>
-          <w:szCs w:val="28"/>
-        </w:rPr>
-        <w:t xml:space="preserve"> </w:t>
-      </w:r>
-      <w:r>
-        <w:rPr>
-          <w:rFonts w:asciiTheme="majorHAnsi" w:hAnsiTheme="majorHAnsi" w:cstheme="majorHAnsi"/>
-          <w:sz w:val="28"/>
-          <w:szCs w:val="28"/>
-        </w:rPr>
-        <w:t>{{Name</w:t>
-      </w:r>
-      <w:r>
-        <w:rPr>
-          <w:rFonts w:asciiTheme="majorHAnsi" w:hAnsiTheme="majorHAnsi" w:cstheme="majorHAnsi"/>
-          <w:sz w:val="28"/>
-          <w:szCs w:val="28"/>
-        </w:rPr>
-        <w:t>1</w:t>
-      </w:r>
-      <w:r>
-        <w:rPr>
-          <w:rFonts w:asciiTheme="majorHAnsi" w:hAnsiTheme="majorHAnsi" w:cstheme="majorHAnsi"/>
-          <w:sz w:val="28"/>
-          <w:szCs w:val="28"/>
-        </w:rPr>
         <w:t>}} phải nộp nghĩa vụ tài chính và lập thủ tục đăng ký để được cấp giấy chứng nhận quyền sử dụng đất và quyền sở hữu tài sản theo quy định của pháp luật đối với tài sản được phân chia theo văn bản này.</w:t>
       </w:r>
-    </w:p>
-    <w:p>
-      <w:pPr>
-        <w:rPr>
-          <w:rFonts w:asciiTheme="majorHAnsi" w:hAnsiTheme="majorHAnsi" w:cstheme="majorHAnsi"/>
-          <w:sz w:val="28"/>
-          <w:szCs w:val="28"/>
-        </w:rPr>
-      </w:pPr>
     </w:p>
     <w:p>
       <w:pPr>
@@ -5172,7 +6368,7 @@
   <w:style w:type="paragraph" w:default="1" w:styleId="Binhthng">
     <w:name w:val="Normal"/>
     <w:qFormat/>
-    <w:rsid w:val="004D02BD"/>
+    <w:rsid w:val="00C42188"/>
     <w:rPr>
       <w:rFonts w:cs="Mangal"/>
     </w:rPr>
@@ -5381,6 +6577,7 @@
   <w:style w:type="character" w:default="1" w:styleId="Phngmcinhcuaoanvn">
     <w:name w:val="Default Paragraph Font"/>
     <w:uiPriority w:val="1"/>
+    <w:semiHidden/>
     <w:unhideWhenUsed/>
   </w:style>
   <w:style w:type="table" w:default="1" w:styleId="BangThngthng">

--- a/templates/HĐ phân chia tài sản/Phân chia tài sản.docx
+++ b/templates/HĐ phân chia tài sản/Phân chia tài sản.docx
@@ -1428,7 +1428,31 @@
           <w:sz w:val="28"/>
           <w:szCs w:val="28"/>
         </w:rPr>
-        <w:t>Date_Die8</w:t>
+        <w:t>Ngay</w:t>
+      </w:r>
+      <w:r>
+        <w:rPr>
+          <w:rFonts w:asciiTheme="majorHAnsi" w:hAnsiTheme="majorHAnsi" w:cstheme="majorHAnsi"/>
+          <w:sz w:val="28"/>
+          <w:szCs w:val="28"/>
+        </w:rPr>
+        <w:t>_</w:t>
+      </w:r>
+      <w:r>
+        <w:rPr>
+          <w:rFonts w:asciiTheme="majorHAnsi" w:hAnsiTheme="majorHAnsi" w:cstheme="majorHAnsi"/>
+          <w:sz w:val="28"/>
+          <w:szCs w:val="28"/>
+        </w:rPr>
+        <w:t>Cap</w:t>
+      </w:r>
+      <w:r>
+        <w:rPr>
+          <w:rFonts w:asciiTheme="majorHAnsi" w:hAnsiTheme="majorHAnsi" w:cstheme="majorHAnsi"/>
+          <w:sz w:val="28"/>
+          <w:szCs w:val="28"/>
+        </w:rPr>
+        <w:t>Die8</w:t>
       </w:r>
       <w:r>
         <w:rPr>
@@ -1574,7 +1598,31 @@
           <w:sz w:val="28"/>
           <w:szCs w:val="28"/>
         </w:rPr>
-        <w:t>Date_Die9</w:t>
+        <w:t>Ngay</w:t>
+      </w:r>
+      <w:r>
+        <w:rPr>
+          <w:rFonts w:asciiTheme="majorHAnsi" w:hAnsiTheme="majorHAnsi" w:cstheme="majorHAnsi"/>
+          <w:sz w:val="28"/>
+          <w:szCs w:val="28"/>
+        </w:rPr>
+        <w:t>_</w:t>
+      </w:r>
+      <w:r>
+        <w:rPr>
+          <w:rFonts w:asciiTheme="majorHAnsi" w:hAnsiTheme="majorHAnsi" w:cstheme="majorHAnsi"/>
+          <w:sz w:val="28"/>
+          <w:szCs w:val="28"/>
+        </w:rPr>
+        <w:t>Cap</w:t>
+      </w:r>
+      <w:r>
+        <w:rPr>
+          <w:rFonts w:asciiTheme="majorHAnsi" w:hAnsiTheme="majorHAnsi" w:cstheme="majorHAnsi"/>
+          <w:sz w:val="28"/>
+          <w:szCs w:val="28"/>
+        </w:rPr>
+        <w:t>Die9</w:t>
       </w:r>
       <w:r>
         <w:rPr>
@@ -1712,7 +1760,31 @@
           <w:sz w:val="28"/>
           <w:szCs w:val="28"/>
         </w:rPr>
-        <w:t>Date_Die7</w:t>
+        <w:t>Ngay</w:t>
+      </w:r>
+      <w:r>
+        <w:rPr>
+          <w:rFonts w:asciiTheme="majorHAnsi" w:hAnsiTheme="majorHAnsi" w:cstheme="majorHAnsi"/>
+          <w:sz w:val="28"/>
+          <w:szCs w:val="28"/>
+        </w:rPr>
+        <w:t>_</w:t>
+      </w:r>
+      <w:r>
+        <w:rPr>
+          <w:rFonts w:asciiTheme="majorHAnsi" w:hAnsiTheme="majorHAnsi" w:cstheme="majorHAnsi"/>
+          <w:sz w:val="28"/>
+          <w:szCs w:val="28"/>
+        </w:rPr>
+        <w:t>Cap</w:t>
+      </w:r>
+      <w:r>
+        <w:rPr>
+          <w:rFonts w:asciiTheme="majorHAnsi" w:hAnsiTheme="majorHAnsi" w:cstheme="majorHAnsi"/>
+          <w:sz w:val="28"/>
+          <w:szCs w:val="28"/>
+        </w:rPr>
+        <w:t>Die7</w:t>
       </w:r>
       <w:r>
         <w:rPr>
